--- a/TEMP/input/p051r_DN_+MHS_+_G3/tc_p051r.docx
+++ b/TEMP/input/p051r_DN_+MHS_+_G3/tc_p051r.docx
@@ -22,10 +22,37 @@
       </w:pPr>
       <w:r>
         <w:rPr>
-          <w:color w:val="000000"/>
-          <w:rtl w:val="0"/>
-        </w:rPr>
-        <w:t xml:space="preserve">&lt;page&gt;051r&lt;/page&gt; </w:t>
+          <w:rFonts w:ascii="Courier New" w:cs="Courier New" w:eastAsia="Courier New" w:hAnsi="Courier New"/>
+          <w:color w:val="a9a9a9"/>
+          <w:sz w:val="18"/>
+          <w:szCs w:val="18"/>
+          <w:rtl w:val="0"/>
+        </w:rPr>
+        <w:t xml:space="preserve">&lt;page&gt;</w:t>
+      </w:r>
+      <w:r>
+        <w:rPr>
+          <w:color w:val="000000"/>
+          <w:rtl w:val="0"/>
+        </w:rPr>
+        <w:t xml:space="preserve">051r</w:t>
+      </w:r>
+      <w:r>
+        <w:rPr>
+          <w:rFonts w:ascii="Courier New" w:cs="Courier New" w:eastAsia="Courier New" w:hAnsi="Courier New"/>
+          <w:color w:val="a9a9a9"/>
+          <w:sz w:val="18"/>
+          <w:szCs w:val="18"/>
+          <w:rtl w:val="0"/>
+        </w:rPr>
+        <w:t xml:space="preserve">&lt;/page&gt;</w:t>
+      </w:r>
+      <w:r>
+        <w:rPr>
+          <w:color w:val="000000"/>
+          <w:rtl w:val="0"/>
+        </w:rPr>
+        <w:t xml:space="preserve"> </w:t>
       </w:r>
     </w:p>
     <w:p>
@@ -48,10 +75,30 @@
       </w:pPr>
       <w:r>
         <w:rPr>
-          <w:color w:val="000000"/>
-          <w:rtl w:val="0"/>
-        </w:rPr>
-        <w:t xml:space="preserve">&lt;image&gt;http://gallica.bnf.fr/ark:/12148/btv1b10500001g/f107.image&lt;/image&gt;</w:t>
+          <w:rFonts w:ascii="Courier New" w:cs="Courier New" w:eastAsia="Courier New" w:hAnsi="Courier New"/>
+          <w:color w:val="a9a9a9"/>
+          <w:sz w:val="18"/>
+          <w:szCs w:val="18"/>
+          <w:rtl w:val="0"/>
+        </w:rPr>
+        <w:t xml:space="preserve">&lt;image&gt;</w:t>
+      </w:r>
+      <w:r>
+        <w:rPr>
+          <w:color w:val="000000"/>
+          <w:rtl w:val="0"/>
+        </w:rPr>
+        <w:t xml:space="preserve">http://gallica.bnf.fr/ark:/12148/btv1b10500001g/f107.image</w:t>
+      </w:r>
+      <w:r>
+        <w:rPr>
+          <w:rFonts w:ascii="Courier New" w:cs="Courier New" w:eastAsia="Courier New" w:hAnsi="Courier New"/>
+          <w:color w:val="a9a9a9"/>
+          <w:sz w:val="18"/>
+          <w:szCs w:val="18"/>
+          <w:rtl w:val="0"/>
+        </w:rPr>
+        <w:t xml:space="preserve">&lt;/image&gt;</w:t>
       </w:r>
       <w:r>
         <w:rPr>
@@ -107,10 +154,66 @@
           <w:rtl w:val="0"/>
         </w:rPr>
         <w:br w:type="textWrapping"/>
+      </w:r>
+      <w:r>
+        <w:rPr>
+          <w:rFonts w:ascii="Courier New" w:cs="Courier New" w:eastAsia="Courier New" w:hAnsi="Courier New"/>
+          <w:color w:val="7f6000"/>
+          <w:sz w:val="18"/>
+          <w:szCs w:val="18"/>
+          <w:rtl w:val="0"/>
+        </w:rPr>
         <w:t xml:space="preserve">&lt;div&gt;</w:t>
+      </w:r>
+      <w:r>
+        <w:rPr>
+          <w:color w:val="000000"/>
+          <w:rtl w:val="0"/>
+        </w:rPr>
         <w:br w:type="textWrapping"/>
-        <w:t xml:space="preserve">&lt;id&gt;p051r_a1&lt;/id&gt;</w:t>
+      </w:r>
+      <w:r>
+        <w:rPr>
+          <w:rFonts w:ascii="Courier New" w:cs="Courier New" w:eastAsia="Courier New" w:hAnsi="Courier New"/>
+          <w:color w:val="7f6000"/>
+          <w:sz w:val="18"/>
+          <w:szCs w:val="18"/>
+          <w:rtl w:val="0"/>
+        </w:rPr>
+        <w:t xml:space="preserve">&lt;id&gt;</w:t>
+      </w:r>
+      <w:r>
+        <w:rPr>
+          <w:color w:val="000000"/>
+          <w:rtl w:val="0"/>
+        </w:rPr>
+        <w:t xml:space="preserve">p051r_1</w:t>
+      </w:r>
+      <w:r>
+        <w:rPr>
+          <w:rFonts w:ascii="Courier New" w:cs="Courier New" w:eastAsia="Courier New" w:hAnsi="Courier New"/>
+          <w:color w:val="7f6000"/>
+          <w:sz w:val="18"/>
+          <w:szCs w:val="18"/>
+          <w:rtl w:val="0"/>
+        </w:rPr>
+        <w:t xml:space="preserve">&lt;/id&gt;</w:t>
+      </w:r>
+      <w:r>
+        <w:rPr>
+          <w:color w:val="000000"/>
+          <w:rtl w:val="0"/>
+        </w:rPr>
         <w:br w:type="textWrapping"/>
+      </w:r>
+      <w:r>
+        <w:rPr>
+          <w:rFonts w:ascii="Courier New" w:cs="Courier New" w:eastAsia="Courier New" w:hAnsi="Courier New"/>
+          <w:color w:val="7f6000"/>
+          <w:sz w:val="18"/>
+          <w:szCs w:val="18"/>
+          <w:rtl w:val="0"/>
+        </w:rPr>
         <w:t xml:space="preserve">&lt;head&gt;</w:t>
       </w:r>
       <w:commentRangeStart w:id="0"/>
@@ -120,7 +223,7 @@
           <w:color w:val="000000"/>
           <w:rtl w:val="0"/>
         </w:rPr>
-        <w:t xml:space="preserve">Contretirer</w:t>
+        <w:t xml:space="preserve">C</w:t>
       </w:r>
       <w:commentRangeEnd w:id="0"/>
       <w:r>
@@ -133,6 +236,16 @@
       <w:r>
         <w:rPr>
           <w:color w:val="000000"/>
+          <w:rtl w:val="0"/>
+        </w:rPr>
+        <w:t xml:space="preserve">ontretirer</w:t>
+      </w:r>
+      <w:r>
+        <w:rPr>
+          <w:rFonts w:ascii="Courier New" w:cs="Courier New" w:eastAsia="Courier New" w:hAnsi="Courier New"/>
+          <w:color w:val="7f6000"/>
+          <w:sz w:val="18"/>
+          <w:szCs w:val="18"/>
           <w:rtl w:val="0"/>
         </w:rPr>
         <w:t xml:space="preserve">&lt;/head&gt;</w:t>
@@ -187,10 +300,20 @@
       </w:pPr>
       <w:r>
         <w:rPr>
-          <w:color w:val="000000"/>
-          <w:rtl w:val="0"/>
-        </w:rPr>
-        <w:t xml:space="preserve">&lt;ab&gt;Fais de </w:t>
+          <w:rFonts w:ascii="Courier New" w:cs="Courier New" w:eastAsia="Courier New" w:hAnsi="Courier New"/>
+          <w:color w:val="7f6000"/>
+          <w:sz w:val="18"/>
+          <w:szCs w:val="18"/>
+          <w:rtl w:val="0"/>
+        </w:rPr>
+        <w:t xml:space="preserve">&lt;ab&gt;</w:t>
+      </w:r>
+      <w:r>
+        <w:rPr>
+          <w:color w:val="000000"/>
+          <w:rtl w:val="0"/>
+        </w:rPr>
+        <w:t xml:space="preserve">Fais de </w:t>
       </w:r>
       <w:r>
         <w:rPr>
@@ -201,39 +324,106 @@
       </w:r>
       <w:r>
         <w:rPr>
-          <w:b w:val="0"/>
-          <w:color w:val="000000"/>
-          <w:rtl w:val="0"/>
-        </w:rPr>
-        <w:t xml:space="preserve">&lt;m&gt;e</w:t>
-      </w:r>
-      <w:r>
-        <w:rPr>
-          <w:b w:val="0"/>
-          <w:color w:val="000000"/>
-          <w:rtl w:val="0"/>
-        </w:rPr>
-        <w:t xml:space="preserve">au de savon&lt;/m&gt; </w:t>
-      </w:r>
-      <w:r>
-        <w:rPr>
-          <w:rtl w:val="0"/>
-        </w:rPr>
-        <w:t xml:space="preserve">&amp;amp;</w:t>
-      </w:r>
-      <w:r>
-        <w:rPr>
-          <w:color w:val="000000"/>
-          <w:rtl w:val="0"/>
-        </w:rPr>
-        <w:t xml:space="preserve"> dicelle frotte &amp;amp; humecte la </w:t>
-      </w:r>
-      <w:r>
-        <w:rPr>
-          <w:color w:val="000000"/>
-          <w:rtl w:val="0"/>
-        </w:rPr>
-        <w:t xml:space="preserve">piece de taille&lt;lb/&gt;</w:t>
+          <w:rFonts w:ascii="Courier New" w:cs="Courier New" w:eastAsia="Courier New" w:hAnsi="Courier New"/>
+          <w:b w:val="0"/>
+          <w:color w:val="0000ff"/>
+          <w:sz w:val="18"/>
+          <w:szCs w:val="18"/>
+          <w:rtl w:val="0"/>
+        </w:rPr>
+        <w:t xml:space="preserve">&lt;m&gt;</w:t>
+      </w:r>
+      <w:r>
+        <w:rPr>
+          <w:b w:val="0"/>
+          <w:color w:val="000000"/>
+          <w:rtl w:val="0"/>
+        </w:rPr>
+        <w:t xml:space="preserve">e</w:t>
+      </w:r>
+      <w:r>
+        <w:rPr>
+          <w:b w:val="0"/>
+          <w:color w:val="000000"/>
+          <w:rtl w:val="0"/>
+        </w:rPr>
+        <w:t xml:space="preserve">au de savon</w:t>
+      </w:r>
+      <w:r>
+        <w:rPr>
+          <w:rFonts w:ascii="Courier New" w:cs="Courier New" w:eastAsia="Courier New" w:hAnsi="Courier New"/>
+          <w:b w:val="0"/>
+          <w:color w:val="0000ff"/>
+          <w:sz w:val="18"/>
+          <w:szCs w:val="18"/>
+          <w:rtl w:val="0"/>
+        </w:rPr>
+        <w:t xml:space="preserve">&lt;/m&gt;</w:t>
+      </w:r>
+      <w:r>
+        <w:rPr>
+          <w:b w:val="0"/>
+          <w:color w:val="000000"/>
+          <w:rtl w:val="0"/>
+        </w:rPr>
+        <w:t xml:space="preserve"> </w:t>
+      </w:r>
+      <w:r>
+        <w:rPr>
+          <w:rtl w:val="0"/>
+        </w:rPr>
+        <w:t xml:space="preserve">&amp;</w:t>
+      </w:r>
+      <w:r>
+        <w:rPr>
+          <w:rFonts w:ascii="Courier New" w:cs="Courier New" w:eastAsia="Courier New" w:hAnsi="Courier New"/>
+          <w:color w:val="a9a9a9"/>
+          <w:sz w:val="18"/>
+          <w:szCs w:val="18"/>
+          <w:rtl w:val="0"/>
+        </w:rPr>
+        <w:t xml:space="preserve">amp;</w:t>
+      </w:r>
+      <w:r>
+        <w:rPr>
+          <w:color w:val="000000"/>
+          <w:rtl w:val="0"/>
+        </w:rPr>
+        <w:t xml:space="preserve"> dicelle frotte &amp;</w:t>
+      </w:r>
+      <w:r>
+        <w:rPr>
+          <w:rFonts w:ascii="Courier New" w:cs="Courier New" w:eastAsia="Courier New" w:hAnsi="Courier New"/>
+          <w:color w:val="a9a9a9"/>
+          <w:sz w:val="18"/>
+          <w:szCs w:val="18"/>
+          <w:rtl w:val="0"/>
+        </w:rPr>
+        <w:t xml:space="preserve">amp;</w:t>
+      </w:r>
+      <w:r>
+        <w:rPr>
+          <w:color w:val="000000"/>
+          <w:rtl w:val="0"/>
+        </w:rPr>
+        <w:t xml:space="preserve"> humecte la </w:t>
+      </w:r>
+      <w:r>
+        <w:rPr>
+          <w:color w:val="000000"/>
+          <w:rtl w:val="0"/>
+        </w:rPr>
+        <w:t xml:space="preserve">piece de taille</w:t>
+      </w:r>
+      <w:r>
+        <w:rPr>
+          <w:rFonts w:ascii="Courier New" w:cs="Courier New" w:eastAsia="Courier New" w:hAnsi="Courier New"/>
+          <w:color w:val="a9a9a9"/>
+          <w:sz w:val="18"/>
+          <w:szCs w:val="18"/>
+          <w:rtl w:val="0"/>
+        </w:rPr>
+        <w:t xml:space="preserve">&lt;lb/&gt;</w:t>
       </w:r>
       <w:r>
         <w:rPr>
@@ -275,26 +465,64 @@
       </w:r>
       <w:r>
         <w:rPr>
-          <w:b w:val="0"/>
-          <w:color w:val="000000"/>
-          <w:rtl w:val="0"/>
-        </w:rPr>
-        <w:t xml:space="preserve">&lt;m&gt;p</w:t>
-      </w:r>
-      <w:r>
-        <w:rPr>
-          <w:b w:val="0"/>
-          <w:color w:val="000000"/>
-          <w:rtl w:val="0"/>
-        </w:rPr>
-        <w:t xml:space="preserve">apier&lt;/m&gt; b</w:t>
-      </w:r>
-      <w:r>
-        <w:rPr>
-          <w:color w:val="000000"/>
-          <w:rtl w:val="0"/>
-        </w:rPr>
-        <w:t xml:space="preserve">lanc&lt;lb/&gt; </w:t>
+          <w:rFonts w:ascii="Courier New" w:cs="Courier New" w:eastAsia="Courier New" w:hAnsi="Courier New"/>
+          <w:b w:val="0"/>
+          <w:color w:val="0000ff"/>
+          <w:sz w:val="18"/>
+          <w:szCs w:val="18"/>
+          <w:rtl w:val="0"/>
+        </w:rPr>
+        <w:t xml:space="preserve">&lt;m&gt;</w:t>
+      </w:r>
+      <w:r>
+        <w:rPr>
+          <w:b w:val="0"/>
+          <w:color w:val="000000"/>
+          <w:rtl w:val="0"/>
+        </w:rPr>
+        <w:t xml:space="preserve">p</w:t>
+      </w:r>
+      <w:r>
+        <w:rPr>
+          <w:b w:val="0"/>
+          <w:color w:val="000000"/>
+          <w:rtl w:val="0"/>
+        </w:rPr>
+        <w:t xml:space="preserve">apier b</w:t>
+      </w:r>
+      <w:r>
+        <w:rPr>
+          <w:color w:val="000000"/>
+          <w:rtl w:val="0"/>
+        </w:rPr>
+        <w:t xml:space="preserve">lanc</w:t>
+      </w:r>
+      <w:r>
+        <w:rPr>
+          <w:rFonts w:ascii="Courier New" w:cs="Courier New" w:eastAsia="Courier New" w:hAnsi="Courier New"/>
+          <w:color w:val="0000ff"/>
+          <w:sz w:val="18"/>
+          <w:szCs w:val="18"/>
+          <w:rtl w:val="0"/>
+        </w:rPr>
+        <w:t xml:space="preserve">&lt;/m&gt;</w:t>
+      </w:r>
+      <w:r>
+        <w:rPr>
+          <w:rFonts w:ascii="Courier New" w:cs="Courier New" w:eastAsia="Courier New" w:hAnsi="Courier New"/>
+          <w:color w:val="a9a9a9"/>
+          <w:sz w:val="18"/>
+          <w:szCs w:val="18"/>
+          <w:rtl w:val="0"/>
+        </w:rPr>
+        <w:t xml:space="preserve">&lt;lb/&gt;</w:t>
+      </w:r>
+      <w:r>
+        <w:rPr>
+          <w:color w:val="000000"/>
+          <w:rtl w:val="0"/>
+        </w:rPr>
+        <w:t xml:space="preserve"> </w:t>
       </w:r>
       <w:r>
         <w:rPr>
@@ -325,27 +553,131 @@
           <w:color w:val="000000"/>
           <w:rtl w:val="0"/>
         </w:rPr>
-        <w:t xml:space="preserve">&amp;amp; frotte par dessus bien fort avecq une dent ou un cul de </w:t>
-      </w:r>
-      <w:r>
-        <w:rPr>
-          <w:b w:val="0"/>
-          <w:color w:val="000000"/>
-          <w:rtl w:val="0"/>
-        </w:rPr>
-        <w:t xml:space="preserve">&lt;m&gt;v</w:t>
-      </w:r>
-      <w:r>
-        <w:rPr>
-          <w:b w:val="0"/>
-          <w:color w:val="000000"/>
-          <w:rtl w:val="0"/>
-        </w:rPr>
-        <w:t xml:space="preserve">erre&lt;/m&gt;&lt;</w:t>
-      </w:r>
-      <w:r>
-        <w:rPr>
-          <w:color w:val="000000"/>
+        <w:t xml:space="preserve">&amp;</w:t>
+      </w:r>
+      <w:r>
+        <w:rPr>
+          <w:rFonts w:ascii="Courier New" w:cs="Courier New" w:eastAsia="Courier New" w:hAnsi="Courier New"/>
+          <w:color w:val="a9a9a9"/>
+          <w:sz w:val="18"/>
+          <w:szCs w:val="18"/>
+          <w:rtl w:val="0"/>
+        </w:rPr>
+        <w:t xml:space="preserve">amp;</w:t>
+      </w:r>
+      <w:r>
+        <w:rPr>
+          <w:color w:val="000000"/>
+          <w:rtl w:val="0"/>
+        </w:rPr>
+        <w:t xml:space="preserve"> frotte par dessus bien fort avecq une </w:t>
+      </w:r>
+      <w:r>
+        <w:rPr>
+          <w:rFonts w:ascii="Courier New" w:cs="Courier New" w:eastAsia="Courier New" w:hAnsi="Courier New"/>
+          <w:color w:val="0000ff"/>
+          <w:sz w:val="18"/>
+          <w:szCs w:val="18"/>
+          <w:rtl w:val="0"/>
+        </w:rPr>
+        <w:t xml:space="preserve">&lt;tl&gt;</w:t>
+      </w:r>
+      <w:r>
+        <w:rPr>
+          <w:color w:val="000000"/>
+          <w:rtl w:val="0"/>
+        </w:rPr>
+        <w:t xml:space="preserve">dent</w:t>
+      </w:r>
+      <w:r>
+        <w:rPr>
+          <w:rFonts w:ascii="Courier New" w:cs="Courier New" w:eastAsia="Courier New" w:hAnsi="Courier New"/>
+          <w:color w:val="0000ff"/>
+          <w:sz w:val="18"/>
+          <w:szCs w:val="18"/>
+          <w:rtl w:val="0"/>
+        </w:rPr>
+        <w:t xml:space="preserve">&lt;/tl&gt;</w:t>
+      </w:r>
+      <w:r>
+        <w:rPr>
+          <w:color w:val="000000"/>
+          <w:rtl w:val="0"/>
+        </w:rPr>
+        <w:t xml:space="preserve"> ou un </w:t>
+      </w:r>
+      <w:r>
+        <w:rPr>
+          <w:rFonts w:ascii="Courier New" w:cs="Courier New" w:eastAsia="Courier New" w:hAnsi="Courier New"/>
+          <w:color w:val="0000ff"/>
+          <w:sz w:val="18"/>
+          <w:szCs w:val="18"/>
+          <w:rtl w:val="0"/>
+        </w:rPr>
+        <w:t xml:space="preserve">&lt;tl&gt;</w:t>
+      </w:r>
+      <w:r>
+        <w:rPr>
+          <w:color w:val="000000"/>
+          <w:rtl w:val="0"/>
+        </w:rPr>
+        <w:t xml:space="preserve">cul de </w:t>
+      </w:r>
+      <w:r>
+        <w:rPr>
+          <w:rFonts w:ascii="Courier New" w:cs="Courier New" w:eastAsia="Courier New" w:hAnsi="Courier New"/>
+          <w:b w:val="0"/>
+          <w:color w:val="0000ff"/>
+          <w:sz w:val="18"/>
+          <w:szCs w:val="18"/>
+          <w:rtl w:val="0"/>
+        </w:rPr>
+        <w:t xml:space="preserve">&lt;m&gt;</w:t>
+      </w:r>
+      <w:r>
+        <w:rPr>
+          <w:b w:val="0"/>
+          <w:color w:val="000000"/>
+          <w:rtl w:val="0"/>
+        </w:rPr>
+        <w:t xml:space="preserve">v</w:t>
+      </w:r>
+      <w:r>
+        <w:rPr>
+          <w:b w:val="0"/>
+          <w:color w:val="000000"/>
+          <w:rtl w:val="0"/>
+        </w:rPr>
+        <w:t xml:space="preserve">erre</w:t>
+      </w:r>
+      <w:r>
+        <w:rPr>
+          <w:rFonts w:ascii="Courier New" w:cs="Courier New" w:eastAsia="Courier New" w:hAnsi="Courier New"/>
+          <w:b w:val="0"/>
+          <w:color w:val="0000ff"/>
+          <w:sz w:val="18"/>
+          <w:szCs w:val="18"/>
+          <w:rtl w:val="0"/>
+        </w:rPr>
+        <w:t xml:space="preserve">&lt;/m&gt;&lt;/tl&gt;</w:t>
+      </w:r>
+      <w:r>
+        <w:rPr>
+          <w:rFonts w:ascii="Courier New" w:cs="Courier New" w:eastAsia="Courier New" w:hAnsi="Courier New"/>
+          <w:b w:val="0"/>
+          <w:color w:val="a9a9a9"/>
+          <w:sz w:val="18"/>
+          <w:szCs w:val="18"/>
+          <w:rtl w:val="0"/>
+        </w:rPr>
+        <w:t xml:space="preserve">&lt;</w:t>
+      </w:r>
+      <w:r>
+        <w:rPr>
+          <w:rFonts w:ascii="Courier New" w:cs="Courier New" w:eastAsia="Courier New" w:hAnsi="Courier New"/>
+          <w:color w:val="a9a9a9"/>
+          <w:sz w:val="18"/>
+          <w:szCs w:val="18"/>
           <w:rtl w:val="0"/>
         </w:rPr>
         <w:t xml:space="preserve">lb/&gt;</w:t>
@@ -379,7 +711,34 @@
           <w:color w:val="000000"/>
           <w:rtl w:val="0"/>
         </w:rPr>
-        <w:t xml:space="preserve">&amp;amp; tu emporteras ta piece imprimee Il est vray quelle sera a gauche&lt;lb/&gt;</w:t>
+        <w:t xml:space="preserve">&amp;</w:t>
+      </w:r>
+      <w:r>
+        <w:rPr>
+          <w:rFonts w:ascii="Courier New" w:cs="Courier New" w:eastAsia="Courier New" w:hAnsi="Courier New"/>
+          <w:color w:val="a9a9a9"/>
+          <w:sz w:val="18"/>
+          <w:szCs w:val="18"/>
+          <w:rtl w:val="0"/>
+        </w:rPr>
+        <w:t xml:space="preserve">amp;</w:t>
+      </w:r>
+      <w:r>
+        <w:rPr>
+          <w:color w:val="000000"/>
+          <w:rtl w:val="0"/>
+        </w:rPr>
+        <w:t xml:space="preserve"> tu emporteras ta piece imprimee Il est vray quelle sera a gauche</w:t>
+      </w:r>
+      <w:r>
+        <w:rPr>
+          <w:rFonts w:ascii="Courier New" w:cs="Courier New" w:eastAsia="Courier New" w:hAnsi="Courier New"/>
+          <w:color w:val="a9a9a9"/>
+          <w:sz w:val="18"/>
+          <w:szCs w:val="18"/>
+          <w:rtl w:val="0"/>
+        </w:rPr>
+        <w:t xml:space="preserve">&lt;lb/&gt;</w:t>
       </w:r>
       <w:r>
         <w:rPr>
@@ -410,13 +769,34 @@
           <w:color w:val="000000"/>
           <w:rtl w:val="0"/>
         </w:rPr>
-        <w:t xml:space="preserve">Mays si tu &lt;m&gt;huiles&lt;</w:t>
-      </w:r>
-      <w:r>
-        <w:rPr>
-          <w:rtl w:val="0"/>
-        </w:rPr>
-        <w:t xml:space="preserve">/m&gt;</w:t>
+        <w:t xml:space="preserve">Mays si tu </w:t>
+      </w:r>
+      <w:r>
+        <w:rPr>
+          <w:rFonts w:ascii="Courier New" w:cs="Courier New" w:eastAsia="Courier New" w:hAnsi="Courier New"/>
+          <w:color w:val="0000ff"/>
+          <w:sz w:val="18"/>
+          <w:szCs w:val="18"/>
+          <w:rtl w:val="0"/>
+        </w:rPr>
+        <w:t xml:space="preserve">&lt;m&gt;</w:t>
+      </w:r>
+      <w:r>
+        <w:rPr>
+          <w:color w:val="000000"/>
+          <w:rtl w:val="0"/>
+        </w:rPr>
+        <w:t xml:space="preserve">huiles</w:t>
+      </w:r>
+      <w:r>
+        <w:rPr>
+          <w:rFonts w:ascii="Courier New" w:cs="Courier New" w:eastAsia="Courier New" w:hAnsi="Courier New"/>
+          <w:color w:val="0000ff"/>
+          <w:sz w:val="18"/>
+          <w:szCs w:val="18"/>
+          <w:rtl w:val="0"/>
+        </w:rPr>
+        <w:t xml:space="preserve">&lt;/m&gt;</w:t>
       </w:r>
       <w:r>
         <w:rPr>
@@ -427,27 +807,68 @@
       </w:r>
       <w:r>
         <w:rPr>
-          <w:b w:val="0"/>
-          <w:color w:val="000000"/>
-          <w:rtl w:val="0"/>
-        </w:rPr>
-        <w:t xml:space="preserve">&lt;m&gt;p</w:t>
-      </w:r>
-      <w:r>
-        <w:rPr>
-          <w:b w:val="0"/>
-          <w:color w:val="000000"/>
-          <w:rtl w:val="0"/>
-        </w:rPr>
-        <w:t xml:space="preserve">apier&lt;/m&gt; d</w:t>
-      </w:r>
-      <w:r>
-        <w:rPr>
-          <w:b w:val="0"/>
-          <w:color w:val="000000"/>
-          <w:rtl w:val="0"/>
-        </w:rPr>
-        <w:t xml:space="preserve">&lt;m&gt;h</w:t>
+          <w:rFonts w:ascii="Courier New" w:cs="Courier New" w:eastAsia="Courier New" w:hAnsi="Courier New"/>
+          <w:b w:val="0"/>
+          <w:color w:val="0000ff"/>
+          <w:sz w:val="18"/>
+          <w:szCs w:val="18"/>
+          <w:rtl w:val="0"/>
+        </w:rPr>
+        <w:t xml:space="preserve">&lt;m&gt;</w:t>
+      </w:r>
+      <w:r>
+        <w:rPr>
+          <w:b w:val="0"/>
+          <w:color w:val="000000"/>
+          <w:rtl w:val="0"/>
+        </w:rPr>
+        <w:t xml:space="preserve">p</w:t>
+      </w:r>
+      <w:r>
+        <w:rPr>
+          <w:b w:val="0"/>
+          <w:color w:val="000000"/>
+          <w:rtl w:val="0"/>
+        </w:rPr>
+        <w:t xml:space="preserve">apier</w:t>
+      </w:r>
+      <w:r>
+        <w:rPr>
+          <w:rFonts w:ascii="Courier New" w:cs="Courier New" w:eastAsia="Courier New" w:hAnsi="Courier New"/>
+          <w:b w:val="0"/>
+          <w:color w:val="0000ff"/>
+          <w:sz w:val="18"/>
+          <w:szCs w:val="18"/>
+          <w:rtl w:val="0"/>
+        </w:rPr>
+        <w:t xml:space="preserve">&lt;/m&gt;</w:t>
+      </w:r>
+      <w:r>
+        <w:rPr>
+          <w:b w:val="0"/>
+          <w:color w:val="000000"/>
+          <w:rtl w:val="0"/>
+        </w:rPr>
+        <w:t xml:space="preserve"> d</w:t>
+      </w:r>
+      <w:r>
+        <w:rPr>
+          <w:rFonts w:ascii="Courier New" w:cs="Courier New" w:eastAsia="Courier New" w:hAnsi="Courier New"/>
+          <w:b w:val="0"/>
+          <w:color w:val="0000ff"/>
+          <w:sz w:val="18"/>
+          <w:szCs w:val="18"/>
+          <w:rtl w:val="0"/>
+        </w:rPr>
+        <w:t xml:space="preserve">&lt;m&gt;</w:t>
+      </w:r>
+      <w:r>
+        <w:rPr>
+          <w:b w:val="0"/>
+          <w:color w:val="000000"/>
+          <w:rtl w:val="0"/>
+        </w:rPr>
+        <w:t xml:space="preserve">h</w:t>
       </w:r>
       <w:r>
         <w:rPr>
@@ -473,6 +894,17 @@
       </w:r>
       <w:r>
         <w:rPr>
+          <w:rFonts w:ascii="Courier New" w:cs="Courier New" w:eastAsia="Courier New" w:hAnsi="Courier New"/>
+          <w:b w:val="0"/>
+          <w:color w:val="0000ff"/>
+          <w:sz w:val="18"/>
+          <w:szCs w:val="18"/>
+          <w:rtl w:val="0"/>
+        </w:rPr>
+        <w:t xml:space="preserve">&lt;pa&gt;</w:t>
+      </w:r>
+      <w:r>
+        <w:rPr>
           <w:b w:val="0"/>
           <w:color w:val="000000"/>
           <w:rtl w:val="0"/>
@@ -485,15 +917,37 @@
           <w:color w:val="000000"/>
           <w:rtl w:val="0"/>
         </w:rPr>
-        <w:t xml:space="preserve">spic&lt;/m&gt; </w:t>
-      </w:r>
-      <w:r>
-        <w:rPr>
+        <w:t xml:space="preserve">spic</w:t>
+      </w:r>
+      <w:r>
+        <w:rPr>
+          <w:rFonts w:ascii="Courier New" w:cs="Courier New" w:eastAsia="Courier New" w:hAnsi="Courier New"/>
+          <w:b w:val="0"/>
+          <w:color w:val="0000ff"/>
+          <w:sz w:val="18"/>
+          <w:szCs w:val="18"/>
+          <w:rtl w:val="0"/>
+        </w:rPr>
+        <w:t xml:space="preserve">&lt;/pa&gt;</w:t>
+      </w:r>
+      <w:r>
+        <w:rPr>
+          <w:b w:val="0"/>
+          <w:color w:val="000000"/>
+          <w:rtl w:val="0"/>
+        </w:rPr>
+        <w:t xml:space="preserve"> </w:t>
+      </w:r>
+      <w:r>
+        <w:rPr>
+          <w:rFonts w:ascii="Courier New" w:cs="Courier New" w:eastAsia="Courier New" w:hAnsi="Courier New"/>
           <w:strike w:val="0"/>
-          <w:color w:val="000000"/>
-          <w:rtl w:val="0"/>
-        </w:rPr>
-        <w:t xml:space="preserve">&lt;del&gt;&amp;amp;</w:t>
+          <w:color w:val="a91111"/>
+          <w:sz w:val="18"/>
+          <w:szCs w:val="18"/>
+          <w:rtl w:val="0"/>
+        </w:rPr>
+        <w:t xml:space="preserve">&lt;del&gt;</w:t>
       </w:r>
       <w:r>
         <w:rPr>
@@ -501,7 +955,48 @@
           <w:color w:val="000000"/>
           <w:rtl w:val="0"/>
         </w:rPr>
-        <w:t xml:space="preserve">&lt;/del&gt; &lt;add&gt;</w:t>
+        <w:t xml:space="preserve">&amp;</w:t>
+      </w:r>
+      <w:r>
+        <w:rPr>
+          <w:rFonts w:ascii="Courier New" w:cs="Courier New" w:eastAsia="Courier New" w:hAnsi="Courier New"/>
+          <w:strike w:val="0"/>
+          <w:color w:val="a9a9a9"/>
+          <w:sz w:val="18"/>
+          <w:szCs w:val="18"/>
+          <w:rtl w:val="0"/>
+        </w:rPr>
+        <w:t xml:space="preserve">amp;</w:t>
+      </w:r>
+      <w:r>
+        <w:rPr>
+          <w:rFonts w:ascii="Courier New" w:cs="Courier New" w:eastAsia="Courier New" w:hAnsi="Courier New"/>
+          <w:strike w:val="0"/>
+          <w:color w:val="a91111"/>
+          <w:sz w:val="18"/>
+          <w:szCs w:val="18"/>
+          <w:rtl w:val="0"/>
+        </w:rPr>
+        <w:t xml:space="preserve">&lt;/del&gt;</w:t>
+      </w:r>
+      <w:r>
+        <w:rPr>
+          <w:strike w:val="0"/>
+          <w:color w:val="000000"/>
+          <w:rtl w:val="0"/>
+        </w:rPr>
+        <w:t xml:space="preserve"> </w:t>
+      </w:r>
+      <w:r>
+        <w:rPr>
+          <w:rFonts w:ascii="Courier New" w:cs="Courier New" w:eastAsia="Courier New" w:hAnsi="Courier New"/>
+          <w:strike w:val="0"/>
+          <w:color w:val="7f6000"/>
+          <w:sz w:val="18"/>
+          <w:szCs w:val="18"/>
+          <w:rtl w:val="0"/>
+        </w:rPr>
+        <w:t xml:space="preserve">&lt;add&gt;</w:t>
       </w:r>
       <w:r>
         <w:rPr>
@@ -512,30 +1007,65 @@
       </w:r>
       <w:r>
         <w:rPr>
-          <w:color w:val="000000"/>
-          <w:rtl w:val="0"/>
-        </w:rPr>
-        <w:t xml:space="preserve">&lt;/add&gt; de </w:t>
-      </w:r>
-      <w:r>
-        <w:rPr>
-          <w:b w:val="0"/>
-          <w:color w:val="000000"/>
-          <w:rtl w:val="0"/>
-        </w:rPr>
-        <w:t xml:space="preserve">&lt;m&gt;t</w:t>
-      </w:r>
-      <w:r>
-        <w:rPr>
-          <w:b w:val="0"/>
-          <w:color w:val="000000"/>
-          <w:rtl w:val="0"/>
-        </w:rPr>
-        <w:t xml:space="preserve">ourmentine&lt;/m&gt;&lt;</w:t>
-      </w:r>
-      <w:r>
-        <w:rPr>
-          <w:color w:val="000000"/>
+          <w:rFonts w:ascii="Courier New" w:cs="Courier New" w:eastAsia="Courier New" w:hAnsi="Courier New"/>
+          <w:color w:val="7f6000"/>
+          <w:sz w:val="18"/>
+          <w:szCs w:val="18"/>
+          <w:rtl w:val="0"/>
+        </w:rPr>
+        <w:t xml:space="preserve">&lt;/add&gt;</w:t>
+      </w:r>
+      <w:r>
+        <w:rPr>
+          <w:color w:val="000000"/>
+          <w:rtl w:val="0"/>
+        </w:rPr>
+        <w:t xml:space="preserve"> de </w:t>
+      </w:r>
+      <w:r>
+        <w:rPr>
+          <w:b w:val="0"/>
+          <w:color w:val="000000"/>
+          <w:rtl w:val="0"/>
+        </w:rPr>
+        <w:t xml:space="preserve">t</w:t>
+      </w:r>
+      <w:r>
+        <w:rPr>
+          <w:b w:val="0"/>
+          <w:color w:val="000000"/>
+          <w:rtl w:val="0"/>
+        </w:rPr>
+        <w:t xml:space="preserve">ourmentine</w:t>
+      </w:r>
+      <w:r>
+        <w:rPr>
+          <w:rFonts w:ascii="Courier New" w:cs="Courier New" w:eastAsia="Courier New" w:hAnsi="Courier New"/>
+          <w:b w:val="0"/>
+          <w:color w:val="0000ff"/>
+          <w:sz w:val="18"/>
+          <w:szCs w:val="18"/>
+          <w:rtl w:val="0"/>
+        </w:rPr>
+        <w:t xml:space="preserve">&lt;/m&gt;</w:t>
+      </w:r>
+      <w:r>
+        <w:rPr>
+          <w:rFonts w:ascii="Courier New" w:cs="Courier New" w:eastAsia="Courier New" w:hAnsi="Courier New"/>
+          <w:b w:val="0"/>
+          <w:color w:val="a9a9a9"/>
+          <w:sz w:val="18"/>
+          <w:szCs w:val="18"/>
+          <w:rtl w:val="0"/>
+        </w:rPr>
+        <w:t xml:space="preserve">&lt;</w:t>
+      </w:r>
+      <w:r>
+        <w:rPr>
+          <w:rFonts w:ascii="Courier New" w:cs="Courier New" w:eastAsia="Courier New" w:hAnsi="Courier New"/>
+          <w:color w:val="a9a9a9"/>
+          <w:sz w:val="18"/>
+          <w:szCs w:val="18"/>
           <w:rtl w:val="0"/>
         </w:rPr>
         <w:t xml:space="preserve">lb/&gt;</w:t>
@@ -573,11 +1103,14 @@
       </w:r>
       <w:r>
         <w:rPr>
+          <w:rFonts w:ascii="Courier New" w:cs="Courier New" w:eastAsia="Courier New" w:hAnsi="Courier New"/>
           <w:strike w:val="0"/>
-          <w:color w:val="000000"/>
-          <w:rtl w:val="0"/>
-        </w:rPr>
-        <w:t xml:space="preserve">&lt;del&gt;g</w:t>
+          <w:color w:val="a91111"/>
+          <w:sz w:val="18"/>
+          <w:szCs w:val="18"/>
+          <w:rtl w:val="0"/>
+        </w:rPr>
+        <w:t xml:space="preserve">&lt;del&gt;</w:t>
       </w:r>
       <w:r>
         <w:rPr>
@@ -585,7 +1118,7 @@
           <w:color w:val="000000"/>
           <w:rtl w:val="0"/>
         </w:rPr>
-        <w:t xml:space="preserve">auche&lt;/del&gt; </w:t>
+        <w:t xml:space="preserve">g</w:t>
       </w:r>
       <w:r>
         <w:rPr>
@@ -593,6 +1126,33 @@
           <w:color w:val="000000"/>
           <w:rtl w:val="0"/>
         </w:rPr>
+        <w:t xml:space="preserve">auche</w:t>
+      </w:r>
+      <w:r>
+        <w:rPr>
+          <w:rFonts w:ascii="Courier New" w:cs="Courier New" w:eastAsia="Courier New" w:hAnsi="Courier New"/>
+          <w:strike w:val="0"/>
+          <w:color w:val="a91111"/>
+          <w:sz w:val="18"/>
+          <w:szCs w:val="18"/>
+          <w:rtl w:val="0"/>
+        </w:rPr>
+        <w:t xml:space="preserve">&lt;/del&gt;</w:t>
+      </w:r>
+      <w:r>
+        <w:rPr>
+          <w:strike w:val="0"/>
+          <w:color w:val="000000"/>
+          <w:rtl w:val="0"/>
+        </w:rPr>
+        <w:t xml:space="preserve"> </w:t>
+      </w:r>
+      <w:r>
+        <w:rPr>
+          <w:strike w:val="0"/>
+          <w:color w:val="000000"/>
+          <w:rtl w:val="0"/>
+        </w:rPr>
         <w:t xml:space="preserve">d</w:t>
       </w:r>
       <w:r>
@@ -607,7 +1167,17 @@
           <w:color w:val="000000"/>
           <w:rtl w:val="0"/>
         </w:rPr>
-        <w:t xml:space="preserve">de laultre coste Suys&lt;lb/&gt;</w:t>
+        <w:t xml:space="preserve">de laultre coste Suys</w:t>
+      </w:r>
+      <w:r>
+        <w:rPr>
+          <w:rFonts w:ascii="Courier New" w:cs="Courier New" w:eastAsia="Courier New" w:hAnsi="Courier New"/>
+          <w:color w:val="a9a9a9"/>
+          <w:sz w:val="18"/>
+          <w:szCs w:val="18"/>
+          <w:rtl w:val="0"/>
+        </w:rPr>
+        <w:t xml:space="preserve">&lt;lb/&gt;</w:t>
       </w:r>
       <w:r>
         <w:rPr>
@@ -638,7 +1208,85 @@
           <w:color w:val="000000"/>
           <w:rtl w:val="0"/>
         </w:rPr>
-        <w:t xml:space="preserve">doncq ces traicts avecq un pinceau ou une plume puys chaufe&lt;lb/&gt;</w:t>
+        <w:t xml:space="preserve">doncq ces traicts avecq un </w:t>
+      </w:r>
+      <w:r>
+        <w:rPr>
+          <w:rFonts w:ascii="Courier New" w:cs="Courier New" w:eastAsia="Courier New" w:hAnsi="Courier New"/>
+          <w:color w:val="0000ff"/>
+          <w:sz w:val="18"/>
+          <w:szCs w:val="18"/>
+          <w:rtl w:val="0"/>
+        </w:rPr>
+        <w:t xml:space="preserve">&lt;tl&gt;</w:t>
+      </w:r>
+      <w:r>
+        <w:rPr>
+          <w:color w:val="000000"/>
+          <w:rtl w:val="0"/>
+        </w:rPr>
+        <w:t xml:space="preserve">pinceau</w:t>
+      </w:r>
+      <w:r>
+        <w:rPr>
+          <w:rFonts w:ascii="Courier New" w:cs="Courier New" w:eastAsia="Courier New" w:hAnsi="Courier New"/>
+          <w:color w:val="0000ff"/>
+          <w:sz w:val="18"/>
+          <w:szCs w:val="18"/>
+          <w:rtl w:val="0"/>
+        </w:rPr>
+        <w:t xml:space="preserve">&lt;/tl&gt;</w:t>
+      </w:r>
+      <w:r>
+        <w:rPr>
+          <w:color w:val="000000"/>
+          <w:rtl w:val="0"/>
+        </w:rPr>
+        <w:t xml:space="preserve"> ou une </w:t>
+      </w:r>
+      <w:r>
+        <w:rPr>
+          <w:rFonts w:ascii="Courier New" w:cs="Courier New" w:eastAsia="Courier New" w:hAnsi="Courier New"/>
+          <w:color w:val="0000ff"/>
+          <w:sz w:val="18"/>
+          <w:szCs w:val="18"/>
+          <w:rtl w:val="0"/>
+        </w:rPr>
+        <w:t xml:space="preserve">&lt;tl&gt;</w:t>
+      </w:r>
+      <w:r>
+        <w:rPr>
+          <w:color w:val="000000"/>
+          <w:rtl w:val="0"/>
+        </w:rPr>
+        <w:t xml:space="preserve">plume</w:t>
+      </w:r>
+      <w:r>
+        <w:rPr>
+          <w:rFonts w:ascii="Courier New" w:cs="Courier New" w:eastAsia="Courier New" w:hAnsi="Courier New"/>
+          <w:color w:val="0000ff"/>
+          <w:sz w:val="18"/>
+          <w:szCs w:val="18"/>
+          <w:rtl w:val="0"/>
+        </w:rPr>
+        <w:t xml:space="preserve">&lt;/tl&gt;</w:t>
+      </w:r>
+      <w:r>
+        <w:rPr>
+          <w:color w:val="000000"/>
+          <w:rtl w:val="0"/>
+        </w:rPr>
+        <w:t xml:space="preserve"> puys chaufe</w:t>
+      </w:r>
+      <w:r>
+        <w:rPr>
+          <w:rFonts w:ascii="Courier New" w:cs="Courier New" w:eastAsia="Courier New" w:hAnsi="Courier New"/>
+          <w:color w:val="a9a9a9"/>
+          <w:sz w:val="18"/>
+          <w:szCs w:val="18"/>
+          <w:rtl w:val="0"/>
+        </w:rPr>
+        <w:t xml:space="preserve">&lt;lb/&gt;</w:t>
       </w:r>
       <w:r>
         <w:rPr>
@@ -673,19 +1321,60 @@
       </w:r>
       <w:r>
         <w:rPr>
-          <w:b w:val="0"/>
-          <w:color w:val="000000"/>
-          <w:rtl w:val="0"/>
-        </w:rPr>
-        <w:t xml:space="preserve">&lt;m&gt;p</w:t>
-      </w:r>
-      <w:r>
-        <w:rPr>
-          <w:b w:val="0"/>
-          <w:color w:val="000000"/>
-          <w:rtl w:val="0"/>
-        </w:rPr>
-        <w:t xml:space="preserve">apier&lt;/m&gt; &amp;amp;</w:t>
+          <w:rFonts w:ascii="Courier New" w:cs="Courier New" w:eastAsia="Courier New" w:hAnsi="Courier New"/>
+          <w:b w:val="0"/>
+          <w:color w:val="0000ff"/>
+          <w:sz w:val="18"/>
+          <w:szCs w:val="18"/>
+          <w:rtl w:val="0"/>
+        </w:rPr>
+        <w:t xml:space="preserve">&lt;m&gt;</w:t>
+      </w:r>
+      <w:r>
+        <w:rPr>
+          <w:b w:val="0"/>
+          <w:color w:val="000000"/>
+          <w:rtl w:val="0"/>
+        </w:rPr>
+        <w:t xml:space="preserve">p</w:t>
+      </w:r>
+      <w:r>
+        <w:rPr>
+          <w:b w:val="0"/>
+          <w:color w:val="000000"/>
+          <w:rtl w:val="0"/>
+        </w:rPr>
+        <w:t xml:space="preserve">apier</w:t>
+      </w:r>
+      <w:r>
+        <w:rPr>
+          <w:rFonts w:ascii="Courier New" w:cs="Courier New" w:eastAsia="Courier New" w:hAnsi="Courier New"/>
+          <w:b w:val="0"/>
+          <w:color w:val="0000ff"/>
+          <w:sz w:val="18"/>
+          <w:szCs w:val="18"/>
+          <w:rtl w:val="0"/>
+        </w:rPr>
+        <w:t xml:space="preserve">&lt;/m&gt;</w:t>
+      </w:r>
+      <w:r>
+        <w:rPr>
+          <w:b w:val="0"/>
+          <w:color w:val="000000"/>
+          <w:rtl w:val="0"/>
+        </w:rPr>
+        <w:t xml:space="preserve"> &amp;</w:t>
+      </w:r>
+      <w:r>
+        <w:rPr>
+          <w:rFonts w:ascii="Courier New" w:cs="Courier New" w:eastAsia="Courier New" w:hAnsi="Courier New"/>
+          <w:b w:val="0"/>
+          <w:color w:val="a9a9a9"/>
+          <w:sz w:val="18"/>
+          <w:szCs w:val="18"/>
+          <w:rtl w:val="0"/>
+        </w:rPr>
+        <w:t xml:space="preserve">amp;</w:t>
       </w:r>
       <w:r>
         <w:rPr>
@@ -703,49 +1392,136 @@
       </w:r>
       <w:r>
         <w:rPr>
-          <w:b w:val="0"/>
-          <w:color w:val="000000"/>
-          <w:rtl w:val="0"/>
-        </w:rPr>
-        <w:t xml:space="preserve">&lt;m&gt;h</w:t>
-      </w:r>
-      <w:r>
-        <w:rPr>
-          <w:b w:val="0"/>
-          <w:color w:val="000000"/>
-          <w:rtl w:val="0"/>
-        </w:rPr>
-        <w:t xml:space="preserve">uile&lt;/m&gt; s</w:t>
-      </w:r>
-      <w:r>
-        <w:rPr>
-          <w:color w:val="000000"/>
-          <w:rtl w:val="0"/>
-        </w:rPr>
-        <w:t xml:space="preserve">en ira &amp;amp; laissera ton </w:t>
-      </w:r>
-      <w:r>
-        <w:rPr>
-          <w:b w:val="0"/>
-          <w:color w:val="000000"/>
-          <w:rtl w:val="0"/>
-        </w:rPr>
-        <w:t xml:space="preserve">&lt;m&gt;p</w:t>
-      </w:r>
-      <w:r>
-        <w:rPr>
-          <w:b w:val="0"/>
-          <w:color w:val="000000"/>
-          <w:rtl w:val="0"/>
-        </w:rPr>
-        <w:t xml:space="preserve">apier&lt;/m&gt; b</w:t>
-      </w:r>
-      <w:r>
-        <w:rPr>
-          <w:color w:val="000000"/>
-          <w:rtl w:val="0"/>
-        </w:rPr>
-        <w:t xml:space="preserve">lanc Et si&lt;lb/&gt;</w:t>
+          <w:rFonts w:ascii="Courier New" w:cs="Courier New" w:eastAsia="Courier New" w:hAnsi="Courier New"/>
+          <w:b w:val="0"/>
+          <w:color w:val="0000ff"/>
+          <w:sz w:val="18"/>
+          <w:szCs w:val="18"/>
+          <w:rtl w:val="0"/>
+        </w:rPr>
+        <w:t xml:space="preserve">&lt;m&gt;</w:t>
+      </w:r>
+      <w:r>
+        <w:rPr>
+          <w:b w:val="0"/>
+          <w:color w:val="000000"/>
+          <w:rtl w:val="0"/>
+        </w:rPr>
+        <w:t xml:space="preserve">h</w:t>
+      </w:r>
+      <w:r>
+        <w:rPr>
+          <w:b w:val="0"/>
+          <w:color w:val="000000"/>
+          <w:rtl w:val="0"/>
+        </w:rPr>
+        <w:t xml:space="preserve">uile</w:t>
+      </w:r>
+      <w:r>
+        <w:rPr>
+          <w:rFonts w:ascii="Courier New" w:cs="Courier New" w:eastAsia="Courier New" w:hAnsi="Courier New"/>
+          <w:b w:val="0"/>
+          <w:color w:val="0000ff"/>
+          <w:sz w:val="18"/>
+          <w:szCs w:val="18"/>
+          <w:rtl w:val="0"/>
+        </w:rPr>
+        <w:t xml:space="preserve">&lt;/m&gt;</w:t>
+      </w:r>
+      <w:r>
+        <w:rPr>
+          <w:b w:val="0"/>
+          <w:color w:val="000000"/>
+          <w:rtl w:val="0"/>
+        </w:rPr>
+        <w:t xml:space="preserve"> s</w:t>
+      </w:r>
+      <w:r>
+        <w:rPr>
+          <w:color w:val="000000"/>
+          <w:rtl w:val="0"/>
+        </w:rPr>
+        <w:t xml:space="preserve">en ira &amp;</w:t>
+      </w:r>
+      <w:r>
+        <w:rPr>
+          <w:rFonts w:ascii="Courier New" w:cs="Courier New" w:eastAsia="Courier New" w:hAnsi="Courier New"/>
+          <w:color w:val="a9a9a9"/>
+          <w:sz w:val="18"/>
+          <w:szCs w:val="18"/>
+          <w:rtl w:val="0"/>
+        </w:rPr>
+        <w:t xml:space="preserve">amp;</w:t>
+      </w:r>
+      <w:r>
+        <w:rPr>
+          <w:color w:val="000000"/>
+          <w:rtl w:val="0"/>
+        </w:rPr>
+        <w:t xml:space="preserve"> laissera ton </w:t>
+      </w:r>
+      <w:r>
+        <w:rPr>
+          <w:rFonts w:ascii="Courier New" w:cs="Courier New" w:eastAsia="Courier New" w:hAnsi="Courier New"/>
+          <w:b w:val="0"/>
+          <w:color w:val="0000ff"/>
+          <w:sz w:val="18"/>
+          <w:szCs w:val="18"/>
+          <w:rtl w:val="0"/>
+        </w:rPr>
+        <w:t xml:space="preserve">&lt;m&gt;</w:t>
+      </w:r>
+      <w:r>
+        <w:rPr>
+          <w:b w:val="0"/>
+          <w:color w:val="000000"/>
+          <w:rtl w:val="0"/>
+        </w:rPr>
+        <w:t xml:space="preserve">p</w:t>
+      </w:r>
+      <w:r>
+        <w:rPr>
+          <w:b w:val="0"/>
+          <w:color w:val="000000"/>
+          <w:rtl w:val="0"/>
+        </w:rPr>
+        <w:t xml:space="preserve">apier</w:t>
+      </w:r>
+      <w:r>
+        <w:rPr>
+          <w:rFonts w:ascii="Courier New" w:cs="Courier New" w:eastAsia="Courier New" w:hAnsi="Courier New"/>
+          <w:b w:val="0"/>
+          <w:color w:val="0000ff"/>
+          <w:sz w:val="18"/>
+          <w:szCs w:val="18"/>
+          <w:rtl w:val="0"/>
+        </w:rPr>
+        <w:t xml:space="preserve">&lt;/m&gt;</w:t>
+      </w:r>
+      <w:r>
+        <w:rPr>
+          <w:b w:val="0"/>
+          <w:color w:val="000000"/>
+          <w:rtl w:val="0"/>
+        </w:rPr>
+        <w:t xml:space="preserve"> b</w:t>
+      </w:r>
+      <w:r>
+        <w:rPr>
+          <w:color w:val="000000"/>
+          <w:rtl w:val="0"/>
+        </w:rPr>
+        <w:t xml:space="preserve">lanc Et si</w:t>
+      </w:r>
+      <w:r>
+        <w:rPr>
+          <w:rFonts w:ascii="Courier New" w:cs="Courier New" w:eastAsia="Courier New" w:hAnsi="Courier New"/>
+          <w:color w:val="a9a9a9"/>
+          <w:sz w:val="18"/>
+          <w:szCs w:val="18"/>
+          <w:rtl w:val="0"/>
+        </w:rPr>
+        <w:t xml:space="preserve">&lt;lb/&gt;</w:t>
       </w:r>
       <w:r>
         <w:rPr>
@@ -776,7 +1552,17 @@
           <w:color w:val="000000"/>
           <w:rtl w:val="0"/>
         </w:rPr>
-        <w:t xml:space="preserve">tu veulx que cela ne se cognoisse poinct si par cas fortuict tu&lt;lb/&gt;</w:t>
+        <w:t xml:space="preserve">tu veulx que cela ne se cognoisse poinct si par cas fortuict tu</w:t>
+      </w:r>
+      <w:r>
+        <w:rPr>
+          <w:rFonts w:ascii="Courier New" w:cs="Courier New" w:eastAsia="Courier New" w:hAnsi="Courier New"/>
+          <w:color w:val="a9a9a9"/>
+          <w:sz w:val="18"/>
+          <w:szCs w:val="18"/>
+          <w:rtl w:val="0"/>
+        </w:rPr>
+        <w:t xml:space="preserve">&lt;lb/&gt;</w:t>
       </w:r>
       <w:r>
         <w:rPr>
@@ -834,26 +1620,66 @@
       </w:r>
       <w:r>
         <w:rPr>
-          <w:b w:val="0"/>
-          <w:color w:val="000000"/>
-          <w:rtl w:val="0"/>
-        </w:rPr>
-        <w:t xml:space="preserve">&lt;m&gt;p</w:t>
-      </w:r>
-      <w:r>
-        <w:rPr>
-          <w:b w:val="0"/>
-          <w:color w:val="000000"/>
-          <w:rtl w:val="0"/>
-        </w:rPr>
-        <w:t xml:space="preserve">apier&lt;/m&gt; e</w:t>
-      </w:r>
-      <w:r>
-        <w:rPr>
-          <w:color w:val="000000"/>
-          <w:rtl w:val="0"/>
-        </w:rPr>
-        <w:t xml:space="preserve">t le pollissement qua&lt;lb/&gt;</w:t>
+          <w:rFonts w:ascii="Courier New" w:cs="Courier New" w:eastAsia="Courier New" w:hAnsi="Courier New"/>
+          <w:b w:val="0"/>
+          <w:color w:val="0000ff"/>
+          <w:sz w:val="18"/>
+          <w:szCs w:val="18"/>
+          <w:rtl w:val="0"/>
+        </w:rPr>
+        <w:t xml:space="preserve">&lt;m&gt;</w:t>
+      </w:r>
+      <w:r>
+        <w:rPr>
+          <w:b w:val="0"/>
+          <w:color w:val="000000"/>
+          <w:rtl w:val="0"/>
+        </w:rPr>
+        <w:t xml:space="preserve">p</w:t>
+      </w:r>
+      <w:r>
+        <w:rPr>
+          <w:b w:val="0"/>
+          <w:color w:val="000000"/>
+          <w:rtl w:val="0"/>
+        </w:rPr>
+        <w:t xml:space="preserve">apier</w:t>
+      </w:r>
+      <w:r>
+        <w:rPr>
+          <w:rFonts w:ascii="Courier New" w:cs="Courier New" w:eastAsia="Courier New" w:hAnsi="Courier New"/>
+          <w:b w:val="0"/>
+          <w:color w:val="0000ff"/>
+          <w:sz w:val="18"/>
+          <w:szCs w:val="18"/>
+          <w:rtl w:val="0"/>
+        </w:rPr>
+        <w:t xml:space="preserve">&lt;/m&gt;</w:t>
+      </w:r>
+      <w:r>
+        <w:rPr>
+          <w:b w:val="0"/>
+          <w:color w:val="000000"/>
+          <w:rtl w:val="0"/>
+        </w:rPr>
+        <w:t xml:space="preserve"> e</w:t>
+      </w:r>
+      <w:r>
+        <w:rPr>
+          <w:color w:val="000000"/>
+          <w:rtl w:val="0"/>
+        </w:rPr>
+        <w:t xml:space="preserve">t le pollissement qua</w:t>
+      </w:r>
+      <w:r>
+        <w:rPr>
+          <w:rFonts w:ascii="Courier New" w:cs="Courier New" w:eastAsia="Courier New" w:hAnsi="Courier New"/>
+          <w:color w:val="a9a9a9"/>
+          <w:sz w:val="18"/>
+          <w:szCs w:val="18"/>
+          <w:rtl w:val="0"/>
+        </w:rPr>
+        <w:t xml:space="preserve">&lt;lb/&gt;</w:t>
       </w:r>
       <w:r>
         <w:rPr>
@@ -884,7 +1710,51 @@
           <w:color w:val="000000"/>
           <w:rtl w:val="0"/>
         </w:rPr>
-        <w:t xml:space="preserve">faict le brunissouer au revers qui faict apercevoir ce qui a este&lt;lb/&gt;</w:t>
+        <w:t xml:space="preserve">faict le </w:t>
+      </w:r>
+      <w:r>
+        <w:rPr>
+          <w:rFonts w:ascii="Courier New" w:cs="Courier New" w:eastAsia="Courier New" w:hAnsi="Courier New"/>
+          <w:color w:val="0000ff"/>
+          <w:sz w:val="18"/>
+          <w:szCs w:val="18"/>
+          <w:rtl w:val="0"/>
+        </w:rPr>
+        <w:t xml:space="preserve">&lt;tl&gt;</w:t>
+      </w:r>
+      <w:r>
+        <w:rPr>
+          <w:color w:val="000000"/>
+          <w:rtl w:val="0"/>
+        </w:rPr>
+        <w:t xml:space="preserve">brunissouer</w:t>
+      </w:r>
+      <w:r>
+        <w:rPr>
+          <w:rFonts w:ascii="Courier New" w:cs="Courier New" w:eastAsia="Courier New" w:hAnsi="Courier New"/>
+          <w:color w:val="0000ff"/>
+          <w:sz w:val="18"/>
+          <w:szCs w:val="18"/>
+          <w:rtl w:val="0"/>
+        </w:rPr>
+        <w:t xml:space="preserve">&lt;/tl&gt;</w:t>
+      </w:r>
+      <w:r>
+        <w:rPr>
+          <w:color w:val="000000"/>
+          <w:rtl w:val="0"/>
+        </w:rPr>
+        <w:t xml:space="preserve"> au revers qui faict apercevoir ce qui a este</w:t>
+      </w:r>
+      <w:r>
+        <w:rPr>
+          <w:rFonts w:ascii="Courier New" w:cs="Courier New" w:eastAsia="Courier New" w:hAnsi="Courier New"/>
+          <w:color w:val="a9a9a9"/>
+          <w:sz w:val="18"/>
+          <w:szCs w:val="18"/>
+          <w:rtl w:val="0"/>
+        </w:rPr>
+        <w:t xml:space="preserve">&lt;lb/&gt;</w:t>
       </w:r>
       <w:r>
         <w:rPr>
@@ -919,26 +1789,66 @@
       </w:r>
       <w:r>
         <w:rPr>
-          <w:b w:val="0"/>
-          <w:color w:val="000000"/>
-          <w:rtl w:val="0"/>
-        </w:rPr>
-        <w:t xml:space="preserve">&lt;m&gt;e</w:t>
-      </w:r>
-      <w:r>
-        <w:rPr>
-          <w:b w:val="0"/>
-          <w:color w:val="000000"/>
-          <w:rtl w:val="0"/>
-        </w:rPr>
-        <w:t xml:space="preserve">au de savon&lt;/m&gt; </w:t>
-      </w:r>
-      <w:r>
-        <w:rPr>
-          <w:color w:val="000000"/>
-          <w:rtl w:val="0"/>
-        </w:rPr>
-        <w:t xml:space="preserve">faict jaulnir&lt;lb/&gt;</w:t>
+          <w:rFonts w:ascii="Courier New" w:cs="Courier New" w:eastAsia="Courier New" w:hAnsi="Courier New"/>
+          <w:b w:val="0"/>
+          <w:color w:val="0000ff"/>
+          <w:sz w:val="18"/>
+          <w:szCs w:val="18"/>
+          <w:rtl w:val="0"/>
+        </w:rPr>
+        <w:t xml:space="preserve">&lt;m&gt;</w:t>
+      </w:r>
+      <w:r>
+        <w:rPr>
+          <w:b w:val="0"/>
+          <w:color w:val="000000"/>
+          <w:rtl w:val="0"/>
+        </w:rPr>
+        <w:t xml:space="preserve">e</w:t>
+      </w:r>
+      <w:r>
+        <w:rPr>
+          <w:b w:val="0"/>
+          <w:color w:val="000000"/>
+          <w:rtl w:val="0"/>
+        </w:rPr>
+        <w:t xml:space="preserve">au de savon</w:t>
+      </w:r>
+      <w:r>
+        <w:rPr>
+          <w:rFonts w:ascii="Courier New" w:cs="Courier New" w:eastAsia="Courier New" w:hAnsi="Courier New"/>
+          <w:b w:val="0"/>
+          <w:color w:val="0000ff"/>
+          <w:sz w:val="18"/>
+          <w:szCs w:val="18"/>
+          <w:rtl w:val="0"/>
+        </w:rPr>
+        <w:t xml:space="preserve">&lt;/m&gt;</w:t>
+      </w:r>
+      <w:r>
+        <w:rPr>
+          <w:b w:val="0"/>
+          <w:color w:val="000000"/>
+          <w:rtl w:val="0"/>
+        </w:rPr>
+        <w:t xml:space="preserve"> </w:t>
+      </w:r>
+      <w:r>
+        <w:rPr>
+          <w:color w:val="000000"/>
+          <w:rtl w:val="0"/>
+        </w:rPr>
+        <w:t xml:space="preserve">faict jaulnir</w:t>
+      </w:r>
+      <w:r>
+        <w:rPr>
+          <w:rFonts w:ascii="Courier New" w:cs="Courier New" w:eastAsia="Courier New" w:hAnsi="Courier New"/>
+          <w:color w:val="a9a9a9"/>
+          <w:sz w:val="18"/>
+          <w:szCs w:val="18"/>
+          <w:rtl w:val="0"/>
+        </w:rPr>
+        <w:t xml:space="preserve">&lt;lb/&gt;</w:t>
       </w:r>
       <w:r>
         <w:rPr>
@@ -973,26 +1883,66 @@
       </w:r>
       <w:r>
         <w:rPr>
-          <w:b w:val="0"/>
-          <w:color w:val="000000"/>
-          <w:rtl w:val="0"/>
-        </w:rPr>
-        <w:t xml:space="preserve">&lt;m&gt;e</w:t>
-      </w:r>
-      <w:r>
-        <w:rPr>
-          <w:b w:val="0"/>
-          <w:color w:val="000000"/>
-          <w:rtl w:val="0"/>
-        </w:rPr>
-        <w:t xml:space="preserve">au bien gommee&lt;/m&gt; q</w:t>
-      </w:r>
-      <w:r>
-        <w:rPr>
-          <w:color w:val="000000"/>
-          <w:rtl w:val="0"/>
-        </w:rPr>
-        <w:t xml:space="preserve">ui ha le mesme effaict ne le&lt;lb/&gt;</w:t>
+          <w:rFonts w:ascii="Courier New" w:cs="Courier New" w:eastAsia="Courier New" w:hAnsi="Courier New"/>
+          <w:b w:val="0"/>
+          <w:color w:val="0000ff"/>
+          <w:sz w:val="18"/>
+          <w:szCs w:val="18"/>
+          <w:rtl w:val="0"/>
+        </w:rPr>
+        <w:t xml:space="preserve">&lt;m&gt;</w:t>
+      </w:r>
+      <w:r>
+        <w:rPr>
+          <w:b w:val="0"/>
+          <w:color w:val="000000"/>
+          <w:rtl w:val="0"/>
+        </w:rPr>
+        <w:t xml:space="preserve">e</w:t>
+      </w:r>
+      <w:r>
+        <w:rPr>
+          <w:b w:val="0"/>
+          <w:color w:val="000000"/>
+          <w:rtl w:val="0"/>
+        </w:rPr>
+        <w:t xml:space="preserve">au bien gommee</w:t>
+      </w:r>
+      <w:r>
+        <w:rPr>
+          <w:rFonts w:ascii="Courier New" w:cs="Courier New" w:eastAsia="Courier New" w:hAnsi="Courier New"/>
+          <w:b w:val="0"/>
+          <w:color w:val="0000ff"/>
+          <w:sz w:val="18"/>
+          <w:szCs w:val="18"/>
+          <w:rtl w:val="0"/>
+        </w:rPr>
+        <w:t xml:space="preserve">&lt;/m&gt;</w:t>
+      </w:r>
+      <w:r>
+        <w:rPr>
+          <w:b w:val="0"/>
+          <w:color w:val="000000"/>
+          <w:rtl w:val="0"/>
+        </w:rPr>
+        <w:t xml:space="preserve"> q</w:t>
+      </w:r>
+      <w:r>
+        <w:rPr>
+          <w:color w:val="000000"/>
+          <w:rtl w:val="0"/>
+        </w:rPr>
+        <w:t xml:space="preserve">ui ha le mesme effaict ne le</w:t>
+      </w:r>
+      <w:r>
+        <w:rPr>
+          <w:rFonts w:ascii="Courier New" w:cs="Courier New" w:eastAsia="Courier New" w:hAnsi="Courier New"/>
+          <w:color w:val="a9a9a9"/>
+          <w:sz w:val="18"/>
+          <w:szCs w:val="18"/>
+          <w:rtl w:val="0"/>
+        </w:rPr>
+        <w:t xml:space="preserve">&lt;lb/&gt;</w:t>
       </w:r>
       <w:r>
         <w:rPr>
@@ -1027,23 +1977,59 @@
       </w:r>
       <w:r>
         <w:rPr>
-          <w:b w:val="0"/>
-          <w:color w:val="000000"/>
-          <w:rtl w:val="0"/>
-        </w:rPr>
-        <w:t xml:space="preserve">&lt;m&gt;e</w:t>
-      </w:r>
-      <w:r>
-        <w:rPr>
-          <w:b w:val="0"/>
-          <w:color w:val="000000"/>
-          <w:rtl w:val="0"/>
-        </w:rPr>
-        <w:t xml:space="preserve">au gommee&lt;/m&gt;&lt;</w:t>
-      </w:r>
-      <w:r>
-        <w:rPr>
-          <w:color w:val="000000"/>
+          <w:rFonts w:ascii="Courier New" w:cs="Courier New" w:eastAsia="Courier New" w:hAnsi="Courier New"/>
+          <w:b w:val="0"/>
+          <w:color w:val="0000ff"/>
+          <w:sz w:val="18"/>
+          <w:szCs w:val="18"/>
+          <w:rtl w:val="0"/>
+        </w:rPr>
+        <w:t xml:space="preserve">&lt;m&gt;</w:t>
+      </w:r>
+      <w:r>
+        <w:rPr>
+          <w:b w:val="0"/>
+          <w:color w:val="000000"/>
+          <w:rtl w:val="0"/>
+        </w:rPr>
+        <w:t xml:space="preserve">e</w:t>
+      </w:r>
+      <w:r>
+        <w:rPr>
+          <w:b w:val="0"/>
+          <w:color w:val="000000"/>
+          <w:rtl w:val="0"/>
+        </w:rPr>
+        <w:t xml:space="preserve">au gommee</w:t>
+      </w:r>
+      <w:r>
+        <w:rPr>
+          <w:rFonts w:ascii="Courier New" w:cs="Courier New" w:eastAsia="Courier New" w:hAnsi="Courier New"/>
+          <w:b w:val="0"/>
+          <w:color w:val="0000ff"/>
+          <w:sz w:val="18"/>
+          <w:szCs w:val="18"/>
+          <w:rtl w:val="0"/>
+        </w:rPr>
+        <w:t xml:space="preserve">&lt;/m&gt;</w:t>
+      </w:r>
+      <w:r>
+        <w:rPr>
+          <w:rFonts w:ascii="Courier New" w:cs="Courier New" w:eastAsia="Courier New" w:hAnsi="Courier New"/>
+          <w:b w:val="0"/>
+          <w:color w:val="a9a9a9"/>
+          <w:sz w:val="18"/>
+          <w:szCs w:val="18"/>
+          <w:rtl w:val="0"/>
+        </w:rPr>
+        <w:t xml:space="preserve">&lt;</w:t>
+      </w:r>
+      <w:r>
+        <w:rPr>
+          <w:rFonts w:ascii="Courier New" w:cs="Courier New" w:eastAsia="Courier New" w:hAnsi="Courier New"/>
+          <w:color w:val="a9a9a9"/>
+          <w:sz w:val="18"/>
+          <w:szCs w:val="18"/>
           <w:rtl w:val="0"/>
         </w:rPr>
         <w:t xml:space="preserve">lb/&gt;</w:t>
@@ -1081,26 +2067,111 @@
       </w:r>
       <w:r>
         <w:rPr>
-          <w:b w:val="0"/>
-          <w:color w:val="000000"/>
-          <w:rtl w:val="0"/>
-        </w:rPr>
-        <w:t xml:space="preserve">&lt;m&gt;s</w:t>
-      </w:r>
-      <w:r>
-        <w:rPr>
-          <w:b w:val="0"/>
-          <w:color w:val="000000"/>
-          <w:rtl w:val="0"/>
-        </w:rPr>
-        <w:t xml:space="preserve">avon&lt;/m&gt; &amp;amp;</w:t>
-      </w:r>
-      <w:r>
-        <w:rPr>
-          <w:color w:val="000000"/>
-          <w:rtl w:val="0"/>
-        </w:rPr>
-        <w:t xml:space="preserve"> fais co&lt;exp&gt;mm&lt;/exp&gt;e dict est&lt;/ab&gt;</w:t>
+          <w:rFonts w:ascii="Courier New" w:cs="Courier New" w:eastAsia="Courier New" w:hAnsi="Courier New"/>
+          <w:b w:val="0"/>
+          <w:color w:val="0000ff"/>
+          <w:sz w:val="18"/>
+          <w:szCs w:val="18"/>
+          <w:rtl w:val="0"/>
+        </w:rPr>
+        <w:t xml:space="preserve">&lt;m&gt;</w:t>
+      </w:r>
+      <w:r>
+        <w:rPr>
+          <w:b w:val="0"/>
+          <w:color w:val="000000"/>
+          <w:rtl w:val="0"/>
+        </w:rPr>
+        <w:t xml:space="preserve">s</w:t>
+      </w:r>
+      <w:r>
+        <w:rPr>
+          <w:b w:val="0"/>
+          <w:color w:val="000000"/>
+          <w:rtl w:val="0"/>
+        </w:rPr>
+        <w:t xml:space="preserve">avon</w:t>
+      </w:r>
+      <w:r>
+        <w:rPr>
+          <w:rFonts w:ascii="Courier New" w:cs="Courier New" w:eastAsia="Courier New" w:hAnsi="Courier New"/>
+          <w:b w:val="0"/>
+          <w:color w:val="0000ff"/>
+          <w:sz w:val="18"/>
+          <w:szCs w:val="18"/>
+          <w:rtl w:val="0"/>
+        </w:rPr>
+        <w:t xml:space="preserve">&lt;/m&gt;</w:t>
+      </w:r>
+      <w:r>
+        <w:rPr>
+          <w:b w:val="0"/>
+          <w:color w:val="000000"/>
+          <w:rtl w:val="0"/>
+        </w:rPr>
+        <w:t xml:space="preserve"> &amp;</w:t>
+      </w:r>
+      <w:r>
+        <w:rPr>
+          <w:rFonts w:ascii="Courier New" w:cs="Courier New" w:eastAsia="Courier New" w:hAnsi="Courier New"/>
+          <w:b w:val="0"/>
+          <w:color w:val="a9a9a9"/>
+          <w:sz w:val="18"/>
+          <w:szCs w:val="18"/>
+          <w:rtl w:val="0"/>
+        </w:rPr>
+        <w:t xml:space="preserve">amp;</w:t>
+      </w:r>
+      <w:r>
+        <w:rPr>
+          <w:color w:val="000000"/>
+          <w:rtl w:val="0"/>
+        </w:rPr>
+        <w:t xml:space="preserve"> fais co</w:t>
+      </w:r>
+      <w:r>
+        <w:rPr>
+          <w:rFonts w:ascii="Courier New" w:cs="Courier New" w:eastAsia="Courier New" w:hAnsi="Courier New"/>
+          <w:color w:val="a9a9a9"/>
+          <w:sz w:val="14"/>
+          <w:szCs w:val="14"/>
+          <w:rtl w:val="0"/>
+        </w:rPr>
+        <w:t xml:space="preserve">&lt;exp&gt;</w:t>
+      </w:r>
+      <w:r>
+        <w:rPr>
+          <w:color w:val="000000"/>
+          <w:rtl w:val="0"/>
+        </w:rPr>
+        <w:t xml:space="preserve">mm</w:t>
+      </w:r>
+      <w:r>
+        <w:rPr>
+          <w:rFonts w:ascii="Courier New" w:cs="Courier New" w:eastAsia="Courier New" w:hAnsi="Courier New"/>
+          <w:color w:val="a9a9a9"/>
+          <w:sz w:val="14"/>
+          <w:szCs w:val="14"/>
+          <w:rtl w:val="0"/>
+        </w:rPr>
+        <w:t xml:space="preserve">&lt;/exp&gt;</w:t>
+      </w:r>
+      <w:r>
+        <w:rPr>
+          <w:color w:val="000000"/>
+          <w:rtl w:val="0"/>
+        </w:rPr>
+        <w:t xml:space="preserve">e dict est</w:t>
+      </w:r>
+      <w:r>
+        <w:rPr>
+          <w:rFonts w:ascii="Courier New" w:cs="Courier New" w:eastAsia="Courier New" w:hAnsi="Courier New"/>
+          <w:color w:val="7f6000"/>
+          <w:sz w:val="18"/>
+          <w:szCs w:val="18"/>
+          <w:rtl w:val="0"/>
+        </w:rPr>
+        <w:t xml:space="preserve">&lt;/ab&gt;</w:t>
       </w:r>
       <w:r>
         <w:rPr>
@@ -1126,10 +2197,19 @@
       </w:pPr>
       <w:r>
         <w:rPr>
-          <w:color w:val="000000"/>
+          <w:rFonts w:ascii="Courier New" w:cs="Courier New" w:eastAsia="Courier New" w:hAnsi="Courier New"/>
+          <w:color w:val="7f6000"/>
+          <w:sz w:val="18"/>
+          <w:szCs w:val="18"/>
           <w:rtl w:val="0"/>
         </w:rPr>
         <w:t xml:space="preserve">&lt;/div&gt;</w:t>
+      </w:r>
+      <w:r>
+        <w:rPr>
+          <w:color w:val="000000"/>
+          <w:rtl w:val="0"/>
+        </w:rPr>
         <w:br w:type="textWrapping"/>
       </w:r>
     </w:p>
@@ -1151,22 +2231,75 @@
       </w:pPr>
       <w:r>
         <w:rPr>
-          <w:color w:val="000000"/>
+          <w:rFonts w:ascii="Courier New" w:cs="Courier New" w:eastAsia="Courier New" w:hAnsi="Courier New"/>
+          <w:color w:val="7f6000"/>
+          <w:sz w:val="18"/>
+          <w:szCs w:val="18"/>
           <w:rtl w:val="0"/>
         </w:rPr>
         <w:t xml:space="preserve">&lt;div&gt;</w:t>
+      </w:r>
+      <w:r>
+        <w:rPr>
+          <w:color w:val="000000"/>
+          <w:rtl w:val="0"/>
+        </w:rPr>
         <w:br w:type="textWrapping"/>
-        <w:t xml:space="preserve">&lt;id&gt;p051r_a2&lt;/id&gt;</w:t>
+      </w:r>
+      <w:r>
+        <w:rPr>
+          <w:rFonts w:ascii="Courier New" w:cs="Courier New" w:eastAsia="Courier New" w:hAnsi="Courier New"/>
+          <w:color w:val="7f6000"/>
+          <w:sz w:val="18"/>
+          <w:szCs w:val="18"/>
+          <w:rtl w:val="0"/>
+        </w:rPr>
+        <w:t xml:space="preserve">&lt;id&gt;</w:t>
+      </w:r>
+      <w:r>
+        <w:rPr>
+          <w:color w:val="000000"/>
+          <w:rtl w:val="0"/>
+        </w:rPr>
+        <w:t xml:space="preserve">p051r_2</w:t>
+      </w:r>
+      <w:r>
+        <w:rPr>
+          <w:rFonts w:ascii="Courier New" w:cs="Courier New" w:eastAsia="Courier New" w:hAnsi="Courier New"/>
+          <w:color w:val="7f6000"/>
+          <w:sz w:val="18"/>
+          <w:szCs w:val="18"/>
+          <w:rtl w:val="0"/>
+        </w:rPr>
+        <w:t xml:space="preserve">&lt;/id&gt;</w:t>
+      </w:r>
+      <w:r>
+        <w:rPr>
+          <w:color w:val="000000"/>
+          <w:rtl w:val="0"/>
+        </w:rPr>
         <w:br w:type="textWrapping"/>
+      </w:r>
+      <w:r>
+        <w:rPr>
+          <w:rFonts w:ascii="Courier New" w:cs="Courier New" w:eastAsia="Courier New" w:hAnsi="Courier New"/>
+          <w:color w:val="7f6000"/>
+          <w:sz w:val="18"/>
+          <w:szCs w:val="18"/>
+          <w:rtl w:val="0"/>
+        </w:rPr>
         <w:t xml:space="preserve">&lt;head&gt;</w:t>
       </w:r>
       <w:r>
         <w:rPr>
+          <w:rFonts w:ascii="Courier New" w:cs="Courier New" w:eastAsia="Courier New" w:hAnsi="Courier New"/>
           <w:i w:val="0"/>
-          <w:color w:val="000000"/>
-          <w:rtl w:val="0"/>
-        </w:rPr>
-        <w:t xml:space="preserve">&lt;pro&gt;T</w:t>
+          <w:color w:val="0000ff"/>
+          <w:sz w:val="18"/>
+          <w:szCs w:val="18"/>
+          <w:rtl w:val="0"/>
+        </w:rPr>
+        <w:t xml:space="preserve">&lt;pro&gt;</w:t>
       </w:r>
       <w:r>
         <w:rPr>
@@ -1174,7 +2307,56 @@
           <w:color w:val="000000"/>
           <w:rtl w:val="0"/>
         </w:rPr>
-        <w:t xml:space="preserve">ailleurs en planches&lt;/pro&gt;&lt;/head&gt;</w:t>
+        <w:t xml:space="preserve">T</w:t>
+      </w:r>
+      <w:r>
+        <w:rPr>
+          <w:i w:val="0"/>
+          <w:color w:val="000000"/>
+          <w:rtl w:val="0"/>
+        </w:rPr>
+        <w:t xml:space="preserve">ailleurs en </w:t>
+      </w:r>
+      <w:r>
+        <w:rPr>
+          <w:rFonts w:ascii="Courier New" w:cs="Courier New" w:eastAsia="Courier New" w:hAnsi="Courier New"/>
+          <w:i w:val="0"/>
+          <w:color w:val="0000ff"/>
+          <w:sz w:val="18"/>
+          <w:szCs w:val="18"/>
+          <w:rtl w:val="0"/>
+        </w:rPr>
+        <w:t xml:space="preserve">&lt;tl&gt;</w:t>
+      </w:r>
+      <w:r>
+        <w:rPr>
+          <w:i w:val="0"/>
+          <w:color w:val="000000"/>
+          <w:rtl w:val="0"/>
+        </w:rPr>
+        <w:t xml:space="preserve">planches</w:t>
+      </w:r>
+      <w:r>
+        <w:rPr>
+          <w:rFonts w:ascii="Courier New" w:cs="Courier New" w:eastAsia="Courier New" w:hAnsi="Courier New"/>
+          <w:i w:val="0"/>
+          <w:color w:val="0000ff"/>
+          <w:sz w:val="18"/>
+          <w:szCs w:val="18"/>
+          <w:rtl w:val="0"/>
+        </w:rPr>
+        <w:t xml:space="preserve">&lt;/tl&gt;&lt;/pro&gt;</w:t>
+      </w:r>
+      <w:r>
+        <w:rPr>
+          <w:rFonts w:ascii="Courier New" w:cs="Courier New" w:eastAsia="Courier New" w:hAnsi="Courier New"/>
+          <w:i w:val="0"/>
+          <w:color w:val="7f6000"/>
+          <w:sz w:val="18"/>
+          <w:szCs w:val="18"/>
+          <w:rtl w:val="0"/>
+        </w:rPr>
+        <w:t xml:space="preserve">&lt;/head&gt;</w:t>
       </w:r>
       <w:r>
         <w:rPr>
@@ -1226,33 +2408,99 @@
       </w:pPr>
       <w:r>
         <w:rPr>
-          <w:color w:val="000000"/>
-          <w:rtl w:val="0"/>
-        </w:rPr>
-        <w:t xml:space="preserve">&lt;ab&gt;Pour nettoyer les planches de </w:t>
-      </w:r>
-      <w:r>
-        <w:rPr>
-          <w:b w:val="0"/>
-          <w:color w:val="000000"/>
-          <w:rtl w:val="0"/>
-        </w:rPr>
-        <w:t xml:space="preserve">&lt;m&gt;c</w:t>
-      </w:r>
-      <w:r>
-        <w:rPr>
-          <w:b w:val="0"/>
-          <w:color w:val="000000"/>
-          <w:rtl w:val="0"/>
-        </w:rPr>
-        <w:t xml:space="preserve">uivre&lt;/m&gt; o</w:t>
-      </w:r>
-      <w:r>
-        <w:rPr>
-          <w:color w:val="000000"/>
-          <w:rtl w:val="0"/>
-        </w:rPr>
-        <w:t xml:space="preserve">u pour mieulx faire&lt;lb/&gt;</w:t>
+          <w:rFonts w:ascii="Courier New" w:cs="Courier New" w:eastAsia="Courier New" w:hAnsi="Courier New"/>
+          <w:color w:val="7f6000"/>
+          <w:sz w:val="18"/>
+          <w:szCs w:val="18"/>
+          <w:rtl w:val="0"/>
+        </w:rPr>
+        <w:t xml:space="preserve">&lt;ab&gt;</w:t>
+      </w:r>
+      <w:r>
+        <w:rPr>
+          <w:color w:val="000000"/>
+          <w:rtl w:val="0"/>
+        </w:rPr>
+        <w:t xml:space="preserve">Pour nettoyer les </w:t>
+      </w:r>
+      <w:r>
+        <w:rPr>
+          <w:rFonts w:ascii="Courier New" w:cs="Courier New" w:eastAsia="Courier New" w:hAnsi="Courier New"/>
+          <w:color w:val="0000ff"/>
+          <w:sz w:val="18"/>
+          <w:szCs w:val="18"/>
+          <w:rtl w:val="0"/>
+        </w:rPr>
+        <w:t xml:space="preserve">&lt;tl&gt;</w:t>
+      </w:r>
+      <w:r>
+        <w:rPr>
+          <w:color w:val="000000"/>
+          <w:rtl w:val="0"/>
+        </w:rPr>
+        <w:t xml:space="preserve">planches de </w:t>
+      </w:r>
+      <w:r>
+        <w:rPr>
+          <w:rFonts w:ascii="Courier New" w:cs="Courier New" w:eastAsia="Courier New" w:hAnsi="Courier New"/>
+          <w:color w:val="0000ff"/>
+          <w:sz w:val="18"/>
+          <w:szCs w:val="18"/>
+          <w:rtl w:val="0"/>
+        </w:rPr>
+        <w:t xml:space="preserve">&lt;m&gt;</w:t>
+      </w:r>
+      <w:r>
+        <w:rPr>
+          <w:b w:val="0"/>
+          <w:color w:val="000000"/>
+          <w:rtl w:val="0"/>
+        </w:rPr>
+        <w:t xml:space="preserve">c</w:t>
+      </w:r>
+      <w:r>
+        <w:rPr>
+          <w:b w:val="0"/>
+          <w:color w:val="000000"/>
+          <w:rtl w:val="0"/>
+        </w:rPr>
+        <w:t xml:space="preserve">uivre</w:t>
+      </w:r>
+      <w:r>
+        <w:rPr>
+          <w:rFonts w:ascii="Courier New" w:cs="Courier New" w:eastAsia="Courier New" w:hAnsi="Courier New"/>
+          <w:b w:val="0"/>
+          <w:color w:val="0000ff"/>
+          <w:sz w:val="18"/>
+          <w:szCs w:val="18"/>
+          <w:rtl w:val="0"/>
+        </w:rPr>
+        <w:t xml:space="preserve">&lt;/m&gt;&lt;/tl&gt;</w:t>
+      </w:r>
+      <w:r>
+        <w:rPr>
+          <w:b w:val="0"/>
+          <w:color w:val="000000"/>
+          <w:rtl w:val="0"/>
+        </w:rPr>
+        <w:t xml:space="preserve"> o</w:t>
+      </w:r>
+      <w:r>
+        <w:rPr>
+          <w:color w:val="000000"/>
+          <w:rtl w:val="0"/>
+        </w:rPr>
+        <w:t xml:space="preserve">u pour mieulx faire</w:t>
+      </w:r>
+      <w:r>
+        <w:rPr>
+          <w:rFonts w:ascii="Courier New" w:cs="Courier New" w:eastAsia="Courier New" w:hAnsi="Courier New"/>
+          <w:color w:val="a9a9a9"/>
+          <w:sz w:val="18"/>
+          <w:szCs w:val="18"/>
+          <w:rtl w:val="0"/>
+        </w:rPr>
+        <w:t xml:space="preserve">&lt;lb/&gt;</w:t>
       </w:r>
       <w:r>
         <w:rPr>
@@ -1283,25 +2531,54 @@
           <w:color w:val="000000"/>
           <w:rtl w:val="0"/>
         </w:rPr>
-        <w:t xml:space="preserve">imprimer celles qui sont usees Fais les bouillir en &lt;add&gt;</w:t>
-      </w:r>
-      <w:r>
-        <w:rPr>
-          <w:color w:val="000000"/>
-          <w:rtl w:val="0"/>
-        </w:rPr>
-        <w:t xml:space="preserve">bonne&lt;/add&gt; </w:t>
-      </w:r>
-      <w:r>
-        <w:rPr>
-          <w:b w:val="0"/>
-          <w:color w:val="000000"/>
+        <w:t xml:space="preserve">imprimer celles qui sont usees Fais les bouillir en </w:t>
+      </w:r>
+      <w:r>
+        <w:rPr>
+          <w:rFonts w:ascii="Courier New" w:cs="Courier New" w:eastAsia="Courier New" w:hAnsi="Courier New"/>
+          <w:color w:val="0000ff"/>
+          <w:sz w:val="18"/>
+          <w:szCs w:val="18"/>
           <w:rtl w:val="0"/>
         </w:rPr>
         <w:t xml:space="preserve">&lt;m&gt;</w:t>
       </w:r>
       <w:r>
         <w:rPr>
+          <w:rFonts w:ascii="Courier New" w:cs="Courier New" w:eastAsia="Courier New" w:hAnsi="Courier New"/>
+          <w:color w:val="7f6000"/>
+          <w:sz w:val="18"/>
+          <w:szCs w:val="18"/>
+          <w:rtl w:val="0"/>
+        </w:rPr>
+        <w:t xml:space="preserve">&lt;add&gt;</w:t>
+      </w:r>
+      <w:r>
+        <w:rPr>
+          <w:color w:val="000000"/>
+          <w:rtl w:val="0"/>
+        </w:rPr>
+        <w:t xml:space="preserve">bonne</w:t>
+      </w:r>
+      <w:r>
+        <w:rPr>
+          <w:rFonts w:ascii="Courier New" w:cs="Courier New" w:eastAsia="Courier New" w:hAnsi="Courier New"/>
+          <w:color w:val="7f6000"/>
+          <w:sz w:val="18"/>
+          <w:szCs w:val="18"/>
+          <w:rtl w:val="0"/>
+        </w:rPr>
+        <w:t xml:space="preserve">&lt;/add&gt;</w:t>
+      </w:r>
+      <w:r>
+        <w:rPr>
+          <w:color w:val="000000"/>
+          <w:rtl w:val="0"/>
+        </w:rPr>
+        <w:t xml:space="preserve"> </w:t>
+      </w:r>
+      <w:r>
+        <w:rPr>
           <w:b w:val="0"/>
           <w:color w:val="000000"/>
           <w:rtl w:val="0"/>
@@ -1314,10 +2591,33 @@
           <w:color w:val="000000"/>
           <w:rtl w:val="0"/>
         </w:rPr>
-        <w:t xml:space="preserve">essive&lt;/m&gt; </w:t>
-      </w:r>
-      <w:r>
-        <w:rPr>
+        <w:t xml:space="preserve">essive</w:t>
+      </w:r>
+      <w:r>
+        <w:rPr>
+          <w:rFonts w:ascii="Courier New" w:cs="Courier New" w:eastAsia="Courier New" w:hAnsi="Courier New"/>
+          <w:b w:val="0"/>
+          <w:color w:val="0000ff"/>
+          <w:sz w:val="18"/>
+          <w:szCs w:val="18"/>
+          <w:rtl w:val="0"/>
+        </w:rPr>
+        <w:t xml:space="preserve">&lt;/m&gt;</w:t>
+      </w:r>
+      <w:r>
+        <w:rPr>
+          <w:b w:val="0"/>
+          <w:color w:val="000000"/>
+          <w:rtl w:val="0"/>
+        </w:rPr>
+        <w:t xml:space="preserve"> </w:t>
+      </w:r>
+      <w:r>
+        <w:rPr>
+          <w:rFonts w:ascii="Courier New" w:cs="Courier New" w:eastAsia="Courier New" w:hAnsi="Courier New"/>
+          <w:color w:val="7f6000"/>
+          <w:sz w:val="18"/>
+          <w:szCs w:val="18"/>
           <w:rtl w:val="0"/>
         </w:rPr>
         <w:t xml:space="preserve">&lt;add&gt;</w:t>
@@ -1327,7 +2627,41 @@
           <w:color w:val="000000"/>
           <w:rtl w:val="0"/>
         </w:rPr>
-        <w:t xml:space="preserve">bien co&lt;exp&gt;n&lt;/exp&gt;sumee</w:t>
+        <w:t xml:space="preserve">bien co</w:t>
+      </w:r>
+      <w:r>
+        <w:rPr>
+          <w:rFonts w:ascii="Courier New" w:cs="Courier New" w:eastAsia="Courier New" w:hAnsi="Courier New"/>
+          <w:color w:val="a9a9a9"/>
+          <w:sz w:val="14"/>
+          <w:szCs w:val="14"/>
+          <w:rtl w:val="0"/>
+        </w:rPr>
+        <w:t xml:space="preserve">&lt;exp&gt;</w:t>
+      </w:r>
+      <w:r>
+        <w:rPr>
+          <w:color w:val="000000"/>
+          <w:rtl w:val="0"/>
+        </w:rPr>
+        <w:t xml:space="preserve">n</w:t>
+      </w:r>
+      <w:r>
+        <w:rPr>
+          <w:rFonts w:ascii="Courier New" w:cs="Courier New" w:eastAsia="Courier New" w:hAnsi="Courier New"/>
+          <w:color w:val="a9a9a9"/>
+          <w:sz w:val="14"/>
+          <w:szCs w:val="14"/>
+          <w:rtl w:val="0"/>
+        </w:rPr>
+        <w:t xml:space="preserve">&lt;/exp&gt;</w:t>
+      </w:r>
+      <w:r>
+        <w:rPr>
+          <w:color w:val="000000"/>
+          <w:rtl w:val="0"/>
+        </w:rPr>
+        <w:t xml:space="preserve">sumee</w:t>
       </w:r>
       <w:r>
         <w:rPr>
@@ -1344,31 +2678,70 @@
       </w:r>
       <w:r>
         <w:rPr>
-          <w:b w:val="0"/>
-          <w:color w:val="000000"/>
-          <w:rtl w:val="0"/>
-        </w:rPr>
-        <w:t xml:space="preserve">&lt;m&gt;b</w:t>
-      </w:r>
-      <w:r>
-        <w:rPr>
-          <w:b w:val="0"/>
-          <w:color w:val="000000"/>
-          <w:rtl w:val="0"/>
-        </w:rPr>
-        <w:t xml:space="preserve">uee&lt;/m&gt;</w:t>
-      </w:r>
-      <w:r>
-        <w:rPr>
-          <w:b w:val="0"/>
-          <w:color w:val="000000"/>
-          <w:rtl w:val="0"/>
-        </w:rPr>
-        <w:t xml:space="preserve">&lt;/add&gt;&lt;</w:t>
-      </w:r>
-      <w:r>
-        <w:rPr>
-          <w:color w:val="000000"/>
+          <w:rFonts w:ascii="Courier New" w:cs="Courier New" w:eastAsia="Courier New" w:hAnsi="Courier New"/>
+          <w:b w:val="0"/>
+          <w:color w:val="0000ff"/>
+          <w:sz w:val="18"/>
+          <w:szCs w:val="18"/>
+          <w:rtl w:val="0"/>
+        </w:rPr>
+        <w:t xml:space="preserve">&lt;m&gt;</w:t>
+      </w:r>
+      <w:r>
+        <w:rPr>
+          <w:b w:val="0"/>
+          <w:color w:val="000000"/>
+          <w:rtl w:val="0"/>
+        </w:rPr>
+        <w:t xml:space="preserve">b</w:t>
+      </w:r>
+      <w:r>
+        <w:rPr>
+          <w:b w:val="0"/>
+          <w:color w:val="000000"/>
+          <w:rtl w:val="0"/>
+        </w:rPr>
+        <w:t xml:space="preserve">uee</w:t>
+      </w:r>
+      <w:r>
+        <w:rPr>
+          <w:rFonts w:ascii="Courier New" w:cs="Courier New" w:eastAsia="Courier New" w:hAnsi="Courier New"/>
+          <w:b w:val="0"/>
+          <w:color w:val="0000ff"/>
+          <w:sz w:val="18"/>
+          <w:szCs w:val="18"/>
+          <w:rtl w:val="0"/>
+        </w:rPr>
+        <w:t xml:space="preserve">&lt;/m&gt;</w:t>
+      </w:r>
+      <w:r>
+        <w:rPr>
+          <w:rFonts w:ascii="Courier New" w:cs="Courier New" w:eastAsia="Courier New" w:hAnsi="Courier New"/>
+          <w:b w:val="0"/>
+          <w:color w:val="7f6000"/>
+          <w:sz w:val="18"/>
+          <w:szCs w:val="18"/>
+          <w:rtl w:val="0"/>
+        </w:rPr>
+        <w:t xml:space="preserve">&lt;/add&gt;</w:t>
+      </w:r>
+      <w:r>
+        <w:rPr>
+          <w:rFonts w:ascii="Courier New" w:cs="Courier New" w:eastAsia="Courier New" w:hAnsi="Courier New"/>
+          <w:b w:val="0"/>
+          <w:color w:val="a9a9a9"/>
+          <w:sz w:val="18"/>
+          <w:szCs w:val="18"/>
+          <w:rtl w:val="0"/>
+        </w:rPr>
+        <w:t xml:space="preserve">&lt;</w:t>
+      </w:r>
+      <w:r>
+        <w:rPr>
+          <w:rFonts w:ascii="Courier New" w:cs="Courier New" w:eastAsia="Courier New" w:hAnsi="Courier New"/>
+          <w:color w:val="a9a9a9"/>
+          <w:sz w:val="18"/>
+          <w:szCs w:val="18"/>
           <w:rtl w:val="0"/>
         </w:rPr>
         <w:t xml:space="preserve">lb/&gt;</w:t>
@@ -1402,30 +2775,104 @@
           <w:color w:val="000000"/>
           <w:rtl w:val="0"/>
         </w:rPr>
-        <w:t xml:space="preserve">quattre ou cinq bonnes heures puys fais ton </w:t>
-      </w:r>
-      <w:r>
-        <w:rPr>
-          <w:b w:val="0"/>
-          <w:color w:val="000000"/>
-          <w:rtl w:val="0"/>
-        </w:rPr>
-        <w:t xml:space="preserve">&lt;m&gt;a</w:t>
-      </w:r>
-      <w:r>
-        <w:rPr>
-          <w:b w:val="0"/>
-          <w:color w:val="000000"/>
-          <w:rtl w:val="0"/>
-        </w:rPr>
-        <w:t xml:space="preserve">ncre&lt;/m&gt; a</w:t>
-      </w:r>
-      <w:r>
-        <w:rPr>
-          <w:color w:val="000000"/>
-          <w:rtl w:val="0"/>
-        </w:rPr>
-        <w:t xml:space="preserve">vecq&lt;lb/&gt;</w:t>
+        <w:t xml:space="preserve">quattre ou cinq </w:t>
+      </w:r>
+      <w:r>
+        <w:rPr>
+          <w:rFonts w:ascii="Courier New" w:cs="Courier New" w:eastAsia="Courier New" w:hAnsi="Courier New"/>
+          <w:color w:val="0000ff"/>
+          <w:sz w:val="18"/>
+          <w:szCs w:val="18"/>
+          <w:rtl w:val="0"/>
+        </w:rPr>
+        <w:t xml:space="preserve">&lt;ms&gt;&lt;tmp&gt;</w:t>
+      </w:r>
+      <w:r>
+        <w:rPr>
+          <w:color w:val="000000"/>
+          <w:rtl w:val="0"/>
+        </w:rPr>
+        <w:t xml:space="preserve">bonnes heures</w:t>
+      </w:r>
+      <w:r>
+        <w:rPr>
+          <w:rFonts w:ascii="Courier New" w:cs="Courier New" w:eastAsia="Courier New" w:hAnsi="Courier New"/>
+          <w:color w:val="0000ff"/>
+          <w:sz w:val="18"/>
+          <w:szCs w:val="18"/>
+          <w:rtl w:val="0"/>
+        </w:rPr>
+        <w:t xml:space="preserve">&lt;/tmp&gt;&lt;/ms&gt;</w:t>
+      </w:r>
+      <w:r>
+        <w:rPr>
+          <w:color w:val="000000"/>
+          <w:rtl w:val="0"/>
+        </w:rPr>
+        <w:t xml:space="preserve"> puys fais ton </w:t>
+      </w:r>
+      <w:r>
+        <w:rPr>
+          <w:rFonts w:ascii="Courier New" w:cs="Courier New" w:eastAsia="Courier New" w:hAnsi="Courier New"/>
+          <w:b w:val="0"/>
+          <w:color w:val="0000ff"/>
+          <w:sz w:val="18"/>
+          <w:szCs w:val="18"/>
+          <w:rtl w:val="0"/>
+        </w:rPr>
+        <w:t xml:space="preserve">&lt;m&gt;</w:t>
+      </w:r>
+      <w:r>
+        <w:rPr>
+          <w:b w:val="0"/>
+          <w:color w:val="000000"/>
+          <w:rtl w:val="0"/>
+        </w:rPr>
+        <w:t xml:space="preserve">a</w:t>
+      </w:r>
+      <w:r>
+        <w:rPr>
+          <w:b w:val="0"/>
+          <w:color w:val="000000"/>
+          <w:rtl w:val="0"/>
+        </w:rPr>
+        <w:t xml:space="preserve">ncre</w:t>
+      </w:r>
+      <w:r>
+        <w:rPr>
+          <w:rFonts w:ascii="Courier New" w:cs="Courier New" w:eastAsia="Courier New" w:hAnsi="Courier New"/>
+          <w:b w:val="0"/>
+          <w:color w:val="0000ff"/>
+          <w:sz w:val="18"/>
+          <w:szCs w:val="18"/>
+          <w:rtl w:val="0"/>
+        </w:rPr>
+        <w:t xml:space="preserve">&lt;/m&gt;</w:t>
+      </w:r>
+      <w:r>
+        <w:rPr>
+          <w:b w:val="0"/>
+          <w:color w:val="000000"/>
+          <w:rtl w:val="0"/>
+        </w:rPr>
+        <w:t xml:space="preserve"> a</w:t>
+      </w:r>
+      <w:r>
+        <w:rPr>
+          <w:color w:val="000000"/>
+          <w:rtl w:val="0"/>
+        </w:rPr>
+        <w:t xml:space="preserve">vecq</w:t>
+      </w:r>
+      <w:r>
+        <w:rPr>
+          <w:rFonts w:ascii="Courier New" w:cs="Courier New" w:eastAsia="Courier New" w:hAnsi="Courier New"/>
+          <w:color w:val="a9a9a9"/>
+          <w:sz w:val="18"/>
+          <w:szCs w:val="18"/>
+          <w:rtl w:val="0"/>
+        </w:rPr>
+        <w:t xml:space="preserve">&lt;lb/&gt;</w:t>
       </w:r>
       <w:r>
         <w:rPr>
@@ -1453,49 +2900,218 @@
       </w:pPr>
       <w:r>
         <w:rPr>
-          <w:b w:val="0"/>
-          <w:color w:val="000000"/>
-          <w:rtl w:val="0"/>
-        </w:rPr>
-        <w:t xml:space="preserve">&lt;m&gt;h</w:t>
-      </w:r>
-      <w:r>
-        <w:rPr>
-          <w:b w:val="0"/>
-          <w:color w:val="000000"/>
-          <w:rtl w:val="0"/>
-        </w:rPr>
-        <w:t xml:space="preserve">uile de lin&lt;/m&gt; </w:t>
-      </w:r>
-      <w:r>
-        <w:rPr>
-          <w:color w:val="000000"/>
-          <w:rtl w:val="0"/>
-        </w:rPr>
-        <w:t xml:space="preserve">&amp;amp; non avecq </w:t>
-      </w:r>
-      <w:r>
-        <w:rPr>
-          <w:b w:val="0"/>
-          <w:color w:val="000000"/>
-          <w:rtl w:val="0"/>
-        </w:rPr>
-        <w:t xml:space="preserve">&lt;m&gt;h</w:t>
-      </w:r>
-      <w:r>
-        <w:rPr>
-          <w:b w:val="0"/>
-          <w:color w:val="000000"/>
-          <w:rtl w:val="0"/>
-        </w:rPr>
-        <w:t xml:space="preserve">uile de noix&lt;/m&gt; </w:t>
-      </w:r>
-      <w:r>
-        <w:rPr>
-          <w:color w:val="000000"/>
-          <w:rtl w:val="0"/>
-        </w:rPr>
-        <w:t xml:space="preserve">&amp;amp; presse avecq les rouleaus&lt;lb/&gt;</w:t>
+          <w:rFonts w:ascii="Courier New" w:cs="Courier New" w:eastAsia="Courier New" w:hAnsi="Courier New"/>
+          <w:b w:val="0"/>
+          <w:color w:val="0000ff"/>
+          <w:sz w:val="18"/>
+          <w:szCs w:val="18"/>
+          <w:rtl w:val="0"/>
+        </w:rPr>
+        <w:t xml:space="preserve">&lt;m&gt;</w:t>
+      </w:r>
+      <w:r>
+        <w:rPr>
+          <w:b w:val="0"/>
+          <w:color w:val="000000"/>
+          <w:rtl w:val="0"/>
+        </w:rPr>
+        <w:t xml:space="preserve">h</w:t>
+      </w:r>
+      <w:r>
+        <w:rPr>
+          <w:b w:val="0"/>
+          <w:color w:val="000000"/>
+          <w:rtl w:val="0"/>
+        </w:rPr>
+        <w:t xml:space="preserve">uile de </w:t>
+      </w:r>
+      <w:r>
+        <w:rPr>
+          <w:rFonts w:ascii="Courier New" w:cs="Courier New" w:eastAsia="Courier New" w:hAnsi="Courier New"/>
+          <w:b w:val="0"/>
+          <w:color w:val="0000ff"/>
+          <w:sz w:val="18"/>
+          <w:szCs w:val="18"/>
+          <w:rtl w:val="0"/>
+        </w:rPr>
+        <w:t xml:space="preserve">&lt;pa&gt;</w:t>
+      </w:r>
+      <w:r>
+        <w:rPr>
+          <w:b w:val="0"/>
+          <w:color w:val="000000"/>
+          <w:rtl w:val="0"/>
+        </w:rPr>
+        <w:t xml:space="preserve">lin</w:t>
+      </w:r>
+      <w:r>
+        <w:rPr>
+          <w:rFonts w:ascii="Courier New" w:cs="Courier New" w:eastAsia="Courier New" w:hAnsi="Courier New"/>
+          <w:b w:val="0"/>
+          <w:color w:val="0000ff"/>
+          <w:sz w:val="18"/>
+          <w:szCs w:val="18"/>
+          <w:rtl w:val="0"/>
+        </w:rPr>
+        <w:t xml:space="preserve">&lt;/pa&gt;&lt;/m&gt;</w:t>
+      </w:r>
+      <w:r>
+        <w:rPr>
+          <w:b w:val="0"/>
+          <w:color w:val="000000"/>
+          <w:rtl w:val="0"/>
+        </w:rPr>
+        <w:t xml:space="preserve"> </w:t>
+      </w:r>
+      <w:r>
+        <w:rPr>
+          <w:color w:val="000000"/>
+          <w:rtl w:val="0"/>
+        </w:rPr>
+        <w:t xml:space="preserve">&amp;</w:t>
+      </w:r>
+      <w:r>
+        <w:rPr>
+          <w:rFonts w:ascii="Courier New" w:cs="Courier New" w:eastAsia="Courier New" w:hAnsi="Courier New"/>
+          <w:color w:val="a9a9a9"/>
+          <w:sz w:val="18"/>
+          <w:szCs w:val="18"/>
+          <w:rtl w:val="0"/>
+        </w:rPr>
+        <w:t xml:space="preserve">amp;</w:t>
+      </w:r>
+      <w:r>
+        <w:rPr>
+          <w:color w:val="000000"/>
+          <w:rtl w:val="0"/>
+        </w:rPr>
+        <w:t xml:space="preserve"> non avecq </w:t>
+      </w:r>
+      <w:r>
+        <w:rPr>
+          <w:rFonts w:ascii="Courier New" w:cs="Courier New" w:eastAsia="Courier New" w:hAnsi="Courier New"/>
+          <w:b w:val="0"/>
+          <w:color w:val="0000ff"/>
+          <w:sz w:val="18"/>
+          <w:szCs w:val="18"/>
+          <w:rtl w:val="0"/>
+        </w:rPr>
+        <w:t xml:space="preserve">&lt;m&gt;</w:t>
+      </w:r>
+      <w:r>
+        <w:rPr>
+          <w:b w:val="0"/>
+          <w:color w:val="000000"/>
+          <w:rtl w:val="0"/>
+        </w:rPr>
+        <w:t xml:space="preserve">h</w:t>
+      </w:r>
+      <w:r>
+        <w:rPr>
+          <w:b w:val="0"/>
+          <w:color w:val="000000"/>
+          <w:rtl w:val="0"/>
+        </w:rPr>
+        <w:t xml:space="preserve">uile de </w:t>
+      </w:r>
+      <w:r>
+        <w:rPr>
+          <w:rFonts w:ascii="Courier New" w:cs="Courier New" w:eastAsia="Courier New" w:hAnsi="Courier New"/>
+          <w:b w:val="0"/>
+          <w:color w:val="0000ff"/>
+          <w:sz w:val="18"/>
+          <w:szCs w:val="18"/>
+          <w:rtl w:val="0"/>
+        </w:rPr>
+        <w:t xml:space="preserve">&lt;pa&gt;</w:t>
+      </w:r>
+      <w:r>
+        <w:rPr>
+          <w:b w:val="0"/>
+          <w:color w:val="000000"/>
+          <w:rtl w:val="0"/>
+        </w:rPr>
+        <w:t xml:space="preserve">noix</w:t>
+      </w:r>
+      <w:r>
+        <w:rPr>
+          <w:rFonts w:ascii="Courier New" w:cs="Courier New" w:eastAsia="Courier New" w:hAnsi="Courier New"/>
+          <w:b w:val="0"/>
+          <w:color w:val="0000ff"/>
+          <w:sz w:val="18"/>
+          <w:szCs w:val="18"/>
+          <w:rtl w:val="0"/>
+        </w:rPr>
+        <w:t xml:space="preserve">&lt;/pa&gt;&lt;/m&gt;</w:t>
+      </w:r>
+      <w:r>
+        <w:rPr>
+          <w:b w:val="0"/>
+          <w:color w:val="000000"/>
+          <w:rtl w:val="0"/>
+        </w:rPr>
+        <w:t xml:space="preserve"> </w:t>
+      </w:r>
+      <w:r>
+        <w:rPr>
+          <w:color w:val="000000"/>
+          <w:rtl w:val="0"/>
+        </w:rPr>
+        <w:t xml:space="preserve">&amp;</w:t>
+      </w:r>
+      <w:r>
+        <w:rPr>
+          <w:rFonts w:ascii="Courier New" w:cs="Courier New" w:eastAsia="Courier New" w:hAnsi="Courier New"/>
+          <w:color w:val="a9a9a9"/>
+          <w:sz w:val="18"/>
+          <w:szCs w:val="18"/>
+          <w:rtl w:val="0"/>
+        </w:rPr>
+        <w:t xml:space="preserve">amp;</w:t>
+      </w:r>
+      <w:r>
+        <w:rPr>
+          <w:color w:val="000000"/>
+          <w:rtl w:val="0"/>
+        </w:rPr>
+        <w:t xml:space="preserve"> presse avecq les </w:t>
+      </w:r>
+      <w:r>
+        <w:rPr>
+          <w:rFonts w:ascii="Courier New" w:cs="Courier New" w:eastAsia="Courier New" w:hAnsi="Courier New"/>
+          <w:color w:val="0000ff"/>
+          <w:sz w:val="18"/>
+          <w:szCs w:val="18"/>
+          <w:rtl w:val="0"/>
+        </w:rPr>
+        <w:t xml:space="preserve">&lt;tl&gt;</w:t>
+      </w:r>
+      <w:r>
+        <w:rPr>
+          <w:color w:val="000000"/>
+          <w:rtl w:val="0"/>
+        </w:rPr>
+        <w:t xml:space="preserve">rouleaus</w:t>
+      </w:r>
+      <w:r>
+        <w:rPr>
+          <w:rFonts w:ascii="Courier New" w:cs="Courier New" w:eastAsia="Courier New" w:hAnsi="Courier New"/>
+          <w:color w:val="0000ff"/>
+          <w:sz w:val="18"/>
+          <w:szCs w:val="18"/>
+          <w:rtl w:val="0"/>
+        </w:rPr>
+        <w:t xml:space="preserve">&lt;/tl&gt;</w:t>
+      </w:r>
+      <w:r>
+        <w:rPr>
+          <w:rFonts w:ascii="Courier New" w:cs="Courier New" w:eastAsia="Courier New" w:hAnsi="Courier New"/>
+          <w:color w:val="a9a9a9"/>
+          <w:sz w:val="18"/>
+          <w:szCs w:val="18"/>
+          <w:rtl w:val="0"/>
+        </w:rPr>
+        <w:t xml:space="preserve">&lt;lb/&gt;</w:t>
       </w:r>
       <w:r>
         <w:rPr>
@@ -1526,30 +3142,104 @@
           <w:color w:val="000000"/>
           <w:rtl w:val="0"/>
         </w:rPr>
-        <w:t xml:space="preserve">Les planches de </w:t>
-      </w:r>
-      <w:r>
-        <w:rPr>
-          <w:b w:val="0"/>
-          <w:color w:val="000000"/>
-          <w:rtl w:val="0"/>
-        </w:rPr>
-        <w:t xml:space="preserve">&lt;m&gt;c</w:t>
-      </w:r>
-      <w:r>
-        <w:rPr>
-          <w:b w:val="0"/>
-          <w:color w:val="000000"/>
-          <w:rtl w:val="0"/>
-        </w:rPr>
-        <w:t xml:space="preserve">uivre&lt;/m&gt; s</w:t>
-      </w:r>
-      <w:r>
-        <w:rPr>
-          <w:color w:val="000000"/>
-          <w:rtl w:val="0"/>
-        </w:rPr>
-        <w:t xml:space="preserve">ont plus tost faictes que les planches&lt;lb/&gt;</w:t>
+        <w:t xml:space="preserve">Les </w:t>
+      </w:r>
+      <w:r>
+        <w:rPr>
+          <w:rFonts w:ascii="Courier New" w:cs="Courier New" w:eastAsia="Courier New" w:hAnsi="Courier New"/>
+          <w:color w:val="0000ff"/>
+          <w:sz w:val="18"/>
+          <w:szCs w:val="18"/>
+          <w:rtl w:val="0"/>
+        </w:rPr>
+        <w:t xml:space="preserve">&lt;tl&gt;</w:t>
+      </w:r>
+      <w:r>
+        <w:rPr>
+          <w:color w:val="000000"/>
+          <w:rtl w:val="0"/>
+        </w:rPr>
+        <w:t xml:space="preserve">planches de </w:t>
+      </w:r>
+      <w:r>
+        <w:rPr>
+          <w:rFonts w:ascii="Courier New" w:cs="Courier New" w:eastAsia="Courier New" w:hAnsi="Courier New"/>
+          <w:b w:val="0"/>
+          <w:color w:val="0000ff"/>
+          <w:sz w:val="18"/>
+          <w:szCs w:val="18"/>
+          <w:rtl w:val="0"/>
+        </w:rPr>
+        <w:t xml:space="preserve">&lt;m&gt;</w:t>
+      </w:r>
+      <w:r>
+        <w:rPr>
+          <w:b w:val="0"/>
+          <w:color w:val="000000"/>
+          <w:rtl w:val="0"/>
+        </w:rPr>
+        <w:t xml:space="preserve">c</w:t>
+      </w:r>
+      <w:r>
+        <w:rPr>
+          <w:b w:val="0"/>
+          <w:color w:val="000000"/>
+          <w:rtl w:val="0"/>
+        </w:rPr>
+        <w:t xml:space="preserve">uivre</w:t>
+      </w:r>
+      <w:r>
+        <w:rPr>
+          <w:rFonts w:ascii="Courier New" w:cs="Courier New" w:eastAsia="Courier New" w:hAnsi="Courier New"/>
+          <w:b w:val="0"/>
+          <w:color w:val="0000ff"/>
+          <w:sz w:val="18"/>
+          <w:szCs w:val="18"/>
+          <w:rtl w:val="0"/>
+        </w:rPr>
+        <w:t xml:space="preserve">&lt;/m&gt;&lt;/tl&gt;</w:t>
+      </w:r>
+      <w:r>
+        <w:rPr>
+          <w:b w:val="0"/>
+          <w:color w:val="000000"/>
+          <w:rtl w:val="0"/>
+        </w:rPr>
+        <w:t xml:space="preserve"> s</w:t>
+      </w:r>
+      <w:r>
+        <w:rPr>
+          <w:color w:val="000000"/>
+          <w:rtl w:val="0"/>
+        </w:rPr>
+        <w:t xml:space="preserve">ont plus tost faictes que les </w:t>
+      </w:r>
+      <w:r>
+        <w:rPr>
+          <w:rFonts w:ascii="Courier New" w:cs="Courier New" w:eastAsia="Courier New" w:hAnsi="Courier New"/>
+          <w:color w:val="0000ff"/>
+          <w:sz w:val="18"/>
+          <w:szCs w:val="18"/>
+          <w:rtl w:val="0"/>
+        </w:rPr>
+        <w:t xml:space="preserve">&lt;tl&gt;</w:t>
+      </w:r>
+      <w:r>
+        <w:rPr>
+          <w:color w:val="000000"/>
+          <w:rtl w:val="0"/>
+        </w:rPr>
+        <w:t xml:space="preserve">planches</w:t>
+      </w:r>
+      <w:r>
+        <w:rPr>
+          <w:rFonts w:ascii="Courier New" w:cs="Courier New" w:eastAsia="Courier New" w:hAnsi="Courier New"/>
+          <w:color w:val="a9a9a9"/>
+          <w:sz w:val="18"/>
+          <w:szCs w:val="18"/>
+          <w:rtl w:val="0"/>
+        </w:rPr>
+        <w:t xml:space="preserve">&lt;lb/&gt;</w:t>
       </w:r>
       <w:r>
         <w:rPr>
@@ -1584,26 +3274,103 @@
       </w:r>
       <w:r>
         <w:rPr>
-          <w:b w:val="0"/>
-          <w:color w:val="000000"/>
-          <w:rtl w:val="0"/>
-        </w:rPr>
-        <w:t xml:space="preserve">&lt;m&gt;b</w:t>
-      </w:r>
-      <w:r>
-        <w:rPr>
-          <w:b w:val="0"/>
-          <w:color w:val="000000"/>
-          <w:rtl w:val="0"/>
-        </w:rPr>
-        <w:t xml:space="preserve">oys&lt;/m&gt; M</w:t>
-      </w:r>
-      <w:r>
-        <w:rPr>
-          <w:color w:val="000000"/>
-          <w:rtl w:val="0"/>
-        </w:rPr>
-        <w:t xml:space="preserve">ays elles ne sont pas si propres a promptem&lt;exp&gt;ent&lt;/exp&gt;&lt;lb/&gt;</w:t>
+          <w:rFonts w:ascii="Courier New" w:cs="Courier New" w:eastAsia="Courier New" w:hAnsi="Courier New"/>
+          <w:b w:val="0"/>
+          <w:color w:val="0000ff"/>
+          <w:sz w:val="18"/>
+          <w:szCs w:val="18"/>
+          <w:rtl w:val="0"/>
+        </w:rPr>
+        <w:t xml:space="preserve">&lt;m&gt;</w:t>
+      </w:r>
+      <w:r>
+        <w:rPr>
+          <w:b w:val="0"/>
+          <w:color w:val="000000"/>
+          <w:rtl w:val="0"/>
+        </w:rPr>
+        <w:t xml:space="preserve">b</w:t>
+      </w:r>
+      <w:r>
+        <w:rPr>
+          <w:b w:val="0"/>
+          <w:color w:val="000000"/>
+          <w:rtl w:val="0"/>
+        </w:rPr>
+        <w:t xml:space="preserve">oys</w:t>
+      </w:r>
+      <w:r>
+        <w:rPr>
+          <w:rFonts w:ascii="Courier New" w:cs="Courier New" w:eastAsia="Courier New" w:hAnsi="Courier New"/>
+          <w:b w:val="0"/>
+          <w:color w:val="0000ff"/>
+          <w:sz w:val="18"/>
+          <w:szCs w:val="18"/>
+          <w:rtl w:val="0"/>
+        </w:rPr>
+        <w:t xml:space="preserve">&lt;/m&gt;</w:t>
+      </w:r>
+      <w:r>
+        <w:rPr>
+          <w:rFonts w:ascii="Courier New" w:cs="Courier New" w:eastAsia="Courier New" w:hAnsi="Courier New"/>
+          <w:color w:val="0000ff"/>
+          <w:sz w:val="18"/>
+          <w:szCs w:val="18"/>
+          <w:rtl w:val="0"/>
+        </w:rPr>
+        <w:t xml:space="preserve">&lt;/tl&gt;</w:t>
+      </w:r>
+      <w:r>
+        <w:rPr>
+          <w:b w:val="0"/>
+          <w:color w:val="000000"/>
+          <w:rtl w:val="0"/>
+        </w:rPr>
+        <w:t xml:space="preserve"> M</w:t>
+      </w:r>
+      <w:r>
+        <w:rPr>
+          <w:color w:val="000000"/>
+          <w:rtl w:val="0"/>
+        </w:rPr>
+        <w:t xml:space="preserve">ays elles ne sont pas si propres a promptem</w:t>
+      </w:r>
+      <w:r>
+        <w:rPr>
+          <w:rFonts w:ascii="Courier New" w:cs="Courier New" w:eastAsia="Courier New" w:hAnsi="Courier New"/>
+          <w:color w:val="a9a9a9"/>
+          <w:sz w:val="14"/>
+          <w:szCs w:val="14"/>
+          <w:rtl w:val="0"/>
+        </w:rPr>
+        <w:t xml:space="preserve">&lt;exp&gt;</w:t>
+      </w:r>
+      <w:r>
+        <w:rPr>
+          <w:color w:val="000000"/>
+          <w:rtl w:val="0"/>
+        </w:rPr>
+        <w:t xml:space="preserve">ent</w:t>
+      </w:r>
+      <w:r>
+        <w:rPr>
+          <w:rFonts w:ascii="Courier New" w:cs="Courier New" w:eastAsia="Courier New" w:hAnsi="Courier New"/>
+          <w:color w:val="a9a9a9"/>
+          <w:sz w:val="14"/>
+          <w:szCs w:val="14"/>
+          <w:rtl w:val="0"/>
+        </w:rPr>
+        <w:t xml:space="preserve">&lt;/exp&gt;</w:t>
+      </w:r>
+      <w:r>
+        <w:rPr>
+          <w:rFonts w:ascii="Courier New" w:cs="Courier New" w:eastAsia="Courier New" w:hAnsi="Courier New"/>
+          <w:color w:val="a9a9a9"/>
+          <w:sz w:val="18"/>
+          <w:szCs w:val="18"/>
+          <w:rtl w:val="0"/>
+        </w:rPr>
+        <w:t xml:space="preserve">&lt;lb/&gt;</w:t>
       </w:r>
       <w:r>
         <w:rPr>
@@ -1638,26 +3405,66 @@
       </w:r>
       <w:r>
         <w:rPr>
-          <w:b w:val="0"/>
-          <w:color w:val="000000"/>
-          <w:rtl w:val="0"/>
-        </w:rPr>
-        <w:t xml:space="preserve">&lt;m&gt;b</w:t>
-      </w:r>
-      <w:r>
-        <w:rPr>
-          <w:b w:val="0"/>
-          <w:color w:val="000000"/>
-          <w:rtl w:val="0"/>
-        </w:rPr>
-        <w:t xml:space="preserve">oys&lt;/m&gt; s</w:t>
-      </w:r>
-      <w:r>
-        <w:rPr>
-          <w:color w:val="000000"/>
-          <w:rtl w:val="0"/>
-        </w:rPr>
-        <w:t xml:space="preserve">ont penibles Et aussy auront plustost&lt;lb/&gt;</w:t>
+          <w:rFonts w:ascii="Courier New" w:cs="Courier New" w:eastAsia="Courier New" w:hAnsi="Courier New"/>
+          <w:b w:val="0"/>
+          <w:color w:val="0000ff"/>
+          <w:sz w:val="18"/>
+          <w:szCs w:val="18"/>
+          <w:rtl w:val="0"/>
+        </w:rPr>
+        <w:t xml:space="preserve">&lt;m&gt;</w:t>
+      </w:r>
+      <w:r>
+        <w:rPr>
+          <w:b w:val="0"/>
+          <w:color w:val="000000"/>
+          <w:rtl w:val="0"/>
+        </w:rPr>
+        <w:t xml:space="preserve">b</w:t>
+      </w:r>
+      <w:r>
+        <w:rPr>
+          <w:b w:val="0"/>
+          <w:color w:val="000000"/>
+          <w:rtl w:val="0"/>
+        </w:rPr>
+        <w:t xml:space="preserve">oys</w:t>
+      </w:r>
+      <w:r>
+        <w:rPr>
+          <w:rFonts w:ascii="Courier New" w:cs="Courier New" w:eastAsia="Courier New" w:hAnsi="Courier New"/>
+          <w:b w:val="0"/>
+          <w:color w:val="0000ff"/>
+          <w:sz w:val="18"/>
+          <w:szCs w:val="18"/>
+          <w:rtl w:val="0"/>
+        </w:rPr>
+        <w:t xml:space="preserve">&lt;/m&gt;</w:t>
+      </w:r>
+      <w:r>
+        <w:rPr>
+          <w:b w:val="0"/>
+          <w:color w:val="000000"/>
+          <w:rtl w:val="0"/>
+        </w:rPr>
+        <w:t xml:space="preserve"> s</w:t>
+      </w:r>
+      <w:r>
+        <w:rPr>
+          <w:color w:val="000000"/>
+          <w:rtl w:val="0"/>
+        </w:rPr>
+        <w:t xml:space="preserve">ont penibles Et aussy auront plustost</w:t>
+      </w:r>
+      <w:r>
+        <w:rPr>
+          <w:rFonts w:ascii="Courier New" w:cs="Courier New" w:eastAsia="Courier New" w:hAnsi="Courier New"/>
+          <w:color w:val="a9a9a9"/>
+          <w:sz w:val="18"/>
+          <w:szCs w:val="18"/>
+          <w:rtl w:val="0"/>
+        </w:rPr>
+        <w:t xml:space="preserve">&lt;lb/&gt;</w:t>
       </w:r>
       <w:r>
         <w:rPr>
@@ -1692,23 +3499,59 @@
       </w:r>
       <w:r>
         <w:rPr>
-          <w:b w:val="0"/>
-          <w:color w:val="000000"/>
-          <w:rtl w:val="0"/>
-        </w:rPr>
-        <w:t xml:space="preserve">&lt;m&gt;b</w:t>
-      </w:r>
-      <w:r>
-        <w:rPr>
-          <w:b w:val="0"/>
-          <w:color w:val="000000"/>
-          <w:rtl w:val="0"/>
-        </w:rPr>
-        <w:t xml:space="preserve">oys&lt;/m&gt;&lt;</w:t>
-      </w:r>
-      <w:r>
-        <w:rPr>
-          <w:color w:val="000000"/>
+          <w:rFonts w:ascii="Courier New" w:cs="Courier New" w:eastAsia="Courier New" w:hAnsi="Courier New"/>
+          <w:b w:val="0"/>
+          <w:color w:val="0000ff"/>
+          <w:sz w:val="18"/>
+          <w:szCs w:val="18"/>
+          <w:rtl w:val="0"/>
+        </w:rPr>
+        <w:t xml:space="preserve">&lt;m&gt;</w:t>
+      </w:r>
+      <w:r>
+        <w:rPr>
+          <w:b w:val="0"/>
+          <w:color w:val="000000"/>
+          <w:rtl w:val="0"/>
+        </w:rPr>
+        <w:t xml:space="preserve">b</w:t>
+      </w:r>
+      <w:r>
+        <w:rPr>
+          <w:b w:val="0"/>
+          <w:color w:val="000000"/>
+          <w:rtl w:val="0"/>
+        </w:rPr>
+        <w:t xml:space="preserve">oys</w:t>
+      </w:r>
+      <w:r>
+        <w:rPr>
+          <w:rFonts w:ascii="Courier New" w:cs="Courier New" w:eastAsia="Courier New" w:hAnsi="Courier New"/>
+          <w:b w:val="0"/>
+          <w:color w:val="0000ff"/>
+          <w:sz w:val="18"/>
+          <w:szCs w:val="18"/>
+          <w:rtl w:val="0"/>
+        </w:rPr>
+        <w:t xml:space="preserve">&lt;/m&gt;</w:t>
+      </w:r>
+      <w:r>
+        <w:rPr>
+          <w:rFonts w:ascii="Courier New" w:cs="Courier New" w:eastAsia="Courier New" w:hAnsi="Courier New"/>
+          <w:b w:val="0"/>
+          <w:color w:val="a9a9a9"/>
+          <w:sz w:val="18"/>
+          <w:szCs w:val="18"/>
+          <w:rtl w:val="0"/>
+        </w:rPr>
+        <w:t xml:space="preserve">&lt;</w:t>
+      </w:r>
+      <w:r>
+        <w:rPr>
+          <w:rFonts w:ascii="Courier New" w:cs="Courier New" w:eastAsia="Courier New" w:hAnsi="Courier New"/>
+          <w:color w:val="a9a9a9"/>
+          <w:sz w:val="18"/>
+          <w:szCs w:val="18"/>
           <w:rtl w:val="0"/>
         </w:rPr>
         <w:t xml:space="preserve">lb/&gt;</w:t>
@@ -1742,7 +3585,51 @@
           <w:color w:val="000000"/>
           <w:rtl w:val="0"/>
         </w:rPr>
-        <w:t xml:space="preserve">le secret est de pocher premierem&lt;exp&gt;ent&lt;/exp&gt; Cest a dire de coucher la&lt;lb/&gt;</w:t>
+        <w:t xml:space="preserve">le secret est de pocher premierem</w:t>
+      </w:r>
+      <w:r>
+        <w:rPr>
+          <w:rFonts w:ascii="Courier New" w:cs="Courier New" w:eastAsia="Courier New" w:hAnsi="Courier New"/>
+          <w:color w:val="a9a9a9"/>
+          <w:sz w:val="14"/>
+          <w:szCs w:val="14"/>
+          <w:rtl w:val="0"/>
+        </w:rPr>
+        <w:t xml:space="preserve">&lt;exp&gt;</w:t>
+      </w:r>
+      <w:r>
+        <w:rPr>
+          <w:color w:val="000000"/>
+          <w:rtl w:val="0"/>
+        </w:rPr>
+        <w:t xml:space="preserve">ent</w:t>
+      </w:r>
+      <w:r>
+        <w:rPr>
+          <w:rFonts w:ascii="Courier New" w:cs="Courier New" w:eastAsia="Courier New" w:hAnsi="Courier New"/>
+          <w:color w:val="a9a9a9"/>
+          <w:sz w:val="14"/>
+          <w:szCs w:val="14"/>
+          <w:rtl w:val="0"/>
+        </w:rPr>
+        <w:t xml:space="preserve">&lt;/exp&gt;</w:t>
+      </w:r>
+      <w:r>
+        <w:rPr>
+          <w:color w:val="000000"/>
+          <w:rtl w:val="0"/>
+        </w:rPr>
+        <w:t xml:space="preserve"> Cest a dire de coucher la</w:t>
+      </w:r>
+      <w:r>
+        <w:rPr>
+          <w:rFonts w:ascii="Courier New" w:cs="Courier New" w:eastAsia="Courier New" w:hAnsi="Courier New"/>
+          <w:color w:val="a9a9a9"/>
+          <w:sz w:val="18"/>
+          <w:szCs w:val="18"/>
+          <w:rtl w:val="0"/>
+        </w:rPr>
+        <w:t xml:space="preserve">&lt;lb/&gt;</w:t>
       </w:r>
       <w:r>
         <w:rPr>
@@ -1773,30 +3660,98 @@
           <w:color w:val="000000"/>
           <w:rtl w:val="0"/>
         </w:rPr>
-        <w:t xml:space="preserve">piece contretiree ou desseignee sur la planche de </w:t>
-      </w:r>
-      <w:r>
-        <w:rPr>
-          <w:b w:val="0"/>
-          <w:color w:val="000000"/>
-          <w:rtl w:val="0"/>
-        </w:rPr>
-        <w:t xml:space="preserve">&lt;m&gt;b</w:t>
-      </w:r>
-      <w:r>
-        <w:rPr>
-          <w:b w:val="0"/>
-          <w:color w:val="000000"/>
-          <w:rtl w:val="0"/>
-        </w:rPr>
-        <w:t xml:space="preserve">oys&lt;/m&gt; &amp;amp;</w:t>
-      </w:r>
-      <w:r>
-        <w:rPr>
-          <w:color w:val="000000"/>
-          <w:rtl w:val="0"/>
-        </w:rPr>
-        <w:t xml:space="preserve"> faire&lt;lb/&gt;</w:t>
+        <w:t xml:space="preserve">piece contretiree ou desseignee sur la </w:t>
+      </w:r>
+      <w:r>
+        <w:rPr>
+          <w:rFonts w:ascii="Courier New" w:cs="Courier New" w:eastAsia="Courier New" w:hAnsi="Courier New"/>
+          <w:color w:val="0000ff"/>
+          <w:sz w:val="18"/>
+          <w:szCs w:val="18"/>
+          <w:rtl w:val="0"/>
+        </w:rPr>
+        <w:t xml:space="preserve">&lt;tl&gt;</w:t>
+      </w:r>
+      <w:r>
+        <w:rPr>
+          <w:color w:val="000000"/>
+          <w:rtl w:val="0"/>
+        </w:rPr>
+        <w:t xml:space="preserve">planche de </w:t>
+      </w:r>
+      <w:r>
+        <w:rPr>
+          <w:rFonts w:ascii="Courier New" w:cs="Courier New" w:eastAsia="Courier New" w:hAnsi="Courier New"/>
+          <w:b w:val="0"/>
+          <w:color w:val="0000ff"/>
+          <w:sz w:val="18"/>
+          <w:szCs w:val="18"/>
+          <w:rtl w:val="0"/>
+        </w:rPr>
+        <w:t xml:space="preserve">&lt;m&gt;</w:t>
+      </w:r>
+      <w:r>
+        <w:rPr>
+          <w:b w:val="0"/>
+          <w:color w:val="000000"/>
+          <w:rtl w:val="0"/>
+        </w:rPr>
+        <w:t xml:space="preserve">b</w:t>
+      </w:r>
+      <w:r>
+        <w:rPr>
+          <w:b w:val="0"/>
+          <w:color w:val="000000"/>
+          <w:rtl w:val="0"/>
+        </w:rPr>
+        <w:t xml:space="preserve">oys</w:t>
+      </w:r>
+      <w:r>
+        <w:rPr>
+          <w:rFonts w:ascii="Courier New" w:cs="Courier New" w:eastAsia="Courier New" w:hAnsi="Courier New"/>
+          <w:b w:val="0"/>
+          <w:color w:val="0000ff"/>
+          <w:sz w:val="18"/>
+          <w:szCs w:val="18"/>
+          <w:rtl w:val="0"/>
+        </w:rPr>
+        <w:t xml:space="preserve">&lt;/m&gt;&lt;/tl&gt;</w:t>
+      </w:r>
+      <w:r>
+        <w:rPr>
+          <w:b w:val="0"/>
+          <w:color w:val="000000"/>
+          <w:rtl w:val="0"/>
+        </w:rPr>
+        <w:t xml:space="preserve"> &amp;</w:t>
+      </w:r>
+      <w:r>
+        <w:rPr>
+          <w:rFonts w:ascii="Courier New" w:cs="Courier New" w:eastAsia="Courier New" w:hAnsi="Courier New"/>
+          <w:b w:val="0"/>
+          <w:color w:val="a9a9a9"/>
+          <w:sz w:val="18"/>
+          <w:szCs w:val="18"/>
+          <w:rtl w:val="0"/>
+        </w:rPr>
+        <w:t xml:space="preserve">amp;</w:t>
+      </w:r>
+      <w:r>
+        <w:rPr>
+          <w:color w:val="000000"/>
+          <w:rtl w:val="0"/>
+        </w:rPr>
+        <w:t xml:space="preserve"> faire</w:t>
+      </w:r>
+      <w:r>
+        <w:rPr>
+          <w:rFonts w:ascii="Courier New" w:cs="Courier New" w:eastAsia="Courier New" w:hAnsi="Courier New"/>
+          <w:color w:val="a9a9a9"/>
+          <w:sz w:val="18"/>
+          <w:szCs w:val="18"/>
+          <w:rtl w:val="0"/>
+        </w:rPr>
+        <w:t xml:space="preserve">&lt;lb/&gt;</w:t>
       </w:r>
       <w:r>
         <w:rPr>
@@ -1831,26 +3786,66 @@
       </w:r>
       <w:r>
         <w:rPr>
-          <w:b w:val="0"/>
-          <w:color w:val="000000"/>
-          <w:rtl w:val="0"/>
-        </w:rPr>
-        <w:t xml:space="preserve">&lt;m&gt;b</w:t>
-      </w:r>
-      <w:r>
-        <w:rPr>
-          <w:b w:val="0"/>
-          <w:color w:val="000000"/>
-          <w:rtl w:val="0"/>
-        </w:rPr>
-        <w:t xml:space="preserve">ois&lt;/m&gt; E</w:t>
-      </w:r>
-      <w:r>
-        <w:rPr>
-          <w:color w:val="000000"/>
-          <w:rtl w:val="0"/>
-        </w:rPr>
-        <w:t xml:space="preserve">stant sec&lt;lb/&gt;</w:t>
+          <w:rFonts w:ascii="Courier New" w:cs="Courier New" w:eastAsia="Courier New" w:hAnsi="Courier New"/>
+          <w:b w:val="0"/>
+          <w:color w:val="0000ff"/>
+          <w:sz w:val="18"/>
+          <w:szCs w:val="18"/>
+          <w:rtl w:val="0"/>
+        </w:rPr>
+        <w:t xml:space="preserve">&lt;m&gt;</w:t>
+      </w:r>
+      <w:r>
+        <w:rPr>
+          <w:b w:val="0"/>
+          <w:color w:val="000000"/>
+          <w:rtl w:val="0"/>
+        </w:rPr>
+        <w:t xml:space="preserve">b</w:t>
+      </w:r>
+      <w:r>
+        <w:rPr>
+          <w:b w:val="0"/>
+          <w:color w:val="000000"/>
+          <w:rtl w:val="0"/>
+        </w:rPr>
+        <w:t xml:space="preserve">ois</w:t>
+      </w:r>
+      <w:r>
+        <w:rPr>
+          <w:rFonts w:ascii="Courier New" w:cs="Courier New" w:eastAsia="Courier New" w:hAnsi="Courier New"/>
+          <w:b w:val="0"/>
+          <w:color w:val="0000ff"/>
+          <w:sz w:val="18"/>
+          <w:szCs w:val="18"/>
+          <w:rtl w:val="0"/>
+        </w:rPr>
+        <w:t xml:space="preserve">&lt;/m&gt;</w:t>
+      </w:r>
+      <w:r>
+        <w:rPr>
+          <w:b w:val="0"/>
+          <w:color w:val="000000"/>
+          <w:rtl w:val="0"/>
+        </w:rPr>
+        <w:t xml:space="preserve"> E</w:t>
+      </w:r>
+      <w:r>
+        <w:rPr>
+          <w:color w:val="000000"/>
+          <w:rtl w:val="0"/>
+        </w:rPr>
+        <w:t xml:space="preserve">stant sec</w:t>
+      </w:r>
+      <w:r>
+        <w:rPr>
+          <w:rFonts w:ascii="Courier New" w:cs="Courier New" w:eastAsia="Courier New" w:hAnsi="Courier New"/>
+          <w:color w:val="a9a9a9"/>
+          <w:sz w:val="18"/>
+          <w:szCs w:val="18"/>
+          <w:rtl w:val="0"/>
+        </w:rPr>
+        <w:t xml:space="preserve">&lt;lb/&gt;</w:t>
       </w:r>
       <w:r>
         <w:rPr>
@@ -1881,7 +3876,51 @@
           <w:color w:val="000000"/>
           <w:rtl w:val="0"/>
         </w:rPr>
-        <w:t xml:space="preserve">tu viens a legerem&lt;exp&gt;ent&lt;/exp&gt; frotter dun </w:t>
+        <w:t xml:space="preserve">tu viens a legerem</w:t>
+      </w:r>
+      <w:r>
+        <w:rPr>
+          <w:rFonts w:ascii="Courier New" w:cs="Courier New" w:eastAsia="Courier New" w:hAnsi="Courier New"/>
+          <w:color w:val="a9a9a9"/>
+          <w:sz w:val="14"/>
+          <w:szCs w:val="14"/>
+          <w:rtl w:val="0"/>
+        </w:rPr>
+        <w:t xml:space="preserve">&lt;exp&gt;</w:t>
+      </w:r>
+      <w:r>
+        <w:rPr>
+          <w:color w:val="000000"/>
+          <w:rtl w:val="0"/>
+        </w:rPr>
+        <w:t xml:space="preserve">ent</w:t>
+      </w:r>
+      <w:r>
+        <w:rPr>
+          <w:rFonts w:ascii="Courier New" w:cs="Courier New" w:eastAsia="Courier New" w:hAnsi="Courier New"/>
+          <w:color w:val="a9a9a9"/>
+          <w:sz w:val="14"/>
+          <w:szCs w:val="14"/>
+          <w:rtl w:val="0"/>
+        </w:rPr>
+        <w:t xml:space="preserve">&lt;/exp&gt;</w:t>
+      </w:r>
+      <w:r>
+        <w:rPr>
+          <w:color w:val="000000"/>
+          <w:rtl w:val="0"/>
+        </w:rPr>
+        <w:t xml:space="preserve"> frotter dun </w:t>
+      </w:r>
+      <w:r>
+        <w:rPr>
+          <w:rFonts w:ascii="Courier New" w:cs="Courier New" w:eastAsia="Courier New" w:hAnsi="Courier New"/>
+          <w:color w:val="0000ff"/>
+          <w:sz w:val="18"/>
+          <w:szCs w:val="18"/>
+          <w:rtl w:val="0"/>
+        </w:rPr>
+        <w:t xml:space="preserve">&lt;tl&gt;</w:t>
       </w:r>
       <w:r>
         <w:rPr>
@@ -1904,7 +3943,34 @@
           <w:color w:val="000000"/>
           <w:rtl w:val="0"/>
         </w:rPr>
-        <w:t xml:space="preserve">mouille le revers&lt;lb/&gt;</w:t>
+        <w:t xml:space="preserve">mouille</w:t>
+      </w:r>
+      <w:r>
+        <w:rPr>
+          <w:rFonts w:ascii="Courier New" w:cs="Courier New" w:eastAsia="Courier New" w:hAnsi="Courier New"/>
+          <w:color w:val="0000ff"/>
+          <w:sz w:val="18"/>
+          <w:szCs w:val="18"/>
+          <w:rtl w:val="0"/>
+        </w:rPr>
+        <w:t xml:space="preserve">&lt;/tl&gt;</w:t>
+      </w:r>
+      <w:r>
+        <w:rPr>
+          <w:color w:val="000000"/>
+          <w:rtl w:val="0"/>
+        </w:rPr>
+        <w:t xml:space="preserve"> le revers</w:t>
+      </w:r>
+      <w:r>
+        <w:rPr>
+          <w:rFonts w:ascii="Courier New" w:cs="Courier New" w:eastAsia="Courier New" w:hAnsi="Courier New"/>
+          <w:color w:val="a9a9a9"/>
+          <w:sz w:val="18"/>
+          <w:szCs w:val="18"/>
+          <w:rtl w:val="0"/>
+        </w:rPr>
+        <w:t xml:space="preserve">&lt;lb/&gt;</w:t>
       </w:r>
       <w:r>
         <w:rPr>
@@ -1939,26 +4005,66 @@
       </w:r>
       <w:r>
         <w:rPr>
-          <w:b w:val="0"/>
-          <w:color w:val="000000"/>
-          <w:rtl w:val="0"/>
-        </w:rPr>
-        <w:t xml:space="preserve">&lt;m&gt;p</w:t>
-      </w:r>
-      <w:r>
-        <w:rPr>
-          <w:b w:val="0"/>
-          <w:color w:val="000000"/>
-          <w:rtl w:val="0"/>
-        </w:rPr>
-        <w:t xml:space="preserve">apier&lt;/m&gt; q</w:t>
-      </w:r>
-      <w:r>
-        <w:rPr>
-          <w:color w:val="000000"/>
-          <w:rtl w:val="0"/>
-        </w:rPr>
-        <w:t xml:space="preserve">ui en frottant se rendra si subtil quil ne demeurera&lt;lb/&gt;</w:t>
+          <w:rFonts w:ascii="Courier New" w:cs="Courier New" w:eastAsia="Courier New" w:hAnsi="Courier New"/>
+          <w:b w:val="0"/>
+          <w:color w:val="0000ff"/>
+          <w:sz w:val="18"/>
+          <w:szCs w:val="18"/>
+          <w:rtl w:val="0"/>
+        </w:rPr>
+        <w:t xml:space="preserve">&lt;m&gt;</w:t>
+      </w:r>
+      <w:r>
+        <w:rPr>
+          <w:b w:val="0"/>
+          <w:color w:val="000000"/>
+          <w:rtl w:val="0"/>
+        </w:rPr>
+        <w:t xml:space="preserve">p</w:t>
+      </w:r>
+      <w:r>
+        <w:rPr>
+          <w:b w:val="0"/>
+          <w:color w:val="000000"/>
+          <w:rtl w:val="0"/>
+        </w:rPr>
+        <w:t xml:space="preserve">apier</w:t>
+      </w:r>
+      <w:r>
+        <w:rPr>
+          <w:rFonts w:ascii="Courier New" w:cs="Courier New" w:eastAsia="Courier New" w:hAnsi="Courier New"/>
+          <w:b w:val="0"/>
+          <w:color w:val="0000ff"/>
+          <w:sz w:val="18"/>
+          <w:szCs w:val="18"/>
+          <w:rtl w:val="0"/>
+        </w:rPr>
+        <w:t xml:space="preserve">&lt;/m&gt;</w:t>
+      </w:r>
+      <w:r>
+        <w:rPr>
+          <w:b w:val="0"/>
+          <w:color w:val="000000"/>
+          <w:rtl w:val="0"/>
+        </w:rPr>
+        <w:t xml:space="preserve"> q</w:t>
+      </w:r>
+      <w:r>
+        <w:rPr>
+          <w:color w:val="000000"/>
+          <w:rtl w:val="0"/>
+        </w:rPr>
+        <w:t xml:space="preserve">ui en frottant se rendra si subtil quil ne demeurera</w:t>
+      </w:r>
+      <w:r>
+        <w:rPr>
+          <w:rFonts w:ascii="Courier New" w:cs="Courier New" w:eastAsia="Courier New" w:hAnsi="Courier New"/>
+          <w:color w:val="a9a9a9"/>
+          <w:sz w:val="18"/>
+          <w:szCs w:val="18"/>
+          <w:rtl w:val="0"/>
+        </w:rPr>
+        <w:t xml:space="preserve">&lt;lb/&gt;</w:t>
       </w:r>
       <w:r>
         <w:rPr>
@@ -1989,7 +4095,17 @@
           <w:color w:val="000000"/>
           <w:rtl w:val="0"/>
         </w:rPr>
-        <w:t xml:space="preserve">presque que le traict lequel apres on suict en taillant le fonds&lt;lb/&gt;</w:t>
+        <w:t xml:space="preserve">presque que le traict lequel apres on suict en taillant le fonds</w:t>
+      </w:r>
+      <w:r>
+        <w:rPr>
+          <w:rFonts w:ascii="Courier New" w:cs="Courier New" w:eastAsia="Courier New" w:hAnsi="Courier New"/>
+          <w:color w:val="a9a9a9"/>
+          <w:sz w:val="18"/>
+          <w:szCs w:val="18"/>
+          <w:rtl w:val="0"/>
+        </w:rPr>
+        <w:t xml:space="preserve">&lt;lb/&gt;</w:t>
       </w:r>
       <w:r>
         <w:rPr>
@@ -2024,26 +4140,83 @@
       </w:r>
       <w:r>
         <w:rPr>
-          <w:b w:val="0"/>
-          <w:color w:val="000000"/>
-          <w:rtl w:val="0"/>
-        </w:rPr>
-        <w:t xml:space="preserve">&lt;m&gt;v</w:t>
-      </w:r>
-      <w:r>
-        <w:rPr>
-          <w:b w:val="0"/>
-          <w:color w:val="000000"/>
-          <w:rtl w:val="0"/>
-        </w:rPr>
-        <w:t xml:space="preserve">erres&lt;/m&gt; </w:t>
-      </w:r>
-      <w:r>
-        <w:rPr>
-          <w:color w:val="000000"/>
-          <w:rtl w:val="0"/>
-        </w:rPr>
-        <w:t xml:space="preserve">histories &amp;amp; couche de&lt;lb/&gt;</w:t>
+          <w:rFonts w:ascii="Courier New" w:cs="Courier New" w:eastAsia="Courier New" w:hAnsi="Courier New"/>
+          <w:b w:val="0"/>
+          <w:color w:val="0000ff"/>
+          <w:sz w:val="18"/>
+          <w:szCs w:val="18"/>
+          <w:rtl w:val="0"/>
+        </w:rPr>
+        <w:t xml:space="preserve">&lt;m&gt;</w:t>
+      </w:r>
+      <w:r>
+        <w:rPr>
+          <w:b w:val="0"/>
+          <w:color w:val="000000"/>
+          <w:rtl w:val="0"/>
+        </w:rPr>
+        <w:t xml:space="preserve">v</w:t>
+      </w:r>
+      <w:r>
+        <w:rPr>
+          <w:b w:val="0"/>
+          <w:color w:val="000000"/>
+          <w:rtl w:val="0"/>
+        </w:rPr>
+        <w:t xml:space="preserve">erres</w:t>
+      </w:r>
+      <w:r>
+        <w:rPr>
+          <w:rFonts w:ascii="Courier New" w:cs="Courier New" w:eastAsia="Courier New" w:hAnsi="Courier New"/>
+          <w:b w:val="0"/>
+          <w:color w:val="0000ff"/>
+          <w:sz w:val="18"/>
+          <w:szCs w:val="18"/>
+          <w:rtl w:val="0"/>
+        </w:rPr>
+        <w:t xml:space="preserve">&lt;/m&gt;</w:t>
+      </w:r>
+      <w:r>
+        <w:rPr>
+          <w:b w:val="0"/>
+          <w:color w:val="000000"/>
+          <w:rtl w:val="0"/>
+        </w:rPr>
+        <w:t xml:space="preserve"> </w:t>
+      </w:r>
+      <w:r>
+        <w:rPr>
+          <w:color w:val="000000"/>
+          <w:rtl w:val="0"/>
+        </w:rPr>
+        <w:t xml:space="preserve">histories &amp;</w:t>
+      </w:r>
+      <w:r>
+        <w:rPr>
+          <w:rFonts w:ascii="Courier New" w:cs="Courier New" w:eastAsia="Courier New" w:hAnsi="Courier New"/>
+          <w:color w:val="a9a9a9"/>
+          <w:sz w:val="18"/>
+          <w:szCs w:val="18"/>
+          <w:rtl w:val="0"/>
+        </w:rPr>
+        <w:t xml:space="preserve">amp;</w:t>
+      </w:r>
+      <w:r>
+        <w:rPr>
+          <w:color w:val="000000"/>
+          <w:rtl w:val="0"/>
+        </w:rPr>
+        <w:t xml:space="preserve"> couche de</w:t>
+      </w:r>
+      <w:r>
+        <w:rPr>
+          <w:rFonts w:ascii="Courier New" w:cs="Courier New" w:eastAsia="Courier New" w:hAnsi="Courier New"/>
+          <w:color w:val="a9a9a9"/>
+          <w:sz w:val="18"/>
+          <w:szCs w:val="18"/>
+          <w:rtl w:val="0"/>
+        </w:rPr>
+        <w:t xml:space="preserve">&lt;lb/&gt;</w:t>
       </w:r>
       <w:r>
         <w:rPr>
@@ -2075,22 +4248,39 @@
           <w:color w:val="000000"/>
           <w:rtl w:val="0"/>
         </w:rPr>
-        <w:t xml:space="preserve">&lt;m&gt;n</w:t>
-      </w:r>
-      <w:r>
-        <w:rPr>
-          <w:b w:val="0"/>
-          <w:color w:val="000000"/>
-          <w:rtl w:val="0"/>
-        </w:rPr>
-        <w:t xml:space="preserve">oir&lt;/m&gt; d</w:t>
-      </w:r>
-      <w:r>
-        <w:rPr>
-          <w:color w:val="000000"/>
-          <w:rtl w:val="0"/>
-        </w:rPr>
-        <w:t xml:space="preserve">estaille pour apres esgratigner &amp;amp; coucher tes</w:t>
+        <w:t xml:space="preserve">n</w:t>
+      </w:r>
+      <w:r>
+        <w:rPr>
+          <w:b w:val="0"/>
+          <w:color w:val="000000"/>
+          <w:rtl w:val="0"/>
+        </w:rPr>
+        <w:t xml:space="preserve">oir d</w:t>
+      </w:r>
+      <w:r>
+        <w:rPr>
+          <w:color w:val="000000"/>
+          <w:rtl w:val="0"/>
+        </w:rPr>
+        <w:t xml:space="preserve">estaille pour apres esgratigner &amp;</w:t>
+      </w:r>
+      <w:r>
+        <w:rPr>
+          <w:rFonts w:ascii="Courier New" w:cs="Courier New" w:eastAsia="Courier New" w:hAnsi="Courier New"/>
+          <w:color w:val="a9a9a9"/>
+          <w:sz w:val="18"/>
+          <w:szCs w:val="18"/>
+          <w:rtl w:val="0"/>
+        </w:rPr>
+        <w:t xml:space="preserve">amp;</w:t>
+      </w:r>
+      <w:r>
+        <w:rPr>
+          <w:color w:val="000000"/>
+          <w:rtl w:val="0"/>
+        </w:rPr>
+        <w:t xml:space="preserve"> coucher tes</w:t>
       </w:r>
       <w:r>
         <w:rPr>
@@ -2112,11 +4302,25 @@
           <w:color w:val="000000"/>
           <w:rtl w:val="0"/>
         </w:rPr>
-        <w:t xml:space="preserve">ouleurs&lt;</w:t>
-      </w:r>
-      <w:r>
-        <w:rPr>
-          <w:color w:val="000000"/>
+        <w:t xml:space="preserve">ouleurs</w:t>
+      </w:r>
+      <w:r>
+        <w:rPr>
+          <w:rFonts w:ascii="Courier New" w:cs="Courier New" w:eastAsia="Courier New" w:hAnsi="Courier New"/>
+          <w:b w:val="0"/>
+          <w:color w:val="a9a9a9"/>
+          <w:sz w:val="18"/>
+          <w:szCs w:val="18"/>
+          <w:rtl w:val="0"/>
+        </w:rPr>
+        <w:t xml:space="preserve">&lt;</w:t>
+      </w:r>
+      <w:r>
+        <w:rPr>
+          <w:rFonts w:ascii="Courier New" w:cs="Courier New" w:eastAsia="Courier New" w:hAnsi="Courier New"/>
+          <w:color w:val="a9a9a9"/>
+          <w:sz w:val="18"/>
+          <w:szCs w:val="18"/>
           <w:rtl w:val="0"/>
         </w:rPr>
         <w:t xml:space="preserve">lb/&gt;</w:t>
@@ -2154,46 +4358,129 @@
       </w:r>
       <w:r>
         <w:rPr>
-          <w:b w:val="0"/>
-          <w:color w:val="000000"/>
-          <w:rtl w:val="0"/>
-        </w:rPr>
-        <w:t xml:space="preserve">&lt;m&gt;a</w:t>
-      </w:r>
-      <w:r>
-        <w:rPr>
-          <w:b w:val="0"/>
-          <w:color w:val="000000"/>
-          <w:rtl w:val="0"/>
-        </w:rPr>
-        <w:t xml:space="preserve">ncre&lt;/m&gt; </w:t>
-      </w:r>
-      <w:r>
-        <w:rPr>
-          <w:color w:val="000000"/>
-          <w:rtl w:val="0"/>
-        </w:rPr>
-        <w:t xml:space="preserve">pour planches de </w:t>
-      </w:r>
-      <w:r>
-        <w:rPr>
-          <w:b w:val="0"/>
-          <w:color w:val="000000"/>
-          <w:rtl w:val="0"/>
-        </w:rPr>
-        <w:t xml:space="preserve">&lt;m&gt;c</w:t>
-      </w:r>
-      <w:r>
-        <w:rPr>
-          <w:b w:val="0"/>
-          <w:color w:val="000000"/>
-          <w:rtl w:val="0"/>
-        </w:rPr>
-        <w:t xml:space="preserve">uivre&lt;/m&gt;&lt;</w:t>
-      </w:r>
-      <w:r>
-        <w:rPr>
-          <w:color w:val="000000"/>
+          <w:rFonts w:ascii="Courier New" w:cs="Courier New" w:eastAsia="Courier New" w:hAnsi="Courier New"/>
+          <w:b w:val="0"/>
+          <w:color w:val="0000ff"/>
+          <w:sz w:val="18"/>
+          <w:szCs w:val="18"/>
+          <w:rtl w:val="0"/>
+        </w:rPr>
+        <w:t xml:space="preserve">&lt;m&gt;</w:t>
+      </w:r>
+      <w:r>
+        <w:rPr>
+          <w:b w:val="0"/>
+          <w:color w:val="000000"/>
+          <w:rtl w:val="0"/>
+        </w:rPr>
+        <w:t xml:space="preserve">a</w:t>
+      </w:r>
+      <w:r>
+        <w:rPr>
+          <w:b w:val="0"/>
+          <w:color w:val="000000"/>
+          <w:rtl w:val="0"/>
+        </w:rPr>
+        <w:t xml:space="preserve">ncre</w:t>
+      </w:r>
+      <w:r>
+        <w:rPr>
+          <w:rFonts w:ascii="Courier New" w:cs="Courier New" w:eastAsia="Courier New" w:hAnsi="Courier New"/>
+          <w:b w:val="0"/>
+          <w:color w:val="0000ff"/>
+          <w:sz w:val="18"/>
+          <w:szCs w:val="18"/>
+          <w:rtl w:val="0"/>
+        </w:rPr>
+        <w:t xml:space="preserve">&lt;/m&gt;</w:t>
+      </w:r>
+      <w:r>
+        <w:rPr>
+          <w:b w:val="0"/>
+          <w:color w:val="000000"/>
+          <w:rtl w:val="0"/>
+        </w:rPr>
+        <w:t xml:space="preserve"> </w:t>
+      </w:r>
+      <w:r>
+        <w:rPr>
+          <w:color w:val="000000"/>
+          <w:rtl w:val="0"/>
+        </w:rPr>
+        <w:t xml:space="preserve">pour </w:t>
+      </w:r>
+      <w:r>
+        <w:rPr>
+          <w:rFonts w:ascii="Courier New" w:cs="Courier New" w:eastAsia="Courier New" w:hAnsi="Courier New"/>
+          <w:color w:val="0000ff"/>
+          <w:sz w:val="18"/>
+          <w:szCs w:val="18"/>
+          <w:rtl w:val="0"/>
+        </w:rPr>
+        <w:t xml:space="preserve">&lt;tl&gt;</w:t>
+      </w:r>
+      <w:r>
+        <w:rPr>
+          <w:color w:val="000000"/>
+          <w:rtl w:val="0"/>
+        </w:rPr>
+        <w:t xml:space="preserve">planches de </w:t>
+      </w:r>
+      <w:r>
+        <w:rPr>
+          <w:rFonts w:ascii="Courier New" w:cs="Courier New" w:eastAsia="Courier New" w:hAnsi="Courier New"/>
+          <w:b w:val="0"/>
+          <w:color w:val="0000ff"/>
+          <w:sz w:val="18"/>
+          <w:szCs w:val="18"/>
+          <w:rtl w:val="0"/>
+        </w:rPr>
+        <w:t xml:space="preserve">&lt;m&gt;</w:t>
+      </w:r>
+      <w:r>
+        <w:rPr>
+          <w:b w:val="0"/>
+          <w:color w:val="000000"/>
+          <w:rtl w:val="0"/>
+        </w:rPr>
+        <w:t xml:space="preserve">c</w:t>
+      </w:r>
+      <w:r>
+        <w:rPr>
+          <w:b w:val="0"/>
+          <w:color w:val="000000"/>
+          <w:rtl w:val="0"/>
+        </w:rPr>
+        <w:t xml:space="preserve">uivre</w:t>
+      </w:r>
+      <w:r>
+        <w:rPr>
+          <w:rFonts w:ascii="Courier New" w:cs="Courier New" w:eastAsia="Courier New" w:hAnsi="Courier New"/>
+          <w:b w:val="0"/>
+          <w:color w:val="0000ff"/>
+          <w:sz w:val="18"/>
+          <w:szCs w:val="18"/>
+          <w:rtl w:val="0"/>
+        </w:rPr>
+        <w:t xml:space="preserve">&lt;/m&gt;&lt;/tl&gt;</w:t>
+      </w:r>
+      <w:r>
+        <w:rPr>
+          <w:rFonts w:ascii="Courier New" w:cs="Courier New" w:eastAsia="Courier New" w:hAnsi="Courier New"/>
+          <w:b w:val="0"/>
+          <w:color w:val="7f6000"/>
+          <w:sz w:val="18"/>
+          <w:szCs w:val="18"/>
+          <w:rtl w:val="0"/>
+        </w:rPr>
+        <w:t xml:space="preserve">&lt;</w:t>
+      </w:r>
+      <w:r>
+        <w:rPr>
+          <w:rFonts w:ascii="Courier New" w:cs="Courier New" w:eastAsia="Courier New" w:hAnsi="Courier New"/>
+          <w:color w:val="7f6000"/>
+          <w:sz w:val="18"/>
+          <w:szCs w:val="18"/>
           <w:rtl w:val="0"/>
         </w:rPr>
         <w:t xml:space="preserve">/ab&gt;</w:t>
@@ -2255,24 +4542,29 @@
       </w:pPr>
       <w:r>
         <w:rPr>
-          <w:color w:val="000000"/>
-          <w:rtl w:val="0"/>
-        </w:rPr>
-        <w:t xml:space="preserve">&lt;</w:t>
-      </w:r>
-      <w:r>
-        <w:rPr>
-          <w:rtl w:val="0"/>
-        </w:rPr>
-        <w:t xml:space="preserve">ab</w:t>
-      </w:r>
-      <w:r>
-        <w:rPr>
-          <w:color w:val="000000"/>
-          <w:rtl w:val="0"/>
-        </w:rPr>
-        <w:t xml:space="preserve">&gt;</w:t>
+          <w:rFonts w:ascii="Courier New" w:cs="Courier New" w:eastAsia="Courier New" w:hAnsi="Courier New"/>
+          <w:color w:val="7f6000"/>
+          <w:sz w:val="18"/>
+          <w:szCs w:val="18"/>
+          <w:rtl w:val="0"/>
+        </w:rPr>
+        <w:t xml:space="preserve">&lt;ab&gt;</w:t>
+      </w:r>
+      <w:r>
+        <w:rPr>
+          <w:color w:val="000000"/>
+          <w:rtl w:val="0"/>
+        </w:rPr>
         <w:br w:type="textWrapping"/>
+      </w:r>
+      <w:r>
+        <w:rPr>
+          <w:rFonts w:ascii="Courier New" w:cs="Courier New" w:eastAsia="Courier New" w:hAnsi="Courier New"/>
+          <w:color w:val="7f6000"/>
+          <w:sz w:val="18"/>
+          <w:szCs w:val="18"/>
+          <w:rtl w:val="0"/>
+        </w:rPr>
         <w:t xml:space="preserve">&lt;margin&gt;</w:t>
       </w:r>
       <w:r>
@@ -2283,12 +4575,58 @@
       </w:r>
       <w:r>
         <w:rPr>
-          <w:color w:val="000000"/>
+          <w:rFonts w:ascii="Courier New" w:cs="Courier New" w:eastAsia="Courier New" w:hAnsi="Courier New"/>
+          <w:color w:val="7f6000"/>
+          <w:sz w:val="18"/>
+          <w:szCs w:val="18"/>
           <w:rtl w:val="0"/>
         </w:rPr>
         <w:t xml:space="preserve">&lt;/margin&gt;</w:t>
+      </w:r>
+      <w:r>
+        <w:rPr>
+          <w:color w:val="000000"/>
+          <w:rtl w:val="0"/>
+        </w:rPr>
         <w:br w:type="textWrapping"/>
-        <w:t xml:space="preserve">Ces rouleaus&lt;lb/&gt;</w:t>
+        <w:t xml:space="preserve">Ces </w:t>
+      </w:r>
+      <w:r>
+        <w:rPr>
+          <w:rFonts w:ascii="Courier New" w:cs="Courier New" w:eastAsia="Courier New" w:hAnsi="Courier New"/>
+          <w:color w:val="0000ff"/>
+          <w:sz w:val="18"/>
+          <w:szCs w:val="18"/>
+          <w:rtl w:val="0"/>
+        </w:rPr>
+        <w:t xml:space="preserve">&lt;tl&gt;</w:t>
+      </w:r>
+      <w:r>
+        <w:rPr>
+          <w:color w:val="000000"/>
+          <w:rtl w:val="0"/>
+        </w:rPr>
+        <w:t xml:space="preserve">rouleaus</w:t>
+      </w:r>
+      <w:r>
+        <w:rPr>
+          <w:rFonts w:ascii="Courier New" w:cs="Courier New" w:eastAsia="Courier New" w:hAnsi="Courier New"/>
+          <w:color w:val="0000ff"/>
+          <w:sz w:val="18"/>
+          <w:szCs w:val="18"/>
+          <w:rtl w:val="0"/>
+        </w:rPr>
+        <w:t xml:space="preserve">&lt;/tl&gt;</w:t>
+      </w:r>
+      <w:r>
+        <w:rPr>
+          <w:rFonts w:ascii="Courier New" w:cs="Courier New" w:eastAsia="Courier New" w:hAnsi="Courier New"/>
+          <w:color w:val="a9a9a9"/>
+          <w:sz w:val="18"/>
+          <w:szCs w:val="18"/>
+          <w:rtl w:val="0"/>
+        </w:rPr>
+        <w:t xml:space="preserve">&lt;lb/&gt;</w:t>
       </w:r>
       <w:r>
         <w:rPr>
@@ -2319,7 +4657,17 @@
           <w:color w:val="000000"/>
           <w:rtl w:val="0"/>
         </w:rPr>
-        <w:t xml:space="preserve">sont bons pour&lt;lb/&gt;</w:t>
+        <w:t xml:space="preserve">sont bons pour</w:t>
+      </w:r>
+      <w:r>
+        <w:rPr>
+          <w:rFonts w:ascii="Courier New" w:cs="Courier New" w:eastAsia="Courier New" w:hAnsi="Courier New"/>
+          <w:color w:val="a9a9a9"/>
+          <w:sz w:val="18"/>
+          <w:szCs w:val="18"/>
+          <w:rtl w:val="0"/>
+        </w:rPr>
+        <w:t xml:space="preserve">&lt;lb/&gt;</w:t>
       </w:r>
       <w:r>
         <w:rPr>
@@ -2350,7 +4698,44 @@
           <w:color w:val="000000"/>
           <w:rtl w:val="0"/>
         </w:rPr>
-        <w:t xml:space="preserve">imprimer promptem&lt;exp&gt;ent&lt;/exp&gt;&lt;lb/&gt;</w:t>
+        <w:t xml:space="preserve">imprimer promptem</w:t>
+      </w:r>
+      <w:r>
+        <w:rPr>
+          <w:rFonts w:ascii="Courier New" w:cs="Courier New" w:eastAsia="Courier New" w:hAnsi="Courier New"/>
+          <w:color w:val="a9a9a9"/>
+          <w:sz w:val="14"/>
+          <w:szCs w:val="14"/>
+          <w:rtl w:val="0"/>
+        </w:rPr>
+        <w:t xml:space="preserve">&lt;exp&gt;</w:t>
+      </w:r>
+      <w:r>
+        <w:rPr>
+          <w:color w:val="000000"/>
+          <w:rtl w:val="0"/>
+        </w:rPr>
+        <w:t xml:space="preserve">ent</w:t>
+      </w:r>
+      <w:r>
+        <w:rPr>
+          <w:rFonts w:ascii="Courier New" w:cs="Courier New" w:eastAsia="Courier New" w:hAnsi="Courier New"/>
+          <w:color w:val="a9a9a9"/>
+          <w:sz w:val="14"/>
+          <w:szCs w:val="14"/>
+          <w:rtl w:val="0"/>
+        </w:rPr>
+        <w:t xml:space="preserve">&lt;/exp&gt;</w:t>
+      </w:r>
+      <w:r>
+        <w:rPr>
+          <w:rFonts w:ascii="Courier New" w:cs="Courier New" w:eastAsia="Courier New" w:hAnsi="Courier New"/>
+          <w:color w:val="a9a9a9"/>
+          <w:sz w:val="18"/>
+          <w:szCs w:val="18"/>
+          <w:rtl w:val="0"/>
+        </w:rPr>
+        <w:t xml:space="preserve">&lt;lb/&gt;</w:t>
       </w:r>
       <w:r>
         <w:rPr>
@@ -2381,7 +4766,17 @@
           <w:color w:val="000000"/>
           <w:rtl w:val="0"/>
         </w:rPr>
-        <w:t xml:space="preserve">avecq des&lt;lb/&gt;</w:t>
+        <w:t xml:space="preserve">avecq des</w:t>
+      </w:r>
+      <w:r>
+        <w:rPr>
+          <w:rFonts w:ascii="Courier New" w:cs="Courier New" w:eastAsia="Courier New" w:hAnsi="Courier New"/>
+          <w:color w:val="a9a9a9"/>
+          <w:sz w:val="18"/>
+          <w:szCs w:val="18"/>
+          <w:rtl w:val="0"/>
+        </w:rPr>
+        <w:t xml:space="preserve">&lt;lb/&gt;</w:t>
       </w:r>
       <w:r>
         <w:rPr>
@@ -2409,26 +4804,65 @@
       </w:pPr>
       <w:r>
         <w:rPr>
-          <w:b w:val="0"/>
-          <w:color w:val="000000"/>
-          <w:rtl w:val="0"/>
-        </w:rPr>
-        <w:t xml:space="preserve">&lt;m&gt;c</w:t>
-      </w:r>
-      <w:r>
-        <w:rPr>
-          <w:b w:val="0"/>
-          <w:color w:val="000000"/>
-          <w:rtl w:val="0"/>
-        </w:rPr>
-        <w:t xml:space="preserve">artons&lt;/m&gt; t</w:t>
-      </w:r>
-      <w:r>
-        <w:rPr>
-          <w:color w:val="000000"/>
-          <w:rtl w:val="0"/>
-        </w:rPr>
-        <w:t xml:space="preserve">ailles&lt;lb/&gt;</w:t>
+          <w:rFonts w:ascii="Courier New" w:cs="Courier New" w:eastAsia="Courier New" w:hAnsi="Courier New"/>
+          <w:b w:val="0"/>
+          <w:color w:val="0000ff"/>
+          <w:sz w:val="18"/>
+          <w:szCs w:val="18"/>
+          <w:rtl w:val="0"/>
+        </w:rPr>
+        <w:t xml:space="preserve">&lt;m&gt;</w:t>
+      </w:r>
+      <w:r>
+        <w:rPr>
+          <w:b w:val="0"/>
+          <w:color w:val="000000"/>
+          <w:rtl w:val="0"/>
+        </w:rPr>
+        <w:t xml:space="preserve">c</w:t>
+      </w:r>
+      <w:r>
+        <w:rPr>
+          <w:b w:val="0"/>
+          <w:color w:val="000000"/>
+          <w:rtl w:val="0"/>
+        </w:rPr>
+        <w:t xml:space="preserve">artons</w:t>
+      </w:r>
+      <w:r>
+        <w:rPr>
+          <w:rFonts w:ascii="Courier New" w:cs="Courier New" w:eastAsia="Courier New" w:hAnsi="Courier New"/>
+          <w:color w:val="0000ff"/>
+          <w:sz w:val="18"/>
+          <w:szCs w:val="18"/>
+          <w:rtl w:val="0"/>
+        </w:rPr>
+        <w:t xml:space="preserve">&lt;/m&gt;</w:t>
+      </w:r>
+      <w:r>
+        <w:rPr>
+          <w:b w:val="0"/>
+          <w:color w:val="000000"/>
+          <w:rtl w:val="0"/>
+        </w:rPr>
+        <w:t xml:space="preserve"> t</w:t>
+      </w:r>
+      <w:r>
+        <w:rPr>
+          <w:color w:val="000000"/>
+          <w:rtl w:val="0"/>
+        </w:rPr>
+        <w:t xml:space="preserve">ailles</w:t>
+      </w:r>
+      <w:r>
+        <w:rPr>
+          <w:rFonts w:ascii="Courier New" w:cs="Courier New" w:eastAsia="Courier New" w:hAnsi="Courier New"/>
+          <w:color w:val="a9a9a9"/>
+          <w:sz w:val="18"/>
+          <w:szCs w:val="18"/>
+          <w:rtl w:val="0"/>
+        </w:rPr>
+        <w:t xml:space="preserve">&lt;lb/&gt;</w:t>
       </w:r>
       <w:r>
         <w:rPr>
@@ -2459,7 +4893,17 @@
           <w:color w:val="000000"/>
           <w:rtl w:val="0"/>
         </w:rPr>
-        <w:t xml:space="preserve">diverses sortes&lt;lb/&gt;</w:t>
+        <w:t xml:space="preserve">diverses sortes</w:t>
+      </w:r>
+      <w:r>
+        <w:rPr>
+          <w:rFonts w:ascii="Courier New" w:cs="Courier New" w:eastAsia="Courier New" w:hAnsi="Courier New"/>
+          <w:color w:val="a9a9a9"/>
+          <w:sz w:val="18"/>
+          <w:szCs w:val="18"/>
+          <w:rtl w:val="0"/>
+        </w:rPr>
+        <w:t xml:space="preserve">&lt;lb/&gt;</w:t>
       </w:r>
       <w:r>
         <w:rPr>
@@ -2490,20 +4934,44 @@
           <w:color w:val="000000"/>
           <w:rtl w:val="0"/>
         </w:rPr>
-        <w:t xml:space="preserve">de pastes&lt;/</w:t>
-      </w:r>
-      <w:r>
-        <w:rPr>
-          <w:rtl w:val="0"/>
-        </w:rPr>
-        <w:t xml:space="preserve">ab</w:t>
-      </w:r>
-      <w:r>
-        <w:rPr>
-          <w:color w:val="000000"/>
-          <w:rtl w:val="0"/>
-        </w:rPr>
-        <w:t xml:space="preserve">&gt;</w:t>
+        <w:t xml:space="preserve">de </w:t>
+      </w:r>
+      <w:r>
+        <w:rPr>
+          <w:rFonts w:ascii="Courier New" w:cs="Courier New" w:eastAsia="Courier New" w:hAnsi="Courier New"/>
+          <w:color w:val="0000ff"/>
+          <w:sz w:val="18"/>
+          <w:szCs w:val="18"/>
+          <w:rtl w:val="0"/>
+        </w:rPr>
+        <w:t xml:space="preserve">&lt;m&gt;</w:t>
+      </w:r>
+      <w:r>
+        <w:rPr>
+          <w:color w:val="000000"/>
+          <w:rtl w:val="0"/>
+        </w:rPr>
+        <w:t xml:space="preserve">pastes</w:t>
+      </w:r>
+      <w:r>
+        <w:rPr>
+          <w:rFonts w:ascii="Courier New" w:cs="Courier New" w:eastAsia="Courier New" w:hAnsi="Courier New"/>
+          <w:color w:val="0000ff"/>
+          <w:sz w:val="18"/>
+          <w:szCs w:val="18"/>
+          <w:rtl w:val="0"/>
+        </w:rPr>
+        <w:t xml:space="preserve">&lt;/m&gt;</w:t>
+      </w:r>
+      <w:r>
+        <w:rPr>
+          <w:rFonts w:ascii="Courier New" w:cs="Courier New" w:eastAsia="Courier New" w:hAnsi="Courier New"/>
+          <w:color w:val="7f6000"/>
+          <w:sz w:val="18"/>
+          <w:szCs w:val="18"/>
+          <w:rtl w:val="0"/>
+        </w:rPr>
+        <w:t xml:space="preserve">&lt;/ab&gt;</w:t>
       </w:r>
       <w:r>
         <w:rPr>
@@ -2555,24 +5023,29 @@
       </w:pPr>
       <w:r>
         <w:rPr>
-          <w:color w:val="000000"/>
-          <w:rtl w:val="0"/>
-        </w:rPr>
-        <w:t xml:space="preserve">&lt;</w:t>
-      </w:r>
-      <w:r>
-        <w:rPr>
-          <w:rtl w:val="0"/>
-        </w:rPr>
-        <w:t xml:space="preserve">ab</w:t>
-      </w:r>
-      <w:r>
-        <w:rPr>
-          <w:color w:val="000000"/>
-          <w:rtl w:val="0"/>
-        </w:rPr>
-        <w:t xml:space="preserve">&gt;</w:t>
+          <w:rFonts w:ascii="Courier New" w:cs="Courier New" w:eastAsia="Courier New" w:hAnsi="Courier New"/>
+          <w:color w:val="7f6000"/>
+          <w:sz w:val="18"/>
+          <w:szCs w:val="18"/>
+          <w:rtl w:val="0"/>
+        </w:rPr>
+        <w:t xml:space="preserve">&lt;ab&gt;</w:t>
+      </w:r>
+      <w:r>
+        <w:rPr>
+          <w:color w:val="000000"/>
+          <w:rtl w:val="0"/>
+        </w:rPr>
         <w:br w:type="textWrapping"/>
+      </w:r>
+      <w:r>
+        <w:rPr>
+          <w:rFonts w:ascii="Courier New" w:cs="Courier New" w:eastAsia="Courier New" w:hAnsi="Courier New"/>
+          <w:color w:val="7f6000"/>
+          <w:sz w:val="18"/>
+          <w:szCs w:val="18"/>
+          <w:rtl w:val="0"/>
+        </w:rPr>
         <w:t xml:space="preserve">&lt;margin&gt;</w:t>
       </w:r>
       <w:r>
@@ -2583,12 +5056,31 @@
       </w:r>
       <w:r>
         <w:rPr>
-          <w:color w:val="000000"/>
+          <w:rFonts w:ascii="Courier New" w:cs="Courier New" w:eastAsia="Courier New" w:hAnsi="Courier New"/>
+          <w:color w:val="7f6000"/>
+          <w:sz w:val="18"/>
+          <w:szCs w:val="18"/>
           <w:rtl w:val="0"/>
         </w:rPr>
         <w:t xml:space="preserve">&lt;/margin&gt;</w:t>
+      </w:r>
+      <w:r>
+        <w:rPr>
+          <w:color w:val="000000"/>
+          <w:rtl w:val="0"/>
+        </w:rPr>
         <w:br w:type="textWrapping"/>
-        <w:t xml:space="preserve">On peult mectre&lt;lb/&gt;</w:t>
+        <w:t xml:space="preserve">On peult mectre</w:t>
+      </w:r>
+      <w:r>
+        <w:rPr>
+          <w:rFonts w:ascii="Courier New" w:cs="Courier New" w:eastAsia="Courier New" w:hAnsi="Courier New"/>
+          <w:color w:val="a9a9a9"/>
+          <w:sz w:val="18"/>
+          <w:szCs w:val="18"/>
+          <w:rtl w:val="0"/>
+        </w:rPr>
+        <w:t xml:space="preserve">&lt;lb/&gt;</w:t>
       </w:r>
       <w:r>
         <w:rPr>
@@ -2619,7 +5111,51 @@
           <w:color w:val="000000"/>
           <w:rtl w:val="0"/>
         </w:rPr>
-        <w:t xml:space="preserve">les planches parmy&lt;lb/&gt;</w:t>
+        <w:t xml:space="preserve">les </w:t>
+      </w:r>
+      <w:r>
+        <w:rPr>
+          <w:rFonts w:ascii="Courier New" w:cs="Courier New" w:eastAsia="Courier New" w:hAnsi="Courier New"/>
+          <w:color w:val="0000ff"/>
+          <w:sz w:val="18"/>
+          <w:szCs w:val="18"/>
+          <w:rtl w:val="0"/>
+        </w:rPr>
+        <w:t xml:space="preserve">&lt;tl&gt;</w:t>
+      </w:r>
+      <w:r>
+        <w:rPr>
+          <w:color w:val="000000"/>
+          <w:rtl w:val="0"/>
+        </w:rPr>
+        <w:t xml:space="preserve">planches</w:t>
+      </w:r>
+      <w:r>
+        <w:rPr>
+          <w:rFonts w:ascii="Courier New" w:cs="Courier New" w:eastAsia="Courier New" w:hAnsi="Courier New"/>
+          <w:color w:val="0000ff"/>
+          <w:sz w:val="18"/>
+          <w:szCs w:val="18"/>
+          <w:rtl w:val="0"/>
+        </w:rPr>
+        <w:t xml:space="preserve">&lt;/tl&gt;</w:t>
+      </w:r>
+      <w:r>
+        <w:rPr>
+          <w:color w:val="000000"/>
+          <w:rtl w:val="0"/>
+        </w:rPr>
+        <w:t xml:space="preserve"> parmy</w:t>
+      </w:r>
+      <w:r>
+        <w:rPr>
+          <w:rFonts w:ascii="Courier New" w:cs="Courier New" w:eastAsia="Courier New" w:hAnsi="Courier New"/>
+          <w:color w:val="a9a9a9"/>
+          <w:sz w:val="18"/>
+          <w:szCs w:val="18"/>
+          <w:rtl w:val="0"/>
+        </w:rPr>
+        <w:t xml:space="preserve">&lt;lb/&gt;</w:t>
       </w:r>
       <w:r>
         <w:rPr>
@@ -2654,10 +5190,30 @@
       </w:r>
       <w:r>
         <w:rPr>
+          <w:rFonts w:ascii="Courier New" w:cs="Courier New" w:eastAsia="Courier New" w:hAnsi="Courier New"/>
+          <w:color w:val="0000ff"/>
+          <w:sz w:val="18"/>
+          <w:szCs w:val="18"/>
+          <w:rtl w:val="0"/>
+        </w:rPr>
+        <w:t xml:space="preserve">&lt;tl&gt;</w:t>
+      </w:r>
+      <w:r>
+        <w:rPr>
           <w:color w:val="000000"/>
           <w:rtl w:val="0"/>
         </w:rPr>
         <w:t xml:space="preserve">linge</w:t>
+      </w:r>
+      <w:r>
+        <w:rPr>
+          <w:rFonts w:ascii="Courier New" w:cs="Courier New" w:eastAsia="Courier New" w:hAnsi="Courier New"/>
+          <w:color w:val="0000ff"/>
+          <w:sz w:val="18"/>
+          <w:szCs w:val="18"/>
+          <w:rtl w:val="0"/>
+        </w:rPr>
+        <w:t xml:space="preserve">&lt;/tl&gt;</w:t>
       </w:r>
       <w:r>
         <w:rPr>
@@ -2692,19 +5248,49 @@
       </w:pPr>
       <w:r>
         <w:rPr>
-          <w:b w:val="0"/>
-          <w:color w:val="000000"/>
-          <w:rtl w:val="0"/>
-        </w:rPr>
-        <w:t xml:space="preserve">&lt;m&gt;l</w:t>
-      </w:r>
-      <w:r>
-        <w:rPr>
-          <w:b w:val="0"/>
-          <w:color w:val="000000"/>
-          <w:rtl w:val="0"/>
-        </w:rPr>
-        <w:t xml:space="preserve">exive&lt;/m&gt; </w:t>
+          <w:rFonts w:ascii="Courier New" w:cs="Courier New" w:eastAsia="Courier New" w:hAnsi="Courier New"/>
+          <w:b w:val="0"/>
+          <w:color w:val="0000ff"/>
+          <w:sz w:val="18"/>
+          <w:szCs w:val="18"/>
+          <w:rtl w:val="0"/>
+        </w:rPr>
+        <w:t xml:space="preserve">&lt;m&gt;</w:t>
+      </w:r>
+      <w:r>
+        <w:rPr>
+          <w:b w:val="0"/>
+          <w:color w:val="000000"/>
+          <w:rtl w:val="0"/>
+        </w:rPr>
+        <w:t xml:space="preserve">l</w:t>
+      </w:r>
+      <w:r>
+        <w:rPr>
+          <w:b w:val="0"/>
+          <w:color w:val="000000"/>
+          <w:rtl w:val="0"/>
+        </w:rPr>
+        <w:t xml:space="preserve">exive</w:t>
+      </w:r>
+      <w:r>
+        <w:rPr>
+          <w:rFonts w:ascii="Courier New" w:cs="Courier New" w:eastAsia="Courier New" w:hAnsi="Courier New"/>
+          <w:b w:val="0"/>
+          <w:color w:val="0000ff"/>
+          <w:sz w:val="18"/>
+          <w:szCs w:val="18"/>
+          <w:rtl w:val="0"/>
+        </w:rPr>
+        <w:t xml:space="preserve">&lt;/m&gt;</w:t>
+      </w:r>
+      <w:r>
+        <w:rPr>
+          <w:b w:val="0"/>
+          <w:color w:val="000000"/>
+          <w:rtl w:val="0"/>
+        </w:rPr>
+        <w:t xml:space="preserve"> </w:t>
       </w:r>
       <w:r>
         <w:rPr>
@@ -2773,20 +5359,49 @@
           <w:color w:val="000000"/>
           <w:rtl w:val="0"/>
         </w:rPr>
-        <w:t xml:space="preserve">dans un pot&lt;/</w:t>
-      </w:r>
-      <w:r>
-        <w:rPr>
-          <w:rtl w:val="0"/>
-        </w:rPr>
-        <w:t xml:space="preserve">ab</w:t>
-      </w:r>
-      <w:r>
-        <w:rPr>
-          <w:color w:val="000000"/>
-          <w:rtl w:val="0"/>
-        </w:rPr>
-        <w:t xml:space="preserve">&gt;</w:t>
+        <w:t xml:space="preserve">dans un </w:t>
+      </w:r>
+      <w:r>
+        <w:rPr>
+          <w:rFonts w:ascii="Courier New" w:cs="Courier New" w:eastAsia="Courier New" w:hAnsi="Courier New"/>
+          <w:color w:val="0000ff"/>
+          <w:sz w:val="18"/>
+          <w:szCs w:val="18"/>
+          <w:rtl w:val="0"/>
+        </w:rPr>
+        <w:t xml:space="preserve">&lt;tl&gt;</w:t>
+      </w:r>
+      <w:r>
+        <w:rPr>
+          <w:color w:val="000000"/>
+          <w:rtl w:val="0"/>
+        </w:rPr>
+        <w:t xml:space="preserve">pot</w:t>
+      </w:r>
+      <w:r>
+        <w:rPr>
+          <w:rFonts w:ascii="Courier New" w:cs="Courier New" w:eastAsia="Courier New" w:hAnsi="Courier New"/>
+          <w:color w:val="0000ff"/>
+          <w:sz w:val="18"/>
+          <w:szCs w:val="18"/>
+          <w:rtl w:val="0"/>
+        </w:rPr>
+        <w:t xml:space="preserve">&lt;/tl&gt;</w:t>
+      </w:r>
+      <w:r>
+        <w:rPr>
+          <w:rFonts w:ascii="Courier New" w:cs="Courier New" w:eastAsia="Courier New" w:hAnsi="Courier New"/>
+          <w:color w:val="7f6000"/>
+          <w:sz w:val="18"/>
+          <w:szCs w:val="18"/>
+          <w:rtl w:val="0"/>
+        </w:rPr>
+        <w:t xml:space="preserve">&lt;/ab&gt;</w:t>
+      </w:r>
+      <w:r>
+        <w:rPr>
+          <w:rtl w:val="0"/>
+        </w:rPr>
       </w:r>
     </w:p>
     <w:p>
@@ -2807,9 +5422,18 @@
       </w:pPr>
       <w:r>
         <w:rPr>
+          <w:rFonts w:ascii="Courier New" w:cs="Courier New" w:eastAsia="Courier New" w:hAnsi="Courier New"/>
+          <w:color w:val="a91111"/>
+          <w:sz w:val="18"/>
+          <w:szCs w:val="18"/>
           <w:rtl w:val="0"/>
         </w:rPr>
         <w:t xml:space="preserve">&lt;cont/&gt;</w:t>
+      </w:r>
+      <w:r>
+        <w:rPr>
+          <w:rtl w:val="0"/>
+        </w:rPr>
       </w:r>
     </w:p>
     <w:p>
@@ -2830,6 +5454,10 @@
       </w:pPr>
       <w:r>
         <w:rPr>
+          <w:rFonts w:ascii="Courier New" w:cs="Courier New" w:eastAsia="Courier New" w:hAnsi="Courier New"/>
+          <w:color w:val="7f6000"/>
+          <w:sz w:val="18"/>
+          <w:szCs w:val="18"/>
           <w:rtl w:val="0"/>
         </w:rPr>
         <w:t xml:space="preserve">&lt;/div&gt;</w:t>
@@ -2851,7 +5479,7 @@
 
 <file path=word/comments.xml><?xml version="1.0" encoding="utf-8"?>
 <w:comments xmlns:mc="http://schemas.openxmlformats.org/markup-compatibility/2006" xmlns:o="urn:schemas-microsoft-com:office:office" xmlns:r="http://schemas.openxmlformats.org/officeDocument/2006/relationships" xmlns:m="http://schemas.openxmlformats.org/officeDocument/2006/math" xmlns:v="urn:schemas-microsoft-com:vml" xmlns:wp="http://schemas.openxmlformats.org/drawingml/2006/wordprocessingDrawing" xmlns:w10="urn:schemas-microsoft-com:office:word" xmlns:w="http://schemas.openxmlformats.org/wordprocessingml/2006/main" xmlns:wne="http://schemas.microsoft.com/office/word/2006/wordml" xmlns:sl="http://schemas.openxmlformats.org/schemaLibrary/2006/main" xmlns:a="http://schemas.openxmlformats.org/drawingml/2006/main" xmlns:pic="http://schemas.openxmlformats.org/drawingml/2006/picture" xmlns:c="http://schemas.openxmlformats.org/drawingml/2006/chart" xmlns:lc="http://schemas.openxmlformats.org/drawingml/2006/lockedCanvas" xmlns:dgm="http://schemas.openxmlformats.org/drawingml/2006/diagram" xmlns:wps="http://schemas.microsoft.com/office/word/2010/wordprocessingShape" xmlns:wpg="http://schemas.microsoft.com/office/word/2010/wordprocessingGroup" xmlns:w14="http://schemas.microsoft.com/office/word/2010/wordml" xmlns:w15="http://schemas.microsoft.com/office/word/2012/wordml">
-  <w:comment w:author="Diana Cervone Nichols" w:id="0" w:date="2014-06-17T11:43:24Z">
+  <w:comment w:author="Celine Camps" w:id="0" w:date="2018-03-12T16:18:31Z">
     <w:p>
       <w:pPr>
         <w:keepNext w:val="0"/>
@@ -2898,7 +5526,7 @@
           <w:vertAlign w:val="baseline"/>
           <w:rtl w:val="0"/>
         </w:rPr>
-        <w:t xml:space="preserve">Contretirer. v. a. Terme dont on se sert en parlant d'estampes &amp; qui se dit Lorsque sur une estampe fraischement tirée, on en tire une autre. Contretirer une estampe. </w:t>
+        <w:t xml:space="preserve">Diana Cervone Nichols: Contretirer. v. a. Terme dont on se sert en parlant d'estampes &amp; qui se dit Lorsque sur une estampe fraischement tirée, on en tire une autre. Contretirer une estampe. </w:t>
       </w:r>
     </w:p>
     <w:p>
@@ -2988,7 +5616,7 @@
       </w:r>
     </w:p>
   </w:comment>
-  <w:comment w:author="General Editor" w:id="1" w:date="2014-07-31T17:30:35Z">
+  <w:comment w:author="Margot Lyautey" w:id="1" w:date="2018-03-12T16:18:44Z">
     <w:p>
       <w:pPr>
         <w:keepNext w:val="0"/>
@@ -3035,7 +5663,7 @@
           <w:vertAlign w:val="baseline"/>
           <w:rtl w:val="0"/>
         </w:rPr>
-        <w:t xml:space="preserve">Dictionnaire de l'Académie française, 1st Edition (1694), via ARTFL</w:t>
+        <w:t xml:space="preserve">General Editor : Dictionnaire de l'Académie française, 1st Edition (1694), via ARTFL</w:t>
       </w:r>
     </w:p>
   </w:comment>

--- a/TEMP/input/p051r_DN_+MHS_+_G3/tc_p051r.docx
+++ b/TEMP/input/p051r_DN_+MHS_+_G3/tc_p051r.docx
@@ -5680,36 +5680,14 @@
     <w:rPrDefault>
       <w:rPr>
         <w:rFonts w:ascii="Arial" w:cs="Arial" w:eastAsia="Arial" w:hAnsi="Arial"/>
-        <w:b w:val="0"/>
-        <w:i w:val="0"/>
-        <w:smallCaps w:val="0"/>
-        <w:strike w:val="0"/>
-        <w:color w:val="000000"/>
         <w:sz w:val="22"/>
         <w:szCs w:val="22"/>
-        <w:u w:val="none"/>
-        <w:shd w:fill="auto" w:val="clear"/>
-        <w:vertAlign w:val="baseline"/>
         <w:lang w:val="en"/>
       </w:rPr>
     </w:rPrDefault>
     <w:pPrDefault>
       <w:pPr>
-        <w:keepNext w:val="0"/>
-        <w:keepLines w:val="0"/>
-        <w:widowControl w:val="1"/>
-        <w:pBdr>
-          <w:top w:space="0" w:sz="0" w:val="nil"/>
-          <w:left w:space="0" w:sz="0" w:val="nil"/>
-          <w:bottom w:space="0" w:sz="0" w:val="nil"/>
-          <w:right w:space="0" w:sz="0" w:val="nil"/>
-          <w:between w:space="0" w:sz="0" w:val="nil"/>
-        </w:pBdr>
-        <w:shd w:fill="auto" w:val="clear"/>
-        <w:spacing w:after="0" w:before="0" w:line="276" w:lineRule="auto"/>
-        <w:ind w:left="0" w:right="0" w:firstLine="0"/>
-        <w:contextualSpacing w:val="0"/>
-        <w:jc w:val="left"/>
+        <w:spacing w:line="276" w:lineRule="auto"/>
       </w:pPr>
     </w:pPrDefault>
   </w:docDefaults>

--- a/TEMP/input/p051r_DN_+MHS_+_G3/tc_p051r.docx
+++ b/TEMP/input/p051r_DN_+MHS_+_G3/tc_p051r.docx
@@ -4263,7 +4263,20 @@
           <w:color w:val="000000"/>
           <w:rtl w:val="0"/>
         </w:rPr>
-        <w:t xml:space="preserve">estaille pour apres esgratigner &amp;</w:t>
+        <w:t xml:space="preserve">es</w:t>
+      </w:r>
+      <w:r>
+        <w:rPr>
+          <w:rtl w:val="0"/>
+        </w:rPr>
+        <w:t xml:space="preserve">c</w:t>
+      </w:r>
+      <w:r>
+        <w:rPr>
+          <w:color w:val="000000"/>
+          <w:rtl w:val="0"/>
+        </w:rPr>
+        <w:t xml:space="preserve">aille pour apres esgratigner &amp;</w:t>
       </w:r>
       <w:r>
         <w:rPr>

--- a/TEMP/input/p051r_DN_+MHS_+_G3/tc_p051r.docx
+++ b/TEMP/input/p051r_DN_+MHS_+_G3/tc_p051r.docx
@@ -180,24 +180,7 @@
           <w:szCs w:val="18"/>
           <w:rtl w:val="0"/>
         </w:rPr>
-        <w:t xml:space="preserve">&lt;id&gt;</w:t>
-      </w:r>
-      <w:r>
-        <w:rPr>
-          <w:color w:val="000000"/>
-          <w:rtl w:val="0"/>
-        </w:rPr>
-        <w:t xml:space="preserve">p051r_1</w:t>
-      </w:r>
-      <w:r>
-        <w:rPr>
-          <w:rFonts w:ascii="Courier New" w:cs="Courier New" w:eastAsia="Courier New" w:hAnsi="Courier New"/>
-          <w:color w:val="7f6000"/>
-          <w:sz w:val="18"/>
-          <w:szCs w:val="18"/>
-          <w:rtl w:val="0"/>
-        </w:rPr>
-        <w:t xml:space="preserve">&lt;/id&gt;</w:t>
+        <w:t xml:space="preserve">&lt;id&gt;p051r_1&lt;/id&gt;</w:t>
       </w:r>
       <w:r>
         <w:rPr>
@@ -2254,24 +2237,7 @@
           <w:szCs w:val="18"/>
           <w:rtl w:val="0"/>
         </w:rPr>
-        <w:t xml:space="preserve">&lt;id&gt;</w:t>
-      </w:r>
-      <w:r>
-        <w:rPr>
-          <w:color w:val="000000"/>
-          <w:rtl w:val="0"/>
-        </w:rPr>
-        <w:t xml:space="preserve">p051r_2</w:t>
-      </w:r>
-      <w:r>
-        <w:rPr>
-          <w:rFonts w:ascii="Courier New" w:cs="Courier New" w:eastAsia="Courier New" w:hAnsi="Courier New"/>
-          <w:color w:val="7f6000"/>
-          <w:sz w:val="18"/>
-          <w:szCs w:val="18"/>
-          <w:rtl w:val="0"/>
-        </w:rPr>
-        <w:t xml:space="preserve">&lt;/id&gt;</w:t>
+        <w:t xml:space="preserve">&lt;id&gt;p051r_2&lt;/id&gt;</w:t>
       </w:r>
       <w:r>
         <w:rPr>

--- a/TEMP/input/p051r_DN_+MHS_+_G3/tc_p051r.docx
+++ b/TEMP/input/p051r_DN_+MHS_+_G3/tc_p051r.docx
@@ -4550,7 +4550,7 @@
         <w:rPr>
           <w:rtl w:val="0"/>
         </w:rPr>
-        <w:t xml:space="preserve">left-bottom</w:t>
+        <w:t xml:space="preserve">left-middle</w:t>
       </w:r>
       <w:r>
         <w:rPr>
@@ -5031,7 +5031,7 @@
         <w:rPr>
           <w:rtl w:val="0"/>
         </w:rPr>
-        <w:t xml:space="preserve">left-bottom</w:t>
+        <w:t xml:space="preserve">left-middle</w:t>
       </w:r>
       <w:r>
         <w:rPr>
@@ -5449,7 +5449,7 @@
     </w:p>
     <w:sectPr>
       <w:pgSz w:h="15840" w:w="12240"/>
-      <w:pgMar w:bottom="1440" w:top="1440" w:left="1440" w:right="1440" w:header="0"/>
+      <w:pgMar w:bottom="1440" w:top="1440" w:left="1440" w:right="1440" w:header="0" w:footer="720"/>
       <w:pgNumType w:start="1"/>
     </w:sectPr>
   </w:body>

--- a/TEMP/input/p051r_DN_+MHS_+_G3/tc_p051r.docx
+++ b/TEMP/input/p051r_DN_+MHS_+_G3/tc_p051r.docx
@@ -15,7 +15,6 @@
           <w:between w:space="0" w:sz="0" w:val="nil"/>
         </w:pBdr>
         <w:shd w:fill="auto" w:val="clear"/>
-        <w:contextualSpacing w:val="0"/>
         <w:rPr>
           <w:color w:val="000000"/>
         </w:rPr>
@@ -68,7 +67,6 @@
           <w:between w:space="0" w:sz="0" w:val="nil"/>
         </w:pBdr>
         <w:shd w:fill="auto" w:val="clear"/>
-        <w:contextualSpacing w:val="0"/>
         <w:rPr>
           <w:color w:val="000000"/>
         </w:rPr>
@@ -119,7 +117,6 @@
           <w:between w:space="0" w:sz="0" w:val="nil"/>
         </w:pBdr>
         <w:shd w:fill="auto" w:val="clear"/>
-        <w:contextualSpacing w:val="0"/>
         <w:rPr>
           <w:color w:val="000000"/>
         </w:rPr>
@@ -143,7 +140,6 @@
           <w:between w:space="0" w:sz="0" w:val="nil"/>
         </w:pBdr>
         <w:shd w:fill="auto" w:val="clear"/>
-        <w:contextualSpacing w:val="0"/>
         <w:rPr>
           <w:color w:val="000000"/>
         </w:rPr>
@@ -252,7 +248,6 @@
           <w:between w:space="0" w:sz="0" w:val="nil"/>
         </w:pBdr>
         <w:shd w:fill="auto" w:val="clear"/>
-        <w:contextualSpacing w:val="0"/>
         <w:rPr>
           <w:color w:val="000000"/>
         </w:rPr>
@@ -276,7 +271,6 @@
           <w:between w:space="0" w:sz="0" w:val="nil"/>
         </w:pBdr>
         <w:shd w:fill="auto" w:val="clear"/>
-        <w:contextualSpacing w:val="0"/>
         <w:rPr>
           <w:color w:val="000000"/>
         </w:rPr>
@@ -427,7 +421,6 @@
           <w:between w:space="0" w:sz="0" w:val="nil"/>
         </w:pBdr>
         <w:shd w:fill="auto" w:val="clear"/>
-        <w:contextualSpacing w:val="0"/>
         <w:rPr>
           <w:color w:val="000000"/>
         </w:rPr>
@@ -526,7 +519,6 @@
           <w:between w:space="0" w:sz="0" w:val="nil"/>
         </w:pBdr>
         <w:shd w:fill="auto" w:val="clear"/>
-        <w:contextualSpacing w:val="0"/>
         <w:rPr>
           <w:color w:val="000000"/>
         </w:rPr>
@@ -684,7 +676,6 @@
           <w:between w:space="0" w:sz="0" w:val="nil"/>
         </w:pBdr>
         <w:shd w:fill="auto" w:val="clear"/>
-        <w:contextualSpacing w:val="0"/>
         <w:rPr>
           <w:color w:val="000000"/>
         </w:rPr>
@@ -742,7 +733,6 @@
           <w:between w:space="0" w:sz="0" w:val="nil"/>
         </w:pBdr>
         <w:shd w:fill="auto" w:val="clear"/>
-        <w:contextualSpacing w:val="0"/>
         <w:rPr>
           <w:color w:val="000000"/>
         </w:rPr>
@@ -1072,7 +1062,6 @@
           <w:between w:space="0" w:sz="0" w:val="nil"/>
         </w:pBdr>
         <w:shd w:fill="auto" w:val="clear"/>
-        <w:contextualSpacing w:val="0"/>
         <w:rPr>
           <w:color w:val="000000"/>
         </w:rPr>
@@ -1181,7 +1170,6 @@
           <w:between w:space="0" w:sz="0" w:val="nil"/>
         </w:pBdr>
         <w:shd w:fill="auto" w:val="clear"/>
-        <w:contextualSpacing w:val="0"/>
         <w:rPr>
           <w:color w:val="000000"/>
         </w:rPr>
@@ -1290,7 +1278,6 @@
           <w:between w:space="0" w:sz="0" w:val="nil"/>
         </w:pBdr>
         <w:shd w:fill="auto" w:val="clear"/>
-        <w:contextualSpacing w:val="0"/>
         <w:rPr>
           <w:color w:val="000000"/>
         </w:rPr>
@@ -1525,7 +1512,6 @@
           <w:between w:space="0" w:sz="0" w:val="nil"/>
         </w:pBdr>
         <w:shd w:fill="auto" w:val="clear"/>
-        <w:contextualSpacing w:val="0"/>
         <w:rPr>
           <w:color w:val="000000"/>
         </w:rPr>
@@ -1566,7 +1552,6 @@
           <w:between w:space="0" w:sz="0" w:val="nil"/>
         </w:pBdr>
         <w:shd w:fill="auto" w:val="clear"/>
-        <w:contextualSpacing w:val="0"/>
         <w:rPr>
           <w:color w:val="000000"/>
         </w:rPr>
@@ -1683,7 +1668,6 @@
           <w:between w:space="0" w:sz="0" w:val="nil"/>
         </w:pBdr>
         <w:shd w:fill="auto" w:val="clear"/>
-        <w:contextualSpacing w:val="0"/>
         <w:rPr>
           <w:color w:val="000000"/>
         </w:rPr>
@@ -1758,7 +1742,6 @@
           <w:between w:space="0" w:sz="0" w:val="nil"/>
         </w:pBdr>
         <w:shd w:fill="auto" w:val="clear"/>
-        <w:contextualSpacing w:val="0"/>
         <w:rPr>
           <w:color w:val="000000"/>
         </w:rPr>
@@ -1852,7 +1835,6 @@
           <w:between w:space="0" w:sz="0" w:val="nil"/>
         </w:pBdr>
         <w:shd w:fill="auto" w:val="clear"/>
-        <w:contextualSpacing w:val="0"/>
         <w:rPr>
           <w:color w:val="000000"/>
         </w:rPr>
@@ -1946,7 +1928,6 @@
           <w:between w:space="0" w:sz="0" w:val="nil"/>
         </w:pBdr>
         <w:shd w:fill="auto" w:val="clear"/>
-        <w:contextualSpacing w:val="0"/>
         <w:rPr>
           <w:color w:val="000000"/>
         </w:rPr>
@@ -2036,7 +2017,6 @@
           <w:between w:space="0" w:sz="0" w:val="nil"/>
         </w:pBdr>
         <w:shd w:fill="auto" w:val="clear"/>
-        <w:contextualSpacing w:val="0"/>
         <w:rPr>
           <w:color w:val="000000"/>
         </w:rPr>
@@ -2173,7 +2153,6 @@
           <w:between w:space="0" w:sz="0" w:val="nil"/>
         </w:pBdr>
         <w:shd w:fill="auto" w:val="clear"/>
-        <w:contextualSpacing w:val="0"/>
         <w:rPr>
           <w:color w:val="000000"/>
         </w:rPr>
@@ -2207,7 +2186,6 @@
           <w:between w:space="0" w:sz="0" w:val="nil"/>
         </w:pBdr>
         <w:shd w:fill="auto" w:val="clear"/>
-        <w:contextualSpacing w:val="0"/>
         <w:rPr>
           <w:color w:val="000000"/>
         </w:rPr>
@@ -2343,7 +2321,6 @@
           <w:between w:space="0" w:sz="0" w:val="nil"/>
         </w:pBdr>
         <w:shd w:fill="auto" w:val="clear"/>
-        <w:contextualSpacing w:val="0"/>
         <w:rPr>
           <w:color w:val="000000"/>
         </w:rPr>
@@ -2367,7 +2344,6 @@
           <w:between w:space="0" w:sz="0" w:val="nil"/>
         </w:pBdr>
         <w:shd w:fill="auto" w:val="clear"/>
-        <w:contextualSpacing w:val="0"/>
         <w:rPr>
           <w:color w:val="000000"/>
         </w:rPr>
@@ -2487,7 +2463,6 @@
           <w:between w:space="0" w:sz="0" w:val="nil"/>
         </w:pBdr>
         <w:shd w:fill="auto" w:val="clear"/>
-        <w:contextualSpacing w:val="0"/>
         <w:rPr>
           <w:color w:val="000000"/>
         </w:rPr>
@@ -2731,7 +2706,6 @@
           <w:between w:space="0" w:sz="0" w:val="nil"/>
         </w:pBdr>
         <w:shd w:fill="auto" w:val="clear"/>
-        <w:contextualSpacing w:val="0"/>
         <w:rPr>
           <w:color w:val="000000"/>
         </w:rPr>
@@ -2859,7 +2833,6 @@
           <w:between w:space="0" w:sz="0" w:val="nil"/>
         </w:pBdr>
         <w:shd w:fill="auto" w:val="clear"/>
-        <w:contextualSpacing w:val="0"/>
         <w:rPr>
           <w:color w:val="000000"/>
         </w:rPr>
@@ -3098,7 +3071,6 @@
           <w:between w:space="0" w:sz="0" w:val="nil"/>
         </w:pBdr>
         <w:shd w:fill="auto" w:val="clear"/>
-        <w:contextualSpacing w:val="0"/>
         <w:rPr>
           <w:color w:val="000000"/>
         </w:rPr>
@@ -3226,7 +3198,6 @@
           <w:between w:space="0" w:sz="0" w:val="nil"/>
         </w:pBdr>
         <w:shd w:fill="auto" w:val="clear"/>
-        <w:contextualSpacing w:val="0"/>
         <w:rPr>
           <w:color w:val="000000"/>
         </w:rPr>
@@ -3357,7 +3328,6 @@
           <w:between w:space="0" w:sz="0" w:val="nil"/>
         </w:pBdr>
         <w:shd w:fill="auto" w:val="clear"/>
-        <w:contextualSpacing w:val="0"/>
         <w:rPr>
           <w:color w:val="000000"/>
         </w:rPr>
@@ -3451,7 +3421,6 @@
           <w:between w:space="0" w:sz="0" w:val="nil"/>
         </w:pBdr>
         <w:shd w:fill="auto" w:val="clear"/>
-        <w:contextualSpacing w:val="0"/>
         <w:rPr>
           <w:color w:val="000000"/>
         </w:rPr>
@@ -3541,7 +3510,6 @@
           <w:between w:space="0" w:sz="0" w:val="nil"/>
         </w:pBdr>
         <w:shd w:fill="auto" w:val="clear"/>
-        <w:contextualSpacing w:val="0"/>
         <w:rPr>
           <w:color w:val="000000"/>
         </w:rPr>
@@ -3616,7 +3584,6 @@
           <w:between w:space="0" w:sz="0" w:val="nil"/>
         </w:pBdr>
         <w:shd w:fill="auto" w:val="clear"/>
-        <w:contextualSpacing w:val="0"/>
         <w:rPr>
           <w:color w:val="000000"/>
         </w:rPr>
@@ -3738,7 +3705,6 @@
           <w:between w:space="0" w:sz="0" w:val="nil"/>
         </w:pBdr>
         <w:shd w:fill="auto" w:val="clear"/>
-        <w:contextualSpacing w:val="0"/>
         <w:rPr>
           <w:color w:val="000000"/>
         </w:rPr>
@@ -3832,7 +3798,6 @@
           <w:between w:space="0" w:sz="0" w:val="nil"/>
         </w:pBdr>
         <w:shd w:fill="auto" w:val="clear"/>
-        <w:contextualSpacing w:val="0"/>
         <w:rPr>
           <w:color w:val="000000"/>
         </w:rPr>
@@ -3957,7 +3922,6 @@
           <w:between w:space="0" w:sz="0" w:val="nil"/>
         </w:pBdr>
         <w:shd w:fill="auto" w:val="clear"/>
-        <w:contextualSpacing w:val="0"/>
         <w:rPr>
           <w:color w:val="000000"/>
         </w:rPr>
@@ -4051,7 +4015,6 @@
           <w:between w:space="0" w:sz="0" w:val="nil"/>
         </w:pBdr>
         <w:shd w:fill="auto" w:val="clear"/>
-        <w:contextualSpacing w:val="0"/>
         <w:rPr>
           <w:color w:val="000000"/>
         </w:rPr>
@@ -4092,7 +4055,6 @@
           <w:between w:space="0" w:sz="0" w:val="nil"/>
         </w:pBdr>
         <w:shd w:fill="auto" w:val="clear"/>
-        <w:contextualSpacing w:val="0"/>
         <w:rPr>
           <w:color w:val="000000"/>
         </w:rPr>
@@ -4203,7 +4165,6 @@
           <w:between w:space="0" w:sz="0" w:val="nil"/>
         </w:pBdr>
         <w:shd w:fill="auto" w:val="clear"/>
-        <w:contextualSpacing w:val="0"/>
         <w:rPr>
           <w:color w:val="000000"/>
         </w:rPr>
@@ -4323,7 +4284,6 @@
           <w:between w:space="0" w:sz="0" w:val="nil"/>
         </w:pBdr>
         <w:shd w:fill="auto" w:val="clear"/>
-        <w:contextualSpacing w:val="0"/>
         <w:rPr>
           <w:color w:val="000000"/>
         </w:rPr>
@@ -4483,7 +4443,6 @@
           <w:between w:space="0" w:sz="0" w:val="nil"/>
         </w:pBdr>
         <w:shd w:fill="auto" w:val="clear"/>
-        <w:contextualSpacing w:val="0"/>
         <w:rPr>
           <w:color w:val="000000"/>
         </w:rPr>
@@ -4514,7 +4473,6 @@
           <w:between w:space="0" w:sz="0" w:val="nil"/>
         </w:pBdr>
         <w:shd w:fill="auto" w:val="clear"/>
-        <w:contextualSpacing w:val="0"/>
         <w:rPr>
           <w:color w:val="000000"/>
         </w:rPr>
@@ -4626,7 +4584,6 @@
           <w:between w:space="0" w:sz="0" w:val="nil"/>
         </w:pBdr>
         <w:shd w:fill="auto" w:val="clear"/>
-        <w:contextualSpacing w:val="0"/>
         <w:rPr>
           <w:color w:val="000000"/>
         </w:rPr>
@@ -4667,7 +4624,6 @@
           <w:between w:space="0" w:sz="0" w:val="nil"/>
         </w:pBdr>
         <w:shd w:fill="auto" w:val="clear"/>
-        <w:contextualSpacing w:val="0"/>
         <w:rPr>
           <w:color w:val="000000"/>
         </w:rPr>
@@ -4735,7 +4691,6 @@
           <w:between w:space="0" w:sz="0" w:val="nil"/>
         </w:pBdr>
         <w:shd w:fill="auto" w:val="clear"/>
-        <w:contextualSpacing w:val="0"/>
         <w:rPr>
           <w:color w:val="000000"/>
         </w:rPr>
@@ -4776,7 +4731,6 @@
           <w:between w:space="0" w:sz="0" w:val="nil"/>
         </w:pBdr>
         <w:shd w:fill="auto" w:val="clear"/>
-        <w:contextualSpacing w:val="0"/>
         <w:rPr>
           <w:color w:val="000000"/>
         </w:rPr>
@@ -4862,7 +4816,6 @@
           <w:between w:space="0" w:sz="0" w:val="nil"/>
         </w:pBdr>
         <w:shd w:fill="auto" w:val="clear"/>
-        <w:contextualSpacing w:val="0"/>
         <w:rPr>
           <w:color w:val="000000"/>
         </w:rPr>
@@ -4903,7 +4856,6 @@
           <w:between w:space="0" w:sz="0" w:val="nil"/>
         </w:pBdr>
         <w:shd w:fill="auto" w:val="clear"/>
-        <w:contextualSpacing w:val="0"/>
         <w:rPr>
           <w:color w:val="000000"/>
         </w:rPr>
@@ -4971,7 +4923,6 @@
           <w:between w:space="0" w:sz="0" w:val="nil"/>
         </w:pBdr>
         <w:shd w:fill="auto" w:val="clear"/>
-        <w:contextualSpacing w:val="0"/>
         <w:rPr>
           <w:color w:val="000000"/>
         </w:rPr>
@@ -4995,7 +4946,6 @@
           <w:between w:space="0" w:sz="0" w:val="nil"/>
         </w:pBdr>
         <w:shd w:fill="auto" w:val="clear"/>
-        <w:contextualSpacing w:val="0"/>
         <w:rPr>
           <w:color w:val="000000"/>
         </w:rPr>
@@ -5080,7 +5030,6 @@
           <w:between w:space="0" w:sz="0" w:val="nil"/>
         </w:pBdr>
         <w:shd w:fill="auto" w:val="clear"/>
-        <w:contextualSpacing w:val="0"/>
         <w:rPr>
           <w:color w:val="000000"/>
         </w:rPr>
@@ -5155,7 +5104,6 @@
           <w:between w:space="0" w:sz="0" w:val="nil"/>
         </w:pBdr>
         <w:shd w:fill="auto" w:val="clear"/>
-        <w:contextualSpacing w:val="0"/>
         <w:rPr>
           <w:color w:val="000000"/>
         </w:rPr>
@@ -5220,7 +5168,6 @@
           <w:between w:space="0" w:sz="0" w:val="nil"/>
         </w:pBdr>
         <w:shd w:fill="auto" w:val="clear"/>
-        <w:contextualSpacing w:val="0"/>
         <w:rPr>
           <w:color w:val="000000"/>
         </w:rPr>
@@ -5297,7 +5244,6 @@
           <w:between w:space="0" w:sz="0" w:val="nil"/>
         </w:pBdr>
         <w:shd w:fill="auto" w:val="clear"/>
-        <w:contextualSpacing w:val="0"/>
         <w:rPr>
           <w:color w:val="000000"/>
         </w:rPr>
@@ -5328,7 +5274,6 @@
           <w:between w:space="0" w:sz="0" w:val="nil"/>
         </w:pBdr>
         <w:shd w:fill="auto" w:val="clear"/>
-        <w:contextualSpacing w:val="0"/>
         <w:rPr>
           <w:color w:val="000000"/>
         </w:rPr>
@@ -5396,7 +5341,6 @@
           <w:between w:space="0" w:sz="0" w:val="nil"/>
         </w:pBdr>
         <w:shd w:fill="auto" w:val="clear"/>
-        <w:contextualSpacing w:val="0"/>
         <w:rPr/>
       </w:pPr>
       <w:r>
@@ -5428,7 +5372,6 @@
           <w:between w:space="0" w:sz="0" w:val="nil"/>
         </w:pBdr>
         <w:shd w:fill="auto" w:val="clear"/>
-        <w:contextualSpacing w:val="0"/>
         <w:rPr/>
       </w:pPr>
       <w:r>
@@ -5474,7 +5417,6 @@
         <w:shd w:fill="auto" w:val="clear"/>
         <w:spacing w:after="0" w:before="0" w:line="240" w:lineRule="auto"/>
         <w:ind w:left="0" w:right="0" w:firstLine="0"/>
-        <w:contextualSpacing w:val="0"/>
         <w:jc w:val="left"/>
         <w:rPr>
           <w:rFonts w:ascii="Arial" w:cs="Arial" w:eastAsia="Arial" w:hAnsi="Arial"/>
@@ -5523,7 +5465,6 @@
         <w:shd w:fill="auto" w:val="clear"/>
         <w:spacing w:after="0" w:before="0" w:line="240" w:lineRule="auto"/>
         <w:ind w:left="0" w:right="0" w:firstLine="0"/>
-        <w:contextualSpacing w:val="0"/>
         <w:jc w:val="left"/>
         <w:rPr>
           <w:rFonts w:ascii="Arial" w:cs="Arial" w:eastAsia="Arial" w:hAnsi="Arial"/>
@@ -5560,7 +5501,6 @@
         <w:shd w:fill="auto" w:val="clear"/>
         <w:spacing w:after="0" w:before="0" w:line="240" w:lineRule="auto"/>
         <w:ind w:left="0" w:right="0" w:firstLine="0"/>
-        <w:contextualSpacing w:val="0"/>
         <w:jc w:val="left"/>
         <w:rPr>
           <w:rFonts w:ascii="Arial" w:cs="Arial" w:eastAsia="Arial" w:hAnsi="Arial"/>
@@ -5611,7 +5551,6 @@
         <w:shd w:fill="auto" w:val="clear"/>
         <w:spacing w:after="0" w:before="0" w:line="240" w:lineRule="auto"/>
         <w:ind w:left="0" w:right="0" w:firstLine="0"/>
-        <w:contextualSpacing w:val="0"/>
         <w:jc w:val="left"/>
         <w:rPr>
           <w:rFonts w:ascii="Arial" w:cs="Arial" w:eastAsia="Arial" w:hAnsi="Arial"/>
